--- a/TP N°1 - Asad, Castells/PLN_TP_Asad, Castells.docx
+++ b/TP N°1 - Asad, Castells/PLN_TP_Asad, Castells.docx
@@ -1,6 +1,6 @@
 
 <file path=word/document.xml><?xml version="1.0" encoding="utf-8"?>
-<w:document xmlns:wpc="http://schemas.microsoft.com/office/word/2010/wordprocessingCanvas" xmlns:cx="http://schemas.microsoft.com/office/drawing/2014/chartex" xmlns:cx1="http://schemas.microsoft.com/office/drawing/2015/9/8/chartex" xmlns:cx2="http://schemas.microsoft.com/office/drawing/2015/10/21/chartex" xmlns:cx3="http://schemas.microsoft.com/office/drawing/2016/5/9/chartex" xmlns:cx4="http://schemas.microsoft.com/office/drawing/2016/5/10/chartex" xmlns:cx5="http://schemas.microsoft.com/office/drawing/2016/5/11/chartex" xmlns:cx6="http://schemas.microsoft.com/office/drawing/2016/5/12/chartex" xmlns:cx7="http://schemas.microsoft.com/office/drawing/2016/5/13/chartex" xmlns:cx8="http://schemas.microsoft.com/office/drawing/2016/5/14/chartex" xmlns:mc="http://schemas.openxmlformats.org/markup-compatibility/2006" xmlns:aink="http://schemas.microsoft.com/office/drawing/2016/ink" xmlns:am3d="http://schemas.microsoft.com/office/drawing/2017/model3d" xmlns:o="urn:schemas-microsoft-com:office:office" xmlns:oel="http://schemas.microsoft.com/office/2019/extlst" xmlns:r="http://schemas.openxmlformats.org/officeDocument/2006/relationships" xmlns:m="http://schemas.openxmlformats.org/officeDocument/2006/math" xmlns:v="urn:schemas-microsoft-com:vml" xmlns:wp14="http://schemas.microsoft.com/office/word/2010/wordprocessingDrawing" xmlns:wp="http://schemas.openxmlformats.org/drawingml/2006/wordprocessingDrawing" xmlns:w10="urn:schemas-microsoft-com:office:word" xmlns:w="http://schemas.openxmlformats.org/wordprocessingml/2006/main" xmlns:w14="http://schemas.microsoft.com/office/word/2010/wordml" xmlns:w15="http://schemas.microsoft.com/office/word/2012/wordml" xmlns:w16cex="http://schemas.microsoft.com/office/word/2018/wordml/cex" xmlns:w16cid="http://schemas.microsoft.com/office/word/2016/wordml/cid" xmlns:w16="http://schemas.microsoft.com/office/word/2018/wordml" xmlns:w16du="http://schemas.microsoft.com/office/word/2023/wordml/word16du" xmlns:w16sdtdh="http://schemas.microsoft.com/office/word/2020/wordml/sdtdatahash" xmlns:w16se="http://schemas.microsoft.com/office/word/2015/wordml/symex" xmlns:wpg="http://schemas.microsoft.com/office/word/2010/wordprocessingGroup" xmlns:wpi="http://schemas.microsoft.com/office/word/2010/wordprocessingInk" xmlns:wne="http://schemas.microsoft.com/office/word/2006/wordml" xmlns:wps="http://schemas.microsoft.com/office/word/2010/wordprocessingShape" mc:Ignorable="w14 w15 w16se w16cid w16 w16cex w16sdtdh w16du wp14">
+<w:document xmlns:wpc="http://schemas.microsoft.com/office/word/2010/wordprocessingCanvas" xmlns:cx="http://schemas.microsoft.com/office/drawing/2014/chartex" xmlns:cx1="http://schemas.microsoft.com/office/drawing/2015/9/8/chartex" xmlns:cx2="http://schemas.microsoft.com/office/drawing/2015/10/21/chartex" xmlns:cx3="http://schemas.microsoft.com/office/drawing/2016/5/9/chartex" xmlns:cx4="http://schemas.microsoft.com/office/drawing/2016/5/10/chartex" xmlns:cx5="http://schemas.microsoft.com/office/drawing/2016/5/11/chartex" xmlns:cx6="http://schemas.microsoft.com/office/drawing/2016/5/12/chartex" xmlns:cx7="http://schemas.microsoft.com/office/drawing/2016/5/13/chartex" xmlns:cx8="http://schemas.microsoft.com/office/drawing/2016/5/14/chartex" xmlns:mc="http://schemas.openxmlformats.org/markup-compatibility/2006" xmlns:aink="http://schemas.microsoft.com/office/drawing/2016/ink" xmlns:am3d="http://schemas.microsoft.com/office/drawing/2017/model3d" xmlns:o="urn:schemas-microsoft-com:office:office" xmlns:r="http://schemas.openxmlformats.org/officeDocument/2006/relationships" xmlns:m="http://schemas.openxmlformats.org/officeDocument/2006/math" xmlns:v="urn:schemas-microsoft-com:vml" xmlns:wp14="http://schemas.microsoft.com/office/word/2010/wordprocessingDrawing" xmlns:wp="http://schemas.openxmlformats.org/drawingml/2006/wordprocessingDrawing" xmlns:w10="urn:schemas-microsoft-com:office:word" xmlns:w="http://schemas.openxmlformats.org/wordprocessingml/2006/main" xmlns:w14="http://schemas.microsoft.com/office/word/2010/wordml" xmlns:w15="http://schemas.microsoft.com/office/word/2012/wordml" xmlns:w16cex="http://schemas.microsoft.com/office/word/2018/wordml/cex" xmlns:w16cid="http://schemas.microsoft.com/office/word/2016/wordml/cid" xmlns:w16="http://schemas.microsoft.com/office/word/2018/wordml" xmlns:w16sdtdh="http://schemas.microsoft.com/office/word/2020/wordml/sdtdatahash" xmlns:w16se="http://schemas.microsoft.com/office/word/2015/wordml/symex" xmlns:wpg="http://schemas.microsoft.com/office/word/2010/wordprocessingGroup" xmlns:wpi="http://schemas.microsoft.com/office/word/2010/wordprocessingInk" xmlns:wne="http://schemas.microsoft.com/office/word/2006/wordml" xmlns:wps="http://schemas.microsoft.com/office/word/2010/wordprocessingShape" mc:Ignorable="w14 w15 w16se w16cid w16 w16cex w16sdtdh wp14">
   <w:body>
     <w:p>
       <w:pPr>
@@ -117,7 +117,7 @@
     </w:p>
     <w:p>
       <w:pPr>
-        <w:pStyle w:val="Ttulo6"/>
+        <w:pStyle w:val="Heading6"/>
         <w:numPr>
           <w:ilvl w:val="0"/>
           <w:numId w:val="0"/>
@@ -609,7 +609,7 @@
       <w:sdtContent>
         <w:p>
           <w:pPr>
-            <w:pStyle w:val="TDC1"/>
+            <w:pStyle w:val="TOC1"/>
             <w:tabs>
               <w:tab w:val="left" w:pos="440"/>
               <w:tab w:val="right" w:pos="8828"/>
@@ -634,10 +634,10 @@
           <w:r>
             <w:fldChar w:fldCharType="separate"/>
           </w:r>
-          <w:hyperlink w:anchor="_Toc181558533" w:history="1">
-            <w:r>
-              <w:rPr>
-                <w:rStyle w:val="Hipervnculo"/>
+          <w:hyperlink w:anchor="_Toc181823178" w:history="1">
+            <w:r>
+              <w:rPr>
+                <w:rStyle w:val="Hyperlink"/>
                 <w:noProof/>
               </w:rPr>
               <w:t>1.</w:t>
@@ -657,7 +657,7 @@
             </w:r>
             <w:r>
               <w:rPr>
-                <w:rStyle w:val="Hipervnculo"/>
+                <w:rStyle w:val="Hyperlink"/>
                 <w:noProof/>
               </w:rPr>
               <w:t>Resumen</w:t>
@@ -681,7 +681,7 @@
                 <w:noProof/>
                 <w:webHidden/>
               </w:rPr>
-              <w:instrText xml:space="preserve"> PAGEREF _Toc181558533 \h </w:instrText>
+              <w:instrText xml:space="preserve"> PAGEREF _Toc181823178 \h </w:instrText>
             </w:r>
             <w:r>
               <w:rPr>
@@ -714,7 +714,7 @@
         </w:p>
         <w:p>
           <w:pPr>
-            <w:pStyle w:val="TDC1"/>
+            <w:pStyle w:val="TOC1"/>
             <w:tabs>
               <w:tab w:val="left" w:pos="440"/>
               <w:tab w:val="right" w:pos="8828"/>
@@ -730,10 +730,10 @@
               <w:lang w:val="en-US"/>
             </w:rPr>
           </w:pPr>
-          <w:hyperlink w:anchor="_Toc181558534" w:history="1">
-            <w:r>
-              <w:rPr>
-                <w:rStyle w:val="Hipervnculo"/>
+          <w:hyperlink w:anchor="_Toc181823179" w:history="1">
+            <w:r>
+              <w:rPr>
+                <w:rStyle w:val="Hyperlink"/>
                 <w:noProof/>
               </w:rPr>
               <w:t>2.</w:t>
@@ -753,7 +753,7 @@
             </w:r>
             <w:r>
               <w:rPr>
-                <w:rStyle w:val="Hipervnculo"/>
+                <w:rStyle w:val="Hyperlink"/>
                 <w:noProof/>
               </w:rPr>
               <w:t>Introducción</w:t>
@@ -777,7 +777,7 @@
                 <w:noProof/>
                 <w:webHidden/>
               </w:rPr>
-              <w:instrText xml:space="preserve"> PAGEREF _Toc181558534 \h </w:instrText>
+              <w:instrText xml:space="preserve"> PAGEREF _Toc181823179 \h </w:instrText>
             </w:r>
             <w:r>
               <w:rPr>
@@ -810,7 +810,7 @@
         </w:p>
         <w:p>
           <w:pPr>
-            <w:pStyle w:val="TDC1"/>
+            <w:pStyle w:val="TOC1"/>
             <w:tabs>
               <w:tab w:val="left" w:pos="440"/>
               <w:tab w:val="right" w:pos="8828"/>
@@ -826,10 +826,10 @@
               <w:lang w:val="en-US"/>
             </w:rPr>
           </w:pPr>
-          <w:hyperlink w:anchor="_Toc181558535" w:history="1">
-            <w:r>
-              <w:rPr>
-                <w:rStyle w:val="Hipervnculo"/>
+          <w:hyperlink w:anchor="_Toc181823180" w:history="1">
+            <w:r>
+              <w:rPr>
+                <w:rStyle w:val="Hyperlink"/>
                 <w:noProof/>
               </w:rPr>
               <w:t>3.</w:t>
@@ -849,7 +849,7 @@
             </w:r>
             <w:r>
               <w:rPr>
-                <w:rStyle w:val="Hipervnculo"/>
+                <w:rStyle w:val="Hyperlink"/>
                 <w:noProof/>
               </w:rPr>
               <w:t>Metodología</w:t>
@@ -873,7 +873,7 @@
                 <w:noProof/>
                 <w:webHidden/>
               </w:rPr>
-              <w:instrText xml:space="preserve"> PAGEREF _Toc181558535 \h </w:instrText>
+              <w:instrText xml:space="preserve"> PAGEREF _Toc181823180 \h </w:instrText>
             </w:r>
             <w:r>
               <w:rPr>
@@ -906,7 +906,7 @@
         </w:p>
         <w:p>
           <w:pPr>
-            <w:pStyle w:val="TDC2"/>
+            <w:pStyle w:val="TOC2"/>
             <w:tabs>
               <w:tab w:val="left" w:pos="880"/>
               <w:tab w:val="right" w:pos="8828"/>
@@ -916,10 +916,10 @@
               <w:lang w:val="en-US"/>
             </w:rPr>
           </w:pPr>
-          <w:hyperlink w:anchor="_Toc181558536" w:history="1">
-            <w:r>
-              <w:rPr>
-                <w:rStyle w:val="Hipervnculo"/>
+          <w:hyperlink w:anchor="_Toc181823181" w:history="1">
+            <w:r>
+              <w:rPr>
+                <w:rStyle w:val="Hyperlink"/>
                 <w:noProof/>
               </w:rPr>
               <w:t>3.1</w:t>
@@ -933,7 +933,7 @@
             </w:r>
             <w:r>
               <w:rPr>
-                <w:rStyle w:val="Hipervnculo"/>
+                <w:rStyle w:val="Hyperlink"/>
                 <w:noProof/>
               </w:rPr>
               <w:t>Entorno de trabajo</w:t>
@@ -957,7 +957,7 @@
                 <w:noProof/>
                 <w:webHidden/>
               </w:rPr>
-              <w:instrText xml:space="preserve"> PAGEREF _Toc181558536 \h </w:instrText>
+              <w:instrText xml:space="preserve"> PAGEREF _Toc181823181 \h </w:instrText>
             </w:r>
             <w:r>
               <w:rPr>
@@ -990,7 +990,7 @@
         </w:p>
         <w:p>
           <w:pPr>
-            <w:pStyle w:val="TDC2"/>
+            <w:pStyle w:val="TOC2"/>
             <w:tabs>
               <w:tab w:val="left" w:pos="880"/>
               <w:tab w:val="right" w:pos="8828"/>
@@ -1000,10 +1000,10 @@
               <w:lang w:val="en-US"/>
             </w:rPr>
           </w:pPr>
-          <w:hyperlink w:anchor="_Toc181558537" w:history="1">
-            <w:r>
-              <w:rPr>
-                <w:rStyle w:val="Hipervnculo"/>
+          <w:hyperlink w:anchor="_Toc181823182" w:history="1">
+            <w:r>
+              <w:rPr>
+                <w:rStyle w:val="Hyperlink"/>
                 <w:noProof/>
               </w:rPr>
               <w:t>3.2</w:t>
@@ -1017,7 +1017,7 @@
             </w:r>
             <w:r>
               <w:rPr>
-                <w:rStyle w:val="Hipervnculo"/>
+                <w:rStyle w:val="Hyperlink"/>
                 <w:noProof/>
               </w:rPr>
               <w:t>Fuentes de datos</w:t>
@@ -1041,7 +1041,7 @@
                 <w:noProof/>
                 <w:webHidden/>
               </w:rPr>
-              <w:instrText xml:space="preserve"> PAGEREF _Toc181558537 \h </w:instrText>
+              <w:instrText xml:space="preserve"> PAGEREF _Toc181823182 \h </w:instrText>
             </w:r>
             <w:r>
               <w:rPr>
@@ -1074,7 +1074,7 @@
         </w:p>
         <w:p>
           <w:pPr>
-            <w:pStyle w:val="TDC2"/>
+            <w:pStyle w:val="TOC2"/>
             <w:tabs>
               <w:tab w:val="left" w:pos="880"/>
               <w:tab w:val="right" w:pos="8828"/>
@@ -1084,10 +1084,10 @@
               <w:lang w:val="en-US"/>
             </w:rPr>
           </w:pPr>
-          <w:hyperlink w:anchor="_Toc181558538" w:history="1">
-            <w:r>
-              <w:rPr>
-                <w:rStyle w:val="Hipervnculo"/>
+          <w:hyperlink w:anchor="_Toc181823183" w:history="1">
+            <w:r>
+              <w:rPr>
+                <w:rStyle w:val="Hyperlink"/>
                 <w:noProof/>
               </w:rPr>
               <w:t>3.3</w:t>
@@ -1101,7 +1101,7 @@
             </w:r>
             <w:r>
               <w:rPr>
-                <w:rStyle w:val="Hipervnculo"/>
+                <w:rStyle w:val="Hyperlink"/>
                 <w:noProof/>
               </w:rPr>
               <w:t>Métodos y técnicas</w:t>
@@ -1125,7 +1125,7 @@
                 <w:noProof/>
                 <w:webHidden/>
               </w:rPr>
-              <w:instrText xml:space="preserve"> PAGEREF _Toc181558538 \h </w:instrText>
+              <w:instrText xml:space="preserve"> PAGEREF _Toc181823183 \h </w:instrText>
             </w:r>
             <w:r>
               <w:rPr>
@@ -1158,7 +1158,7 @@
         </w:p>
         <w:p>
           <w:pPr>
-            <w:pStyle w:val="TDC3"/>
+            <w:pStyle w:val="TOC3"/>
             <w:tabs>
               <w:tab w:val="left" w:pos="1320"/>
               <w:tab w:val="right" w:pos="8828"/>
@@ -1168,10 +1168,10 @@
               <w:lang w:val="en-US"/>
             </w:rPr>
           </w:pPr>
-          <w:hyperlink w:anchor="_Toc181558539" w:history="1">
-            <w:r>
-              <w:rPr>
-                <w:rStyle w:val="Hipervnculo"/>
+          <w:hyperlink w:anchor="_Toc181823184" w:history="1">
+            <w:r>
+              <w:rPr>
+                <w:rStyle w:val="Hyperlink"/>
                 <w:noProof/>
               </w:rPr>
               <w:t>3.3.1</w:t>
@@ -1185,7 +1185,7 @@
             </w:r>
             <w:r>
               <w:rPr>
-                <w:rStyle w:val="Hipervnculo"/>
+                <w:rStyle w:val="Hyperlink"/>
                 <w:noProof/>
               </w:rPr>
               <w:t>Web-scrapping</w:t>
@@ -1209,7 +1209,7 @@
                 <w:noProof/>
                 <w:webHidden/>
               </w:rPr>
-              <w:instrText xml:space="preserve"> PAGEREF _Toc181558539 \h </w:instrText>
+              <w:instrText xml:space="preserve"> PAGEREF _Toc181823184 \h </w:instrText>
             </w:r>
             <w:r>
               <w:rPr>
@@ -1242,7 +1242,7 @@
         </w:p>
         <w:p>
           <w:pPr>
-            <w:pStyle w:val="TDC3"/>
+            <w:pStyle w:val="TOC3"/>
             <w:tabs>
               <w:tab w:val="left" w:pos="1320"/>
               <w:tab w:val="right" w:pos="8828"/>
@@ -1252,10 +1252,10 @@
               <w:lang w:val="en-US"/>
             </w:rPr>
           </w:pPr>
-          <w:hyperlink w:anchor="_Toc181558540" w:history="1">
-            <w:r>
-              <w:rPr>
-                <w:rStyle w:val="Hipervnculo"/>
+          <w:hyperlink w:anchor="_Toc181823185" w:history="1">
+            <w:r>
+              <w:rPr>
+                <w:rStyle w:val="Hyperlink"/>
                 <w:noProof/>
               </w:rPr>
               <w:t>3.3.2</w:t>
@@ -1269,7 +1269,7 @@
             </w:r>
             <w:r>
               <w:rPr>
-                <w:rStyle w:val="Hipervnculo"/>
+                <w:rStyle w:val="Hyperlink"/>
                 <w:noProof/>
               </w:rPr>
               <w:t>Embedding</w:t>
@@ -1293,7 +1293,7 @@
                 <w:noProof/>
                 <w:webHidden/>
               </w:rPr>
-              <w:instrText xml:space="preserve"> PAGEREF _Toc181558540 \h </w:instrText>
+              <w:instrText xml:space="preserve"> PAGEREF _Toc181823185 \h </w:instrText>
             </w:r>
             <w:r>
               <w:rPr>
@@ -1326,7 +1326,7 @@
         </w:p>
         <w:p>
           <w:pPr>
-            <w:pStyle w:val="TDC3"/>
+            <w:pStyle w:val="TOC3"/>
             <w:tabs>
               <w:tab w:val="left" w:pos="1320"/>
               <w:tab w:val="right" w:pos="8828"/>
@@ -1336,10 +1336,10 @@
               <w:lang w:val="en-US"/>
             </w:rPr>
           </w:pPr>
-          <w:hyperlink w:anchor="_Toc181558541" w:history="1">
-            <w:r>
-              <w:rPr>
-                <w:rStyle w:val="Hipervnculo"/>
+          <w:hyperlink w:anchor="_Toc181823186" w:history="1">
+            <w:r>
+              <w:rPr>
+                <w:rStyle w:val="Hyperlink"/>
                 <w:noProof/>
               </w:rPr>
               <w:t>3.3.3</w:t>
@@ -1353,7 +1353,7 @@
             </w:r>
             <w:r>
               <w:rPr>
-                <w:rStyle w:val="Hipervnculo"/>
+                <w:rStyle w:val="Hyperlink"/>
                 <w:noProof/>
               </w:rPr>
               <w:t>Similitud del coseno</w:t>
@@ -1377,7 +1377,7 @@
                 <w:noProof/>
                 <w:webHidden/>
               </w:rPr>
-              <w:instrText xml:space="preserve"> PAGEREF _Toc181558541 \h </w:instrText>
+              <w:instrText xml:space="preserve"> PAGEREF _Toc181823186 \h </w:instrText>
             </w:r>
             <w:r>
               <w:rPr>
@@ -1410,7 +1410,7 @@
         </w:p>
         <w:p>
           <w:pPr>
-            <w:pStyle w:val="TDC3"/>
+            <w:pStyle w:val="TOC3"/>
             <w:tabs>
               <w:tab w:val="left" w:pos="1320"/>
               <w:tab w:val="right" w:pos="8828"/>
@@ -1420,10 +1420,10 @@
               <w:lang w:val="en-US"/>
             </w:rPr>
           </w:pPr>
-          <w:hyperlink w:anchor="_Toc181558542" w:history="1">
-            <w:r>
-              <w:rPr>
-                <w:rStyle w:val="Hipervnculo"/>
+          <w:hyperlink w:anchor="_Toc181823187" w:history="1">
+            <w:r>
+              <w:rPr>
+                <w:rStyle w:val="Hyperlink"/>
                 <w:noProof/>
               </w:rPr>
               <w:t>3.3.4</w:t>
@@ -1437,7 +1437,7 @@
             </w:r>
             <w:r>
               <w:rPr>
-                <w:rStyle w:val="Hipervnculo"/>
+                <w:rStyle w:val="Hyperlink"/>
                 <w:noProof/>
               </w:rPr>
               <w:t>Regresión logística</w:t>
@@ -1461,7 +1461,7 @@
                 <w:noProof/>
                 <w:webHidden/>
               </w:rPr>
-              <w:instrText xml:space="preserve"> PAGEREF _Toc181558542 \h </w:instrText>
+              <w:instrText xml:space="preserve"> PAGEREF _Toc181823187 \h </w:instrText>
             </w:r>
             <w:r>
               <w:rPr>
@@ -1494,7 +1494,7 @@
         </w:p>
         <w:p>
           <w:pPr>
-            <w:pStyle w:val="TDC3"/>
+            <w:pStyle w:val="TOC3"/>
             <w:tabs>
               <w:tab w:val="left" w:pos="1320"/>
               <w:tab w:val="right" w:pos="8828"/>
@@ -1504,10 +1504,10 @@
               <w:lang w:val="en-US"/>
             </w:rPr>
           </w:pPr>
-          <w:hyperlink w:anchor="_Toc181558543" w:history="1">
-            <w:r>
-              <w:rPr>
-                <w:rStyle w:val="Hipervnculo"/>
+          <w:hyperlink w:anchor="_Toc181823188" w:history="1">
+            <w:r>
+              <w:rPr>
+                <w:rStyle w:val="Hyperlink"/>
                 <w:noProof/>
               </w:rPr>
               <w:t>3.3.5</w:t>
@@ -1521,7 +1521,7 @@
             </w:r>
             <w:r>
               <w:rPr>
-                <w:rStyle w:val="Hipervnculo"/>
+                <w:rStyle w:val="Hyperlink"/>
                 <w:noProof/>
               </w:rPr>
               <w:t>Traducción</w:t>
@@ -1545,7 +1545,7 @@
                 <w:noProof/>
                 <w:webHidden/>
               </w:rPr>
-              <w:instrText xml:space="preserve"> PAGEREF _Toc181558543 \h </w:instrText>
+              <w:instrText xml:space="preserve"> PAGEREF _Toc181823188 \h </w:instrText>
             </w:r>
             <w:r>
               <w:rPr>
@@ -1578,7 +1578,7 @@
         </w:p>
         <w:p>
           <w:pPr>
-            <w:pStyle w:val="TDC3"/>
+            <w:pStyle w:val="TOC3"/>
             <w:tabs>
               <w:tab w:val="left" w:pos="1320"/>
               <w:tab w:val="right" w:pos="8828"/>
@@ -1588,10 +1588,10 @@
               <w:lang w:val="en-US"/>
             </w:rPr>
           </w:pPr>
-          <w:hyperlink w:anchor="_Toc181558544" w:history="1">
-            <w:r>
-              <w:rPr>
-                <w:rStyle w:val="Hipervnculo"/>
+          <w:hyperlink w:anchor="_Toc181823189" w:history="1">
+            <w:r>
+              <w:rPr>
+                <w:rStyle w:val="Hyperlink"/>
                 <w:noProof/>
               </w:rPr>
               <w:t>3.3.6</w:t>
@@ -1605,7 +1605,7 @@
             </w:r>
             <w:r>
               <w:rPr>
-                <w:rStyle w:val="Hipervnculo"/>
+                <w:rStyle w:val="Hyperlink"/>
                 <w:noProof/>
               </w:rPr>
               <w:t>Reconocimiento de entidades nombradas (NER)</w:t>
@@ -1629,7 +1629,7 @@
                 <w:noProof/>
                 <w:webHidden/>
               </w:rPr>
-              <w:instrText xml:space="preserve"> PAGEREF _Toc181558544 \h </w:instrText>
+              <w:instrText xml:space="preserve"> PAGEREF _Toc181823189 \h </w:instrText>
             </w:r>
             <w:r>
               <w:rPr>
@@ -1662,7 +1662,7 @@
         </w:p>
         <w:p>
           <w:pPr>
-            <w:pStyle w:val="TDC2"/>
+            <w:pStyle w:val="TOC2"/>
             <w:tabs>
               <w:tab w:val="left" w:pos="880"/>
               <w:tab w:val="right" w:pos="8828"/>
@@ -1672,10 +1672,10 @@
               <w:lang w:val="en-US"/>
             </w:rPr>
           </w:pPr>
-          <w:hyperlink w:anchor="_Toc181558545" w:history="1">
-            <w:r>
-              <w:rPr>
-                <w:rStyle w:val="Hipervnculo"/>
+          <w:hyperlink w:anchor="_Toc181823190" w:history="1">
+            <w:r>
+              <w:rPr>
+                <w:rStyle w:val="Hyperlink"/>
                 <w:noProof/>
               </w:rPr>
               <w:t>3.4</w:t>
@@ -1689,7 +1689,7 @@
             </w:r>
             <w:r>
               <w:rPr>
-                <w:rStyle w:val="Hipervnculo"/>
+                <w:rStyle w:val="Hyperlink"/>
                 <w:noProof/>
               </w:rPr>
               <w:t>Pasos para la resolución</w:t>
@@ -1713,7 +1713,7 @@
                 <w:noProof/>
                 <w:webHidden/>
               </w:rPr>
-              <w:instrText xml:space="preserve"> PAGEREF _Toc181558545 \h </w:instrText>
+              <w:instrText xml:space="preserve"> PAGEREF _Toc181823190 \h </w:instrText>
             </w:r>
             <w:r>
               <w:rPr>
@@ -1746,7 +1746,7 @@
         </w:p>
         <w:p>
           <w:pPr>
-            <w:pStyle w:val="TDC1"/>
+            <w:pStyle w:val="TOC1"/>
             <w:tabs>
               <w:tab w:val="left" w:pos="440"/>
               <w:tab w:val="right" w:pos="8828"/>
@@ -1762,10 +1762,10 @@
               <w:lang w:val="en-US"/>
             </w:rPr>
           </w:pPr>
-          <w:hyperlink w:anchor="_Toc181558546" w:history="1">
-            <w:r>
-              <w:rPr>
-                <w:rStyle w:val="Hipervnculo"/>
+          <w:hyperlink w:anchor="_Toc181823191" w:history="1">
+            <w:r>
+              <w:rPr>
+                <w:rStyle w:val="Hyperlink"/>
                 <w:noProof/>
               </w:rPr>
               <w:t>4.</w:t>
@@ -1785,7 +1785,7 @@
             </w:r>
             <w:r>
               <w:rPr>
-                <w:rStyle w:val="Hipervnculo"/>
+                <w:rStyle w:val="Hyperlink"/>
                 <w:noProof/>
               </w:rPr>
               <w:t>Desarrollo e implementación</w:t>
@@ -1809,7 +1809,7 @@
                 <w:noProof/>
                 <w:webHidden/>
               </w:rPr>
-              <w:instrText xml:space="preserve"> PAGEREF _Toc181558546 \h </w:instrText>
+              <w:instrText xml:space="preserve"> PAGEREF _Toc181823191 \h </w:instrText>
             </w:r>
             <w:r>
               <w:rPr>
@@ -1842,7 +1842,7 @@
         </w:p>
         <w:p>
           <w:pPr>
-            <w:pStyle w:val="TDC2"/>
+            <w:pStyle w:val="TOC2"/>
             <w:tabs>
               <w:tab w:val="left" w:pos="880"/>
               <w:tab w:val="right" w:pos="8828"/>
@@ -1852,10 +1852,10 @@
               <w:lang w:val="en-US"/>
             </w:rPr>
           </w:pPr>
-          <w:hyperlink w:anchor="_Toc181558547" w:history="1">
-            <w:r>
-              <w:rPr>
-                <w:rStyle w:val="Hipervnculo"/>
+          <w:hyperlink w:anchor="_Toc181823192" w:history="1">
+            <w:r>
+              <w:rPr>
+                <w:rStyle w:val="Hyperlink"/>
                 <w:noProof/>
               </w:rPr>
               <w:t>4.1</w:t>
@@ -1869,7 +1869,7 @@
             </w:r>
             <w:r>
               <w:rPr>
-                <w:rStyle w:val="Hipervnculo"/>
+                <w:rStyle w:val="Hyperlink"/>
                 <w:noProof/>
               </w:rPr>
               <w:t>Hito 1: Generación de base de datos de estados de ánimo</w:t>
@@ -1893,7 +1893,7 @@
                 <w:noProof/>
                 <w:webHidden/>
               </w:rPr>
-              <w:instrText xml:space="preserve"> PAGEREF _Toc181558547 \h </w:instrText>
+              <w:instrText xml:space="preserve"> PAGEREF _Toc181823192 \h </w:instrText>
             </w:r>
             <w:r>
               <w:rPr>
@@ -1926,7 +1926,7 @@
         </w:p>
         <w:p>
           <w:pPr>
-            <w:pStyle w:val="TDC2"/>
+            <w:pStyle w:val="TOC2"/>
             <w:tabs>
               <w:tab w:val="left" w:pos="880"/>
               <w:tab w:val="right" w:pos="8828"/>
@@ -1936,10 +1936,10 @@
               <w:lang w:val="en-US"/>
             </w:rPr>
           </w:pPr>
-          <w:hyperlink w:anchor="_Toc181558548" w:history="1">
-            <w:r>
-              <w:rPr>
-                <w:rStyle w:val="Hipervnculo"/>
+          <w:hyperlink w:anchor="_Toc181823193" w:history="1">
+            <w:r>
+              <w:rPr>
+                <w:rStyle w:val="Hyperlink"/>
                 <w:noProof/>
               </w:rPr>
               <w:t>4.2</w:t>
@@ -1953,7 +1953,7 @@
             </w:r>
             <w:r>
               <w:rPr>
-                <w:rStyle w:val="Hipervnculo"/>
+                <w:rStyle w:val="Hyperlink"/>
                 <w:noProof/>
               </w:rPr>
               <w:t>Hito 2: Generación de base de datos de libros</w:t>
@@ -1977,7 +1977,7 @@
                 <w:noProof/>
                 <w:webHidden/>
               </w:rPr>
-              <w:instrText xml:space="preserve"> PAGEREF _Toc181558548 \h </w:instrText>
+              <w:instrText xml:space="preserve"> PAGEREF _Toc181823193 \h </w:instrText>
             </w:r>
             <w:r>
               <w:rPr>
@@ -2010,7 +2010,7 @@
         </w:p>
         <w:p>
           <w:pPr>
-            <w:pStyle w:val="TDC3"/>
+            <w:pStyle w:val="TOC3"/>
             <w:tabs>
               <w:tab w:val="left" w:pos="1320"/>
               <w:tab w:val="right" w:pos="8828"/>
@@ -2020,10 +2020,10 @@
               <w:lang w:val="en-US"/>
             </w:rPr>
           </w:pPr>
-          <w:hyperlink w:anchor="_Toc181558549" w:history="1">
-            <w:r>
-              <w:rPr>
-                <w:rStyle w:val="Hipervnculo"/>
+          <w:hyperlink w:anchor="_Toc181823194" w:history="1">
+            <w:r>
+              <w:rPr>
+                <w:rStyle w:val="Hyperlink"/>
                 <w:noProof/>
               </w:rPr>
               <w:t>4.2.1</w:t>
@@ -2037,10 +2037,10 @@
             </w:r>
             <w:r>
               <w:rPr>
-                <w:rStyle w:val="Hipervnculo"/>
-                <w:noProof/>
-              </w:rPr>
-              <w:t>La función getValidation</w:t>
+                <w:rStyle w:val="Hyperlink"/>
+                <w:noProof/>
+              </w:rPr>
+              <w:t>Función getValidation</w:t>
             </w:r>
             <w:r>
               <w:rPr>
@@ -2061,7 +2061,7 @@
                 <w:noProof/>
                 <w:webHidden/>
               </w:rPr>
-              <w:instrText xml:space="preserve"> PAGEREF _Toc181558549 \h </w:instrText>
+              <w:instrText xml:space="preserve"> PAGEREF _Toc181823194 \h </w:instrText>
             </w:r>
             <w:r>
               <w:rPr>
@@ -2094,7 +2094,7 @@
         </w:p>
         <w:p>
           <w:pPr>
-            <w:pStyle w:val="TDC3"/>
+            <w:pStyle w:val="TOC3"/>
             <w:tabs>
               <w:tab w:val="left" w:pos="1320"/>
               <w:tab w:val="right" w:pos="8828"/>
@@ -2104,10 +2104,10 @@
               <w:lang w:val="en-US"/>
             </w:rPr>
           </w:pPr>
-          <w:hyperlink w:anchor="_Toc181558550" w:history="1">
-            <w:r>
-              <w:rPr>
-                <w:rStyle w:val="Hipervnculo"/>
+          <w:hyperlink w:anchor="_Toc181823195" w:history="1">
+            <w:r>
+              <w:rPr>
+                <w:rStyle w:val="Hyperlink"/>
                 <w:noProof/>
               </w:rPr>
               <w:t>4.2.2</w:t>
@@ -2121,7 +2121,7 @@
             </w:r>
             <w:r>
               <w:rPr>
-                <w:rStyle w:val="Hipervnculo"/>
+                <w:rStyle w:val="Hyperlink"/>
                 <w:noProof/>
               </w:rPr>
               <w:t>Extracción del título y autor</w:t>
@@ -2145,7 +2145,7 @@
                 <w:noProof/>
                 <w:webHidden/>
               </w:rPr>
-              <w:instrText xml:space="preserve"> PAGEREF _Toc181558550 \h </w:instrText>
+              <w:instrText xml:space="preserve"> PAGEREF _Toc181823195 \h </w:instrText>
             </w:r>
             <w:r>
               <w:rPr>
@@ -2178,7 +2178,7 @@
         </w:p>
         <w:p>
           <w:pPr>
-            <w:pStyle w:val="TDC3"/>
+            <w:pStyle w:val="TOC3"/>
             <w:tabs>
               <w:tab w:val="left" w:pos="1320"/>
               <w:tab w:val="right" w:pos="8828"/>
@@ -2188,10 +2188,10 @@
               <w:lang w:val="en-US"/>
             </w:rPr>
           </w:pPr>
-          <w:hyperlink w:anchor="_Toc181558551" w:history="1">
-            <w:r>
-              <w:rPr>
-                <w:rStyle w:val="Hipervnculo"/>
+          <w:hyperlink w:anchor="_Toc181823196" w:history="1">
+            <w:r>
+              <w:rPr>
+                <w:rStyle w:val="Hyperlink"/>
                 <w:noProof/>
               </w:rPr>
               <w:t>4.2.3</w:t>
@@ -2205,7 +2205,7 @@
             </w:r>
             <w:r>
               <w:rPr>
-                <w:rStyle w:val="Hipervnculo"/>
+                <w:rStyle w:val="Hyperlink"/>
                 <w:noProof/>
               </w:rPr>
               <w:t>Extracción del género</w:t>
@@ -2229,7 +2229,7 @@
                 <w:noProof/>
                 <w:webHidden/>
               </w:rPr>
-              <w:instrText xml:space="preserve"> PAGEREF _Toc181558551 \h </w:instrText>
+              <w:instrText xml:space="preserve"> PAGEREF _Toc181823196 \h </w:instrText>
             </w:r>
             <w:r>
               <w:rPr>
@@ -2262,7 +2262,7 @@
         </w:p>
         <w:p>
           <w:pPr>
-            <w:pStyle w:val="TDC3"/>
+            <w:pStyle w:val="TOC3"/>
             <w:tabs>
               <w:tab w:val="left" w:pos="1320"/>
               <w:tab w:val="right" w:pos="8828"/>
@@ -2272,10 +2272,10 @@
               <w:lang w:val="en-US"/>
             </w:rPr>
           </w:pPr>
-          <w:hyperlink w:anchor="_Toc181558552" w:history="1">
-            <w:r>
-              <w:rPr>
-                <w:rStyle w:val="Hipervnculo"/>
+          <w:hyperlink w:anchor="_Toc181823197" w:history="1">
+            <w:r>
+              <w:rPr>
+                <w:rStyle w:val="Hyperlink"/>
                 <w:noProof/>
               </w:rPr>
               <w:t>4.2.4</w:t>
@@ -2289,7 +2289,7 @@
             </w:r>
             <w:r>
               <w:rPr>
-                <w:rStyle w:val="Hipervnculo"/>
+                <w:rStyle w:val="Hyperlink"/>
                 <w:noProof/>
               </w:rPr>
               <w:t>Extracción del idioma</w:t>
@@ -2313,7 +2313,7 @@
                 <w:noProof/>
                 <w:webHidden/>
               </w:rPr>
-              <w:instrText xml:space="preserve"> PAGEREF _Toc181558552 \h </w:instrText>
+              <w:instrText xml:space="preserve"> PAGEREF _Toc181823197 \h </w:instrText>
             </w:r>
             <w:r>
               <w:rPr>
@@ -2346,7 +2346,7 @@
         </w:p>
         <w:p>
           <w:pPr>
-            <w:pStyle w:val="TDC3"/>
+            <w:pStyle w:val="TOC3"/>
             <w:tabs>
               <w:tab w:val="left" w:pos="1320"/>
               <w:tab w:val="right" w:pos="8828"/>
@@ -2356,10 +2356,10 @@
               <w:lang w:val="en-US"/>
             </w:rPr>
           </w:pPr>
-          <w:hyperlink w:anchor="_Toc181558553" w:history="1">
-            <w:r>
-              <w:rPr>
-                <w:rStyle w:val="Hipervnculo"/>
+          <w:hyperlink w:anchor="_Toc181823198" w:history="1">
+            <w:r>
+              <w:rPr>
+                <w:rStyle w:val="Hyperlink"/>
                 <w:noProof/>
               </w:rPr>
               <w:t>4.2.5</w:t>
@@ -2373,7 +2373,7 @@
             </w:r>
             <w:r>
               <w:rPr>
-                <w:rStyle w:val="Hipervnculo"/>
+                <w:rStyle w:val="Hyperlink"/>
                 <w:noProof/>
               </w:rPr>
               <w:t>Extracción del resumen</w:t>
@@ -2397,7 +2397,7 @@
                 <w:noProof/>
                 <w:webHidden/>
               </w:rPr>
-              <w:instrText xml:space="preserve"> PAGEREF _Toc181558553 \h </w:instrText>
+              <w:instrText xml:space="preserve"> PAGEREF _Toc181823198 \h </w:instrText>
             </w:r>
             <w:r>
               <w:rPr>
@@ -2430,7 +2430,7 @@
         </w:p>
         <w:p>
           <w:pPr>
-            <w:pStyle w:val="TDC3"/>
+            <w:pStyle w:val="TOC3"/>
             <w:tabs>
               <w:tab w:val="left" w:pos="1320"/>
               <w:tab w:val="right" w:pos="8828"/>
@@ -2440,10 +2440,10 @@
               <w:lang w:val="en-US"/>
             </w:rPr>
           </w:pPr>
-          <w:hyperlink w:anchor="_Toc181558554" w:history="1">
-            <w:r>
-              <w:rPr>
-                <w:rStyle w:val="Hipervnculo"/>
+          <w:hyperlink w:anchor="_Toc181823199" w:history="1">
+            <w:r>
+              <w:rPr>
+                <w:rStyle w:val="Hyperlink"/>
                 <w:noProof/>
               </w:rPr>
               <w:t>4.2.6</w:t>
@@ -2457,7 +2457,7 @@
             </w:r>
             <w:r>
               <w:rPr>
-                <w:rStyle w:val="Hipervnculo"/>
+                <w:rStyle w:val="Hyperlink"/>
                 <w:noProof/>
               </w:rPr>
               <w:t>Resultado final</w:t>
@@ -2481,7 +2481,7 @@
                 <w:noProof/>
                 <w:webHidden/>
               </w:rPr>
-              <w:instrText xml:space="preserve"> PAGEREF _Toc181558554 \h </w:instrText>
+              <w:instrText xml:space="preserve"> PAGEREF _Toc181823199 \h </w:instrText>
             </w:r>
             <w:r>
               <w:rPr>
@@ -2514,7 +2514,7 @@
         </w:p>
         <w:p>
           <w:pPr>
-            <w:pStyle w:val="TDC2"/>
+            <w:pStyle w:val="TOC2"/>
             <w:tabs>
               <w:tab w:val="left" w:pos="880"/>
               <w:tab w:val="right" w:pos="8828"/>
@@ -2524,10 +2524,10 @@
               <w:lang w:val="en-US"/>
             </w:rPr>
           </w:pPr>
-          <w:hyperlink w:anchor="_Toc181558555" w:history="1">
-            <w:r>
-              <w:rPr>
-                <w:rStyle w:val="Hipervnculo"/>
+          <w:hyperlink w:anchor="_Toc181823200" w:history="1">
+            <w:r>
+              <w:rPr>
+                <w:rStyle w:val="Hyperlink"/>
                 <w:noProof/>
               </w:rPr>
               <w:t>4.3</w:t>
@@ -2541,7 +2541,7 @@
             </w:r>
             <w:r>
               <w:rPr>
-                <w:rStyle w:val="Hipervnculo"/>
+                <w:rStyle w:val="Hyperlink"/>
                 <w:noProof/>
               </w:rPr>
               <w:t>Hito 3: Clasificación del estado de ánimo</w:t>
@@ -2565,7 +2565,7 @@
                 <w:noProof/>
                 <w:webHidden/>
               </w:rPr>
-              <w:instrText xml:space="preserve"> PAGEREF _Toc181558555 \h </w:instrText>
+              <w:instrText xml:space="preserve"> PAGEREF _Toc181823200 \h </w:instrText>
             </w:r>
             <w:r>
               <w:rPr>
@@ -2598,7 +2598,7 @@
         </w:p>
         <w:p>
           <w:pPr>
-            <w:pStyle w:val="TDC3"/>
+            <w:pStyle w:val="TOC3"/>
             <w:tabs>
               <w:tab w:val="left" w:pos="1320"/>
               <w:tab w:val="right" w:pos="8828"/>
@@ -2608,10 +2608,10 @@
               <w:lang w:val="en-US"/>
             </w:rPr>
           </w:pPr>
-          <w:hyperlink w:anchor="_Toc181558556" w:history="1">
-            <w:r>
-              <w:rPr>
-                <w:rStyle w:val="Hipervnculo"/>
+          <w:hyperlink w:anchor="_Toc181823201" w:history="1">
+            <w:r>
+              <w:rPr>
+                <w:rStyle w:val="Hyperlink"/>
                 <w:noProof/>
               </w:rPr>
               <w:t>4.3.1</w:t>
@@ -2625,10 +2625,10 @@
             </w:r>
             <w:r>
               <w:rPr>
-                <w:rStyle w:val="Hipervnculo"/>
-                <w:noProof/>
-              </w:rPr>
-              <w:t>La función emotionClassifierModel</w:t>
+                <w:rStyle w:val="Hyperlink"/>
+                <w:noProof/>
+              </w:rPr>
+              <w:t>Función emotionClassifierModel</w:t>
             </w:r>
             <w:r>
               <w:rPr>
@@ -2649,7 +2649,7 @@
                 <w:noProof/>
                 <w:webHidden/>
               </w:rPr>
-              <w:instrText xml:space="preserve"> PAGEREF _Toc181558556 \h </w:instrText>
+              <w:instrText xml:space="preserve"> PAGEREF _Toc181823201 \h </w:instrText>
             </w:r>
             <w:r>
               <w:rPr>
@@ -2682,7 +2682,7 @@
         </w:p>
         <w:p>
           <w:pPr>
-            <w:pStyle w:val="TDC3"/>
+            <w:pStyle w:val="TOC3"/>
             <w:tabs>
               <w:tab w:val="left" w:pos="1320"/>
               <w:tab w:val="right" w:pos="8828"/>
@@ -2692,10 +2692,10 @@
               <w:lang w:val="en-US"/>
             </w:rPr>
           </w:pPr>
-          <w:hyperlink w:anchor="_Toc181558557" w:history="1">
-            <w:r>
-              <w:rPr>
-                <w:rStyle w:val="Hipervnculo"/>
+          <w:hyperlink w:anchor="_Toc181823202" w:history="1">
+            <w:r>
+              <w:rPr>
+                <w:rStyle w:val="Hyperlink"/>
                 <w:noProof/>
               </w:rPr>
               <w:t>4.3.2</w:t>
@@ -2709,10 +2709,10 @@
             </w:r>
             <w:r>
               <w:rPr>
-                <w:rStyle w:val="Hipervnculo"/>
-                <w:noProof/>
-              </w:rPr>
-              <w:t>La función emotionClassifier</w:t>
+                <w:rStyle w:val="Hyperlink"/>
+                <w:noProof/>
+              </w:rPr>
+              <w:t>Función emotionClassifier</w:t>
             </w:r>
             <w:r>
               <w:rPr>
@@ -2733,7 +2733,7 @@
                 <w:noProof/>
                 <w:webHidden/>
               </w:rPr>
-              <w:instrText xml:space="preserve"> PAGEREF _Toc181558557 \h </w:instrText>
+              <w:instrText xml:space="preserve"> PAGEREF _Toc181823202 \h </w:instrText>
             </w:r>
             <w:r>
               <w:rPr>
@@ -2766,7 +2766,7 @@
         </w:p>
         <w:p>
           <w:pPr>
-            <w:pStyle w:val="TDC2"/>
+            <w:pStyle w:val="TOC2"/>
             <w:tabs>
               <w:tab w:val="left" w:pos="880"/>
               <w:tab w:val="right" w:pos="8828"/>
@@ -2776,10 +2776,10 @@
               <w:lang w:val="en-US"/>
             </w:rPr>
           </w:pPr>
-          <w:hyperlink w:anchor="_Toc181558558" w:history="1">
-            <w:r>
-              <w:rPr>
-                <w:rStyle w:val="Hipervnculo"/>
+          <w:hyperlink w:anchor="_Toc181823203" w:history="1">
+            <w:r>
+              <w:rPr>
+                <w:rStyle w:val="Hyperlink"/>
                 <w:noProof/>
               </w:rPr>
               <w:t>4.4</w:t>
@@ -2793,7 +2793,7 @@
             </w:r>
             <w:r>
               <w:rPr>
-                <w:rStyle w:val="Hipervnculo"/>
+                <w:rStyle w:val="Hyperlink"/>
                 <w:noProof/>
               </w:rPr>
               <w:t>Hito 4: Sistema de recomendaciones</w:t>
@@ -2817,7 +2817,7 @@
                 <w:noProof/>
                 <w:webHidden/>
               </w:rPr>
-              <w:instrText xml:space="preserve"> PAGEREF _Toc181558558 \h </w:instrText>
+              <w:instrText xml:space="preserve"> PAGEREF _Toc181823203 \h </w:instrText>
             </w:r>
             <w:r>
               <w:rPr>
@@ -2850,7 +2850,7 @@
         </w:p>
         <w:p>
           <w:pPr>
-            <w:pStyle w:val="TDC3"/>
+            <w:pStyle w:val="TOC3"/>
             <w:tabs>
               <w:tab w:val="left" w:pos="1320"/>
               <w:tab w:val="right" w:pos="8828"/>
@@ -2860,10 +2860,10 @@
               <w:lang w:val="en-US"/>
             </w:rPr>
           </w:pPr>
-          <w:hyperlink w:anchor="_Toc181558559" w:history="1">
-            <w:r>
-              <w:rPr>
-                <w:rStyle w:val="Hipervnculo"/>
+          <w:hyperlink w:anchor="_Toc181823204" w:history="1">
+            <w:r>
+              <w:rPr>
+                <w:rStyle w:val="Hyperlink"/>
                 <w:noProof/>
               </w:rPr>
               <w:t>4.4.1</w:t>
@@ -2877,10 +2877,10 @@
             </w:r>
             <w:r>
               <w:rPr>
-                <w:rStyle w:val="Hipervnculo"/>
-                <w:noProof/>
-              </w:rPr>
-              <w:t>La función embeddingsGenerator</w:t>
+                <w:rStyle w:val="Hyperlink"/>
+                <w:noProof/>
+              </w:rPr>
+              <w:t>Función embeddingsGenerator</w:t>
             </w:r>
             <w:r>
               <w:rPr>
@@ -2901,7 +2901,7 @@
                 <w:noProof/>
                 <w:webHidden/>
               </w:rPr>
-              <w:instrText xml:space="preserve"> PAGEREF _Toc181558559 \h </w:instrText>
+              <w:instrText xml:space="preserve"> PAGEREF _Toc181823204 \h </w:instrText>
             </w:r>
             <w:r>
               <w:rPr>
@@ -2934,7 +2934,7 @@
         </w:p>
         <w:p>
           <w:pPr>
-            <w:pStyle w:val="TDC3"/>
+            <w:pStyle w:val="TOC3"/>
             <w:tabs>
               <w:tab w:val="left" w:pos="1320"/>
               <w:tab w:val="right" w:pos="8828"/>
@@ -2944,10 +2944,10 @@
               <w:lang w:val="en-US"/>
             </w:rPr>
           </w:pPr>
-          <w:hyperlink w:anchor="_Toc181558560" w:history="1">
-            <w:r>
-              <w:rPr>
-                <w:rStyle w:val="Hipervnculo"/>
+          <w:hyperlink w:anchor="_Toc181823205" w:history="1">
+            <w:r>
+              <w:rPr>
+                <w:rStyle w:val="Hyperlink"/>
                 <w:noProof/>
               </w:rPr>
               <w:t>4.4.2</w:t>
@@ -2961,10 +2961,10 @@
             </w:r>
             <w:r>
               <w:rPr>
-                <w:rStyle w:val="Hipervnculo"/>
-                <w:noProof/>
-              </w:rPr>
-              <w:t>La función recommendations</w:t>
+                <w:rStyle w:val="Hyperlink"/>
+                <w:noProof/>
+              </w:rPr>
+              <w:t>Función recommendations</w:t>
             </w:r>
             <w:r>
               <w:rPr>
@@ -2985,7 +2985,7 @@
                 <w:noProof/>
                 <w:webHidden/>
               </w:rPr>
-              <w:instrText xml:space="preserve"> PAGEREF _Toc181558560 \h </w:instrText>
+              <w:instrText xml:space="preserve"> PAGEREF _Toc181823205 \h </w:instrText>
             </w:r>
             <w:r>
               <w:rPr>
@@ -3018,7 +3018,7 @@
         </w:p>
         <w:p>
           <w:pPr>
-            <w:pStyle w:val="TDC3"/>
+            <w:pStyle w:val="TOC3"/>
             <w:tabs>
               <w:tab w:val="left" w:pos="1320"/>
               <w:tab w:val="right" w:pos="8828"/>
@@ -3028,10 +3028,10 @@
               <w:lang w:val="en-US"/>
             </w:rPr>
           </w:pPr>
-          <w:hyperlink w:anchor="_Toc181558561" w:history="1">
-            <w:r>
-              <w:rPr>
-                <w:rStyle w:val="Hipervnculo"/>
+          <w:hyperlink w:anchor="_Toc181823206" w:history="1">
+            <w:r>
+              <w:rPr>
+                <w:rStyle w:val="Hyperlink"/>
                 <w:noProof/>
               </w:rPr>
               <w:t>4.4.3</w:t>
@@ -3045,10 +3045,10 @@
             </w:r>
             <w:r>
               <w:rPr>
-                <w:rStyle w:val="Hipervnculo"/>
-                <w:noProof/>
-              </w:rPr>
-              <w:t>La función labelsDetector</w:t>
+                <w:rStyle w:val="Hyperlink"/>
+                <w:noProof/>
+              </w:rPr>
+              <w:t>Función labelsDetector</w:t>
             </w:r>
             <w:r>
               <w:rPr>
@@ -3069,7 +3069,7 @@
                 <w:noProof/>
                 <w:webHidden/>
               </w:rPr>
-              <w:instrText xml:space="preserve"> PAGEREF _Toc181558561 \h </w:instrText>
+              <w:instrText xml:space="preserve"> PAGEREF _Toc181823206 \h </w:instrText>
             </w:r>
             <w:r>
               <w:rPr>
@@ -3102,7 +3102,7 @@
         </w:p>
         <w:p>
           <w:pPr>
-            <w:pStyle w:val="TDC3"/>
+            <w:pStyle w:val="TOC3"/>
             <w:tabs>
               <w:tab w:val="left" w:pos="1320"/>
               <w:tab w:val="right" w:pos="8828"/>
@@ -3112,10 +3112,10 @@
               <w:lang w:val="en-US"/>
             </w:rPr>
           </w:pPr>
-          <w:hyperlink w:anchor="_Toc181558562" w:history="1">
-            <w:r>
-              <w:rPr>
-                <w:rStyle w:val="Hipervnculo"/>
+          <w:hyperlink w:anchor="_Toc181823207" w:history="1">
+            <w:r>
+              <w:rPr>
+                <w:rStyle w:val="Hyperlink"/>
                 <w:noProof/>
               </w:rPr>
               <w:t>4.4.4</w:t>
@@ -3129,10 +3129,10 @@
             </w:r>
             <w:r>
               <w:rPr>
-                <w:rStyle w:val="Hipervnculo"/>
-                <w:noProof/>
-              </w:rPr>
-              <w:t>La función recommender</w:t>
+                <w:rStyle w:val="Hyperlink"/>
+                <w:noProof/>
+              </w:rPr>
+              <w:t>Función recommender</w:t>
             </w:r>
             <w:r>
               <w:rPr>
@@ -3153,7 +3153,7 @@
                 <w:noProof/>
                 <w:webHidden/>
               </w:rPr>
-              <w:instrText xml:space="preserve"> PAGEREF _Toc181558562 \h </w:instrText>
+              <w:instrText xml:space="preserve"> PAGEREF _Toc181823207 \h </w:instrText>
             </w:r>
             <w:r>
               <w:rPr>
@@ -3186,7 +3186,7 @@
         </w:p>
         <w:p>
           <w:pPr>
-            <w:pStyle w:val="TDC2"/>
+            <w:pStyle w:val="TOC2"/>
             <w:tabs>
               <w:tab w:val="left" w:pos="880"/>
               <w:tab w:val="right" w:pos="8828"/>
@@ -3196,10 +3196,10 @@
               <w:lang w:val="en-US"/>
             </w:rPr>
           </w:pPr>
-          <w:hyperlink w:anchor="_Toc181558563" w:history="1">
-            <w:r>
-              <w:rPr>
-                <w:rStyle w:val="Hipervnculo"/>
+          <w:hyperlink w:anchor="_Toc181823208" w:history="1">
+            <w:r>
+              <w:rPr>
+                <w:rStyle w:val="Hyperlink"/>
                 <w:noProof/>
               </w:rPr>
               <w:t>4.5</w:t>
@@ -3213,7 +3213,7 @@
             </w:r>
             <w:r>
               <w:rPr>
-                <w:rStyle w:val="Hipervnculo"/>
+                <w:rStyle w:val="Hyperlink"/>
                 <w:noProof/>
               </w:rPr>
               <w:t>Hito 5: Programa principal (Main)</w:t>
@@ -3237,7 +3237,7 @@
                 <w:noProof/>
                 <w:webHidden/>
               </w:rPr>
-              <w:instrText xml:space="preserve"> PAGEREF _Toc181558563 \h </w:instrText>
+              <w:instrText xml:space="preserve"> PAGEREF _Toc181823208 \h </w:instrText>
             </w:r>
             <w:r>
               <w:rPr>
@@ -3257,7 +3257,7 @@
                 <w:noProof/>
                 <w:webHidden/>
               </w:rPr>
-              <w:t>19</w:t>
+              <w:t>20</w:t>
             </w:r>
             <w:r>
               <w:rPr>
@@ -3270,7 +3270,7 @@
         </w:p>
         <w:p>
           <w:pPr>
-            <w:pStyle w:val="TDC3"/>
+            <w:pStyle w:val="TOC3"/>
             <w:tabs>
               <w:tab w:val="left" w:pos="1320"/>
               <w:tab w:val="right" w:pos="8828"/>
@@ -3280,10 +3280,10 @@
               <w:lang w:val="en-US"/>
             </w:rPr>
           </w:pPr>
-          <w:hyperlink w:anchor="_Toc181558564" w:history="1">
-            <w:r>
-              <w:rPr>
-                <w:rStyle w:val="Hipervnculo"/>
+          <w:hyperlink w:anchor="_Toc181823209" w:history="1">
+            <w:r>
+              <w:rPr>
+                <w:rStyle w:val="Hyperlink"/>
                 <w:noProof/>
               </w:rPr>
               <w:t>4.5.1</w:t>
@@ -3297,10 +3297,10 @@
             </w:r>
             <w:r>
               <w:rPr>
-                <w:rStyle w:val="Hipervnculo"/>
-                <w:noProof/>
-              </w:rPr>
-              <w:t>La función getDataFrame</w:t>
+                <w:rStyle w:val="Hyperlink"/>
+                <w:noProof/>
+              </w:rPr>
+              <w:t>Función getDataFrame</w:t>
             </w:r>
             <w:r>
               <w:rPr>
@@ -3321,7 +3321,7 @@
                 <w:noProof/>
                 <w:webHidden/>
               </w:rPr>
-              <w:instrText xml:space="preserve"> PAGEREF _Toc181558564 \h </w:instrText>
+              <w:instrText xml:space="preserve"> PAGEREF _Toc181823209 \h </w:instrText>
             </w:r>
             <w:r>
               <w:rPr>
@@ -3354,7 +3354,7 @@
         </w:p>
         <w:p>
           <w:pPr>
-            <w:pStyle w:val="TDC3"/>
+            <w:pStyle w:val="TOC3"/>
             <w:tabs>
               <w:tab w:val="left" w:pos="1320"/>
               <w:tab w:val="right" w:pos="8828"/>
@@ -3364,10 +3364,10 @@
               <w:lang w:val="en-US"/>
             </w:rPr>
           </w:pPr>
-          <w:hyperlink w:anchor="_Toc181558565" w:history="1">
-            <w:r>
-              <w:rPr>
-                <w:rStyle w:val="Hipervnculo"/>
+          <w:hyperlink w:anchor="_Toc181823210" w:history="1">
+            <w:r>
+              <w:rPr>
+                <w:rStyle w:val="Hyperlink"/>
                 <w:noProof/>
               </w:rPr>
               <w:t>4.5.2</w:t>
@@ -3381,10 +3381,10 @@
             </w:r>
             <w:r>
               <w:rPr>
-                <w:rStyle w:val="Hipervnculo"/>
-                <w:noProof/>
-              </w:rPr>
-              <w:t>La función onRecommendButtonClicked</w:t>
+                <w:rStyle w:val="Hyperlink"/>
+                <w:noProof/>
+              </w:rPr>
+              <w:t>Función onRecommendButtonClicked</w:t>
             </w:r>
             <w:r>
               <w:rPr>
@@ -3405,7 +3405,7 @@
                 <w:noProof/>
                 <w:webHidden/>
               </w:rPr>
-              <w:instrText xml:space="preserve"> PAGEREF _Toc181558565 \h </w:instrText>
+              <w:instrText xml:space="preserve"> PAGEREF _Toc181823210 \h </w:instrText>
             </w:r>
             <w:r>
               <w:rPr>
@@ -3438,7 +3438,7 @@
         </w:p>
         <w:p>
           <w:pPr>
-            <w:pStyle w:val="TDC3"/>
+            <w:pStyle w:val="TOC3"/>
             <w:tabs>
               <w:tab w:val="left" w:pos="1320"/>
               <w:tab w:val="right" w:pos="8828"/>
@@ -3448,10 +3448,10 @@
               <w:lang w:val="en-US"/>
             </w:rPr>
           </w:pPr>
-          <w:hyperlink w:anchor="_Toc181558566" w:history="1">
-            <w:r>
-              <w:rPr>
-                <w:rStyle w:val="Hipervnculo"/>
+          <w:hyperlink w:anchor="_Toc181823211" w:history="1">
+            <w:r>
+              <w:rPr>
+                <w:rStyle w:val="Hyperlink"/>
                 <w:noProof/>
               </w:rPr>
               <w:t>4.5.3</w:t>
@@ -3465,7 +3465,7 @@
             </w:r>
             <w:r>
               <w:rPr>
-                <w:rStyle w:val="Hipervnculo"/>
+                <w:rStyle w:val="Hyperlink"/>
                 <w:noProof/>
               </w:rPr>
               <w:t>Main</w:t>
@@ -3489,7 +3489,7 @@
                 <w:noProof/>
                 <w:webHidden/>
               </w:rPr>
-              <w:instrText xml:space="preserve"> PAGEREF _Toc181558566 \h </w:instrText>
+              <w:instrText xml:space="preserve"> PAGEREF _Toc181823211 \h </w:instrText>
             </w:r>
             <w:r>
               <w:rPr>
@@ -3509,7 +3509,7 @@
                 <w:noProof/>
                 <w:webHidden/>
               </w:rPr>
-              <w:t>20</w:t>
+              <w:t>21</w:t>
             </w:r>
             <w:r>
               <w:rPr>
@@ -3522,7 +3522,7 @@
         </w:p>
         <w:p>
           <w:pPr>
-            <w:pStyle w:val="TDC1"/>
+            <w:pStyle w:val="TOC1"/>
             <w:tabs>
               <w:tab w:val="left" w:pos="440"/>
               <w:tab w:val="right" w:pos="8828"/>
@@ -3538,10 +3538,10 @@
               <w:lang w:val="en-US"/>
             </w:rPr>
           </w:pPr>
-          <w:hyperlink w:anchor="_Toc181558567" w:history="1">
-            <w:r>
-              <w:rPr>
-                <w:rStyle w:val="Hipervnculo"/>
+          <w:hyperlink w:anchor="_Toc181823212" w:history="1">
+            <w:r>
+              <w:rPr>
+                <w:rStyle w:val="Hyperlink"/>
                 <w:noProof/>
               </w:rPr>
               <w:t>5.</w:t>
@@ -3561,7 +3561,7 @@
             </w:r>
             <w:r>
               <w:rPr>
-                <w:rStyle w:val="Hipervnculo"/>
+                <w:rStyle w:val="Hyperlink"/>
                 <w:noProof/>
               </w:rPr>
               <w:t>Resultados</w:t>
@@ -3585,7 +3585,7 @@
                 <w:noProof/>
                 <w:webHidden/>
               </w:rPr>
-              <w:instrText xml:space="preserve"> PAGEREF _Toc181558567 \h </w:instrText>
+              <w:instrText xml:space="preserve"> PAGEREF _Toc181823212 \h </w:instrText>
             </w:r>
             <w:r>
               <w:rPr>
@@ -3605,7 +3605,7 @@
                 <w:noProof/>
                 <w:webHidden/>
               </w:rPr>
-              <w:t>25</w:t>
+              <w:t>26</w:t>
             </w:r>
             <w:r>
               <w:rPr>
@@ -3618,7 +3618,7 @@
         </w:p>
         <w:p>
           <w:pPr>
-            <w:pStyle w:val="TDC2"/>
+            <w:pStyle w:val="TOC2"/>
             <w:tabs>
               <w:tab w:val="left" w:pos="880"/>
               <w:tab w:val="right" w:pos="8828"/>
@@ -3628,10 +3628,10 @@
               <w:lang w:val="en-US"/>
             </w:rPr>
           </w:pPr>
-          <w:hyperlink w:anchor="_Toc181558568" w:history="1">
-            <w:r>
-              <w:rPr>
-                <w:rStyle w:val="Hipervnculo"/>
+          <w:hyperlink w:anchor="_Toc181823213" w:history="1">
+            <w:r>
+              <w:rPr>
+                <w:rStyle w:val="Hyperlink"/>
                 <w:noProof/>
               </w:rPr>
               <w:t>5.1</w:t>
@@ -3645,7 +3645,7 @@
             </w:r>
             <w:r>
               <w:rPr>
-                <w:rStyle w:val="Hipervnculo"/>
+                <w:rStyle w:val="Hyperlink"/>
                 <w:noProof/>
               </w:rPr>
               <w:t>Base de datos de estados de ánimo</w:t>
@@ -3669,7 +3669,7 @@
                 <w:noProof/>
                 <w:webHidden/>
               </w:rPr>
-              <w:instrText xml:space="preserve"> PAGEREF _Toc181558568 \h </w:instrText>
+              <w:instrText xml:space="preserve"> PAGEREF _Toc181823213 \h </w:instrText>
             </w:r>
             <w:r>
               <w:rPr>
@@ -3689,7 +3689,7 @@
                 <w:noProof/>
                 <w:webHidden/>
               </w:rPr>
-              <w:t>25</w:t>
+              <w:t>26</w:t>
             </w:r>
             <w:r>
               <w:rPr>
@@ -3702,7 +3702,7 @@
         </w:p>
         <w:p>
           <w:pPr>
-            <w:pStyle w:val="TDC2"/>
+            <w:pStyle w:val="TOC2"/>
             <w:tabs>
               <w:tab w:val="left" w:pos="880"/>
               <w:tab w:val="right" w:pos="8828"/>
@@ -3712,10 +3712,10 @@
               <w:lang w:val="en-US"/>
             </w:rPr>
           </w:pPr>
-          <w:hyperlink w:anchor="_Toc181558569" w:history="1">
-            <w:r>
-              <w:rPr>
-                <w:rStyle w:val="Hipervnculo"/>
+          <w:hyperlink w:anchor="_Toc181823214" w:history="1">
+            <w:r>
+              <w:rPr>
+                <w:rStyle w:val="Hyperlink"/>
                 <w:noProof/>
               </w:rPr>
               <w:t>5.2</w:t>
@@ -3729,7 +3729,7 @@
             </w:r>
             <w:r>
               <w:rPr>
-                <w:rStyle w:val="Hipervnculo"/>
+                <w:rStyle w:val="Hyperlink"/>
                 <w:noProof/>
               </w:rPr>
               <w:t>Base de datos de libros</w:t>
@@ -3753,7 +3753,7 @@
                 <w:noProof/>
                 <w:webHidden/>
               </w:rPr>
-              <w:instrText xml:space="preserve"> PAGEREF _Toc181558569 \h </w:instrText>
+              <w:instrText xml:space="preserve"> PAGEREF _Toc181823214 \h </w:instrText>
             </w:r>
             <w:r>
               <w:rPr>
@@ -3773,7 +3773,7 @@
                 <w:noProof/>
                 <w:webHidden/>
               </w:rPr>
-              <w:t>25</w:t>
+              <w:t>26</w:t>
             </w:r>
             <w:r>
               <w:rPr>
@@ -3786,7 +3786,7 @@
         </w:p>
         <w:p>
           <w:pPr>
-            <w:pStyle w:val="TDC2"/>
+            <w:pStyle w:val="TOC2"/>
             <w:tabs>
               <w:tab w:val="left" w:pos="880"/>
               <w:tab w:val="right" w:pos="8828"/>
@@ -3796,10 +3796,10 @@
               <w:lang w:val="en-US"/>
             </w:rPr>
           </w:pPr>
-          <w:hyperlink w:anchor="_Toc181558570" w:history="1">
-            <w:r>
-              <w:rPr>
-                <w:rStyle w:val="Hipervnculo"/>
+          <w:hyperlink w:anchor="_Toc181823215" w:history="1">
+            <w:r>
+              <w:rPr>
+                <w:rStyle w:val="Hyperlink"/>
                 <w:noProof/>
               </w:rPr>
               <w:t>5.3</w:t>
@@ -3813,7 +3813,7 @@
             </w:r>
             <w:r>
               <w:rPr>
-                <w:rStyle w:val="Hipervnculo"/>
+                <w:rStyle w:val="Hyperlink"/>
                 <w:noProof/>
               </w:rPr>
               <w:t>Clasificación del estado de ánimo</w:t>
@@ -3837,7 +3837,7 @@
                 <w:noProof/>
                 <w:webHidden/>
               </w:rPr>
-              <w:instrText xml:space="preserve"> PAGEREF _Toc181558570 \h </w:instrText>
+              <w:instrText xml:space="preserve"> PAGEREF _Toc181823215 \h </w:instrText>
             </w:r>
             <w:r>
               <w:rPr>
@@ -3857,7 +3857,7 @@
                 <w:noProof/>
                 <w:webHidden/>
               </w:rPr>
-              <w:t>25</w:t>
+              <w:t>26</w:t>
             </w:r>
             <w:r>
               <w:rPr>
@@ -3870,7 +3870,7 @@
         </w:p>
         <w:p>
           <w:pPr>
-            <w:pStyle w:val="TDC2"/>
+            <w:pStyle w:val="TOC2"/>
             <w:tabs>
               <w:tab w:val="left" w:pos="880"/>
               <w:tab w:val="right" w:pos="8828"/>
@@ -3880,10 +3880,10 @@
               <w:lang w:val="en-US"/>
             </w:rPr>
           </w:pPr>
-          <w:hyperlink w:anchor="_Toc181558571" w:history="1">
-            <w:r>
-              <w:rPr>
-                <w:rStyle w:val="Hipervnculo"/>
+          <w:hyperlink w:anchor="_Toc181823216" w:history="1">
+            <w:r>
+              <w:rPr>
+                <w:rStyle w:val="Hyperlink"/>
                 <w:noProof/>
               </w:rPr>
               <w:t>5.4</w:t>
@@ -3897,7 +3897,7 @@
             </w:r>
             <w:r>
               <w:rPr>
-                <w:rStyle w:val="Hipervnculo"/>
+                <w:rStyle w:val="Hyperlink"/>
                 <w:noProof/>
               </w:rPr>
               <w:t>Sistema de recomendaciones</w:t>
@@ -3921,7 +3921,7 @@
                 <w:noProof/>
                 <w:webHidden/>
               </w:rPr>
-              <w:instrText xml:space="preserve"> PAGEREF _Toc181558571 \h </w:instrText>
+              <w:instrText xml:space="preserve"> PAGEREF _Toc181823216 \h </w:instrText>
             </w:r>
             <w:r>
               <w:rPr>
@@ -3941,7 +3941,7 @@
                 <w:noProof/>
                 <w:webHidden/>
               </w:rPr>
-              <w:t>27</w:t>
+              <w:t>28</w:t>
             </w:r>
             <w:r>
               <w:rPr>
@@ -3954,7 +3954,7 @@
         </w:p>
         <w:p>
           <w:pPr>
-            <w:pStyle w:val="TDC1"/>
+            <w:pStyle w:val="TOC1"/>
             <w:tabs>
               <w:tab w:val="left" w:pos="440"/>
               <w:tab w:val="right" w:pos="8828"/>
@@ -3970,10 +3970,10 @@
               <w:lang w:val="en-US"/>
             </w:rPr>
           </w:pPr>
-          <w:hyperlink w:anchor="_Toc181558572" w:history="1">
-            <w:r>
-              <w:rPr>
-                <w:rStyle w:val="Hipervnculo"/>
+          <w:hyperlink w:anchor="_Toc181823217" w:history="1">
+            <w:r>
+              <w:rPr>
+                <w:rStyle w:val="Hyperlink"/>
                 <w:noProof/>
               </w:rPr>
               <w:t>6.</w:t>
@@ -3993,7 +3993,7 @@
             </w:r>
             <w:r>
               <w:rPr>
-                <w:rStyle w:val="Hipervnculo"/>
+                <w:rStyle w:val="Hyperlink"/>
                 <w:noProof/>
               </w:rPr>
               <w:t>Conclusiones</w:t>
@@ -4017,7 +4017,7 @@
                 <w:noProof/>
                 <w:webHidden/>
               </w:rPr>
-              <w:instrText xml:space="preserve"> PAGEREF _Toc181558572 \h </w:instrText>
+              <w:instrText xml:space="preserve"> PAGEREF _Toc181823217 \h </w:instrText>
             </w:r>
             <w:r>
               <w:rPr>
@@ -4037,7 +4037,7 @@
                 <w:noProof/>
                 <w:webHidden/>
               </w:rPr>
-              <w:t>31</w:t>
+              <w:t>32</w:t>
             </w:r>
             <w:r>
               <w:rPr>
@@ -4083,14 +4083,14 @@
     </w:p>
     <w:p>
       <w:pPr>
-        <w:pStyle w:val="Ttulo1"/>
+        <w:pStyle w:val="Heading1"/>
         <w:numPr>
           <w:ilvl w:val="0"/>
           <w:numId w:val="2"/>
         </w:numPr>
         <w:jc w:val="both"/>
       </w:pPr>
-      <w:bookmarkStart w:id="0" w:name="_Toc181558533"/>
+      <w:bookmarkStart w:id="0" w:name="_Toc181823178"/>
       <w:r>
         <w:lastRenderedPageBreak/>
         <w:t>Resumen</w:t>
@@ -4417,14 +4417,14 @@
     </w:p>
     <w:p>
       <w:pPr>
-        <w:pStyle w:val="Ttulo1"/>
+        <w:pStyle w:val="Heading1"/>
         <w:numPr>
           <w:ilvl w:val="0"/>
           <w:numId w:val="2"/>
         </w:numPr>
         <w:jc w:val="both"/>
       </w:pPr>
-      <w:bookmarkStart w:id="1" w:name="_Toc181558534"/>
+      <w:bookmarkStart w:id="1" w:name="_Toc181823179"/>
       <w:r>
         <w:lastRenderedPageBreak/>
         <w:t>Introducción</w:t>
@@ -4901,14 +4901,14 @@
     </w:p>
     <w:p>
       <w:pPr>
-        <w:pStyle w:val="Ttulo1"/>
+        <w:pStyle w:val="Heading1"/>
         <w:numPr>
           <w:ilvl w:val="0"/>
           <w:numId w:val="2"/>
         </w:numPr>
         <w:jc w:val="both"/>
       </w:pPr>
-      <w:bookmarkStart w:id="2" w:name="_Toc181558535"/>
+      <w:bookmarkStart w:id="2" w:name="_Toc181823180"/>
       <w:r>
         <w:lastRenderedPageBreak/>
         <w:t>Metodología</w:t>
@@ -4917,7 +4917,7 @@
     </w:p>
     <w:p>
       <w:pPr>
-        <w:pStyle w:val="Prrafodelista"/>
+        <w:pStyle w:val="ListParagraph"/>
         <w:keepNext/>
         <w:keepLines/>
         <w:numPr>
@@ -4944,7 +4944,7 @@
     </w:p>
     <w:p>
       <w:pPr>
-        <w:pStyle w:val="Prrafodelista"/>
+        <w:pStyle w:val="ListParagraph"/>
         <w:keepNext/>
         <w:keepLines/>
         <w:numPr>
@@ -4971,7 +4971,7 @@
     </w:p>
     <w:p>
       <w:pPr>
-        <w:pStyle w:val="Prrafodelista"/>
+        <w:pStyle w:val="ListParagraph"/>
         <w:keepNext/>
         <w:keepLines/>
         <w:numPr>
@@ -4998,9 +4998,9 @@
     </w:p>
     <w:p>
       <w:pPr>
-        <w:pStyle w:val="Ttulo2"/>
-      </w:pPr>
-      <w:bookmarkStart w:id="3" w:name="_Toc181558536"/>
+        <w:pStyle w:val="Heading2"/>
+      </w:pPr>
+      <w:bookmarkStart w:id="3" w:name="_Toc181823181"/>
       <w:r>
         <w:t>Entorno de trabajo</w:t>
       </w:r>
@@ -5080,7 +5080,7 @@
     </w:p>
     <w:p>
       <w:pPr>
-        <w:pStyle w:val="Prrafodelista"/>
+        <w:pStyle w:val="ListParagraph"/>
         <w:numPr>
           <w:ilvl w:val="0"/>
           <w:numId w:val="32"/>
@@ -5142,7 +5142,7 @@
     </w:p>
     <w:p>
       <w:pPr>
-        <w:pStyle w:val="Prrafodelista"/>
+        <w:pStyle w:val="ListParagraph"/>
         <w:numPr>
           <w:ilvl w:val="0"/>
           <w:numId w:val="32"/>
@@ -5244,7 +5244,7 @@
     </w:p>
     <w:p>
       <w:pPr>
-        <w:pStyle w:val="Prrafodelista"/>
+        <w:pStyle w:val="ListParagraph"/>
         <w:numPr>
           <w:ilvl w:val="0"/>
           <w:numId w:val="32"/>
@@ -5288,7 +5288,7 @@
     </w:p>
     <w:p>
       <w:pPr>
-        <w:pStyle w:val="Prrafodelista"/>
+        <w:pStyle w:val="ListParagraph"/>
         <w:numPr>
           <w:ilvl w:val="0"/>
           <w:numId w:val="32"/>
@@ -5366,7 +5366,7 @@
     </w:p>
     <w:p>
       <w:pPr>
-        <w:pStyle w:val="Prrafodelista"/>
+        <w:pStyle w:val="ListParagraph"/>
         <w:numPr>
           <w:ilvl w:val="0"/>
           <w:numId w:val="32"/>
@@ -5469,7 +5469,7 @@
     </w:p>
     <w:p>
       <w:pPr>
-        <w:pStyle w:val="Prrafodelista"/>
+        <w:pStyle w:val="ListParagraph"/>
         <w:numPr>
           <w:ilvl w:val="0"/>
           <w:numId w:val="33"/>
@@ -5537,7 +5537,7 @@
     </w:p>
     <w:p>
       <w:pPr>
-        <w:pStyle w:val="Prrafodelista"/>
+        <w:pStyle w:val="ListParagraph"/>
         <w:numPr>
           <w:ilvl w:val="0"/>
           <w:numId w:val="33"/>
@@ -5581,7 +5581,7 @@
     </w:p>
     <w:p>
       <w:pPr>
-        <w:pStyle w:val="Prrafodelista"/>
+        <w:pStyle w:val="ListParagraph"/>
         <w:numPr>
           <w:ilvl w:val="0"/>
           <w:numId w:val="33"/>
@@ -5635,7 +5635,7 @@
     </w:p>
     <w:p>
       <w:pPr>
-        <w:pStyle w:val="Prrafodelista"/>
+        <w:pStyle w:val="ListParagraph"/>
         <w:numPr>
           <w:ilvl w:val="0"/>
           <w:numId w:val="33"/>
@@ -5693,7 +5693,7 @@
     </w:p>
     <w:p>
       <w:pPr>
-        <w:pStyle w:val="Prrafodelista"/>
+        <w:pStyle w:val="ListParagraph"/>
         <w:numPr>
           <w:ilvl w:val="0"/>
           <w:numId w:val="33"/>
@@ -5735,7 +5735,7 @@
     </w:p>
     <w:p>
       <w:pPr>
-        <w:pStyle w:val="Prrafodelista"/>
+        <w:pStyle w:val="ListParagraph"/>
         <w:numPr>
           <w:ilvl w:val="0"/>
           <w:numId w:val="33"/>
@@ -5795,7 +5795,7 @@
     </w:p>
     <w:p>
       <w:pPr>
-        <w:pStyle w:val="Prrafodelista"/>
+        <w:pStyle w:val="ListParagraph"/>
         <w:numPr>
           <w:ilvl w:val="0"/>
           <w:numId w:val="33"/>
@@ -5839,7 +5839,7 @@
     </w:p>
     <w:p>
       <w:pPr>
-        <w:pStyle w:val="Prrafodelista"/>
+        <w:pStyle w:val="ListParagraph"/>
         <w:numPr>
           <w:ilvl w:val="0"/>
           <w:numId w:val="33"/>
@@ -5937,7 +5937,7 @@
     </w:p>
     <w:p>
       <w:pPr>
-        <w:pStyle w:val="Prrafodelista"/>
+        <w:pStyle w:val="ListParagraph"/>
         <w:numPr>
           <w:ilvl w:val="0"/>
           <w:numId w:val="33"/>
@@ -5981,7 +5981,7 @@
     </w:p>
     <w:p>
       <w:pPr>
-        <w:pStyle w:val="Prrafodelista"/>
+        <w:pStyle w:val="ListParagraph"/>
         <w:numPr>
           <w:ilvl w:val="0"/>
           <w:numId w:val="33"/>
@@ -6025,7 +6025,7 @@
     </w:p>
     <w:p>
       <w:pPr>
-        <w:pStyle w:val="Prrafodelista"/>
+        <w:pStyle w:val="ListParagraph"/>
         <w:numPr>
           <w:ilvl w:val="0"/>
           <w:numId w:val="33"/>
@@ -6107,7 +6107,7 @@
     </w:p>
     <w:p>
       <w:pPr>
-        <w:pStyle w:val="Prrafodelista"/>
+        <w:pStyle w:val="ListParagraph"/>
         <w:spacing w:line="240" w:lineRule="auto"/>
         <w:jc w:val="both"/>
         <w:rPr>
@@ -6119,9 +6119,9 @@
     </w:p>
     <w:p>
       <w:pPr>
-        <w:pStyle w:val="Ttulo2"/>
-      </w:pPr>
-      <w:bookmarkStart w:id="4" w:name="_Toc181558537"/>
+        <w:pStyle w:val="Heading2"/>
+      </w:pPr>
+      <w:bookmarkStart w:id="4" w:name="_Toc181823182"/>
       <w:r>
         <w:lastRenderedPageBreak/>
         <w:t>Fuentes de datos</w:t>
@@ -6165,7 +6165,7 @@
     </w:p>
     <w:p>
       <w:pPr>
-        <w:pStyle w:val="Prrafodelista"/>
+        <w:pStyle w:val="ListParagraph"/>
         <w:numPr>
           <w:ilvl w:val="0"/>
           <w:numId w:val="33"/>
@@ -6189,7 +6189,7 @@
       <w:hyperlink r:id="rId10" w:history="1">
         <w:r>
           <w:rPr>
-            <w:rStyle w:val="Hipervnculo"/>
+            <w:rStyle w:val="Hyperlink"/>
             <w:rFonts w:ascii="Calibri" w:hAnsi="Calibri" w:cs="Calibri"/>
             <w:i/>
             <w:iCs/>
@@ -6228,7 +6228,7 @@
     </w:p>
     <w:p>
       <w:pPr>
-        <w:pStyle w:val="Prrafodelista"/>
+        <w:pStyle w:val="ListParagraph"/>
         <w:numPr>
           <w:ilvl w:val="1"/>
           <w:numId w:val="33"/>
@@ -6268,7 +6268,7 @@
     </w:p>
     <w:p>
       <w:pPr>
-        <w:pStyle w:val="Prrafodelista"/>
+        <w:pStyle w:val="ListParagraph"/>
         <w:numPr>
           <w:ilvl w:val="1"/>
           <w:numId w:val="33"/>
@@ -6318,7 +6318,7 @@
     </w:p>
     <w:p>
       <w:pPr>
-        <w:pStyle w:val="Prrafodelista"/>
+        <w:pStyle w:val="ListParagraph"/>
         <w:numPr>
           <w:ilvl w:val="1"/>
           <w:numId w:val="33"/>
@@ -6373,7 +6373,7 @@
     </w:p>
     <w:p>
       <w:pPr>
-        <w:pStyle w:val="Prrafodelista"/>
+        <w:pStyle w:val="ListParagraph"/>
         <w:numPr>
           <w:ilvl w:val="1"/>
           <w:numId w:val="33"/>
@@ -6415,7 +6415,7 @@
     </w:p>
     <w:p>
       <w:pPr>
-        <w:pStyle w:val="Prrafodelista"/>
+        <w:pStyle w:val="ListParagraph"/>
         <w:numPr>
           <w:ilvl w:val="1"/>
           <w:numId w:val="33"/>
@@ -6457,7 +6457,7 @@
     </w:p>
     <w:p>
       <w:pPr>
-        <w:pStyle w:val="Prrafodelista"/>
+        <w:pStyle w:val="ListParagraph"/>
         <w:numPr>
           <w:ilvl w:val="1"/>
           <w:numId w:val="33"/>
@@ -6491,7 +6491,7 @@
     </w:p>
     <w:p>
       <w:pPr>
-        <w:pStyle w:val="Prrafodelista"/>
+        <w:pStyle w:val="ListParagraph"/>
         <w:numPr>
           <w:ilvl w:val="1"/>
           <w:numId w:val="33"/>
@@ -6525,7 +6525,7 @@
     </w:p>
     <w:p>
       <w:pPr>
-        <w:pStyle w:val="Prrafodelista"/>
+        <w:pStyle w:val="ListParagraph"/>
         <w:numPr>
           <w:ilvl w:val="1"/>
           <w:numId w:val="33"/>
@@ -6559,7 +6559,7 @@
     </w:p>
     <w:p>
       <w:pPr>
-        <w:pStyle w:val="Prrafodelista"/>
+        <w:pStyle w:val="ListParagraph"/>
         <w:numPr>
           <w:ilvl w:val="1"/>
           <w:numId w:val="33"/>
@@ -6593,7 +6593,7 @@
     </w:p>
     <w:p>
       <w:pPr>
-        <w:pStyle w:val="Prrafodelista"/>
+        <w:pStyle w:val="ListParagraph"/>
         <w:numPr>
           <w:ilvl w:val="1"/>
           <w:numId w:val="33"/>
@@ -6627,7 +6627,7 @@
     </w:p>
     <w:p>
       <w:pPr>
-        <w:pStyle w:val="Prrafodelista"/>
+        <w:pStyle w:val="ListParagraph"/>
         <w:numPr>
           <w:ilvl w:val="1"/>
           <w:numId w:val="33"/>
@@ -6661,7 +6661,7 @@
     </w:p>
     <w:p>
       <w:pPr>
-        <w:pStyle w:val="Prrafodelista"/>
+        <w:pStyle w:val="ListParagraph"/>
         <w:numPr>
           <w:ilvl w:val="1"/>
           <w:numId w:val="33"/>
@@ -6695,7 +6695,7 @@
     </w:p>
     <w:p>
       <w:pPr>
-        <w:pStyle w:val="Prrafodelista"/>
+        <w:pStyle w:val="ListParagraph"/>
         <w:numPr>
           <w:ilvl w:val="1"/>
           <w:numId w:val="33"/>
@@ -6729,7 +6729,7 @@
     </w:p>
     <w:p>
       <w:pPr>
-        <w:pStyle w:val="Prrafodelista"/>
+        <w:pStyle w:val="ListParagraph"/>
         <w:numPr>
           <w:ilvl w:val="1"/>
           <w:numId w:val="33"/>
@@ -6763,7 +6763,7 @@
     </w:p>
     <w:p>
       <w:pPr>
-        <w:pStyle w:val="Prrafodelista"/>
+        <w:pStyle w:val="ListParagraph"/>
         <w:numPr>
           <w:ilvl w:val="1"/>
           <w:numId w:val="33"/>
@@ -6809,7 +6809,7 @@
     </w:p>
     <w:p>
       <w:pPr>
-        <w:pStyle w:val="Prrafodelista"/>
+        <w:pStyle w:val="ListParagraph"/>
         <w:numPr>
           <w:ilvl w:val="1"/>
           <w:numId w:val="33"/>
@@ -6866,7 +6866,7 @@
     </w:p>
     <w:p>
       <w:pPr>
-        <w:pStyle w:val="Prrafodelista"/>
+        <w:pStyle w:val="ListParagraph"/>
         <w:numPr>
           <w:ilvl w:val="1"/>
           <w:numId w:val="33"/>
@@ -6903,7 +6903,7 @@
     </w:p>
     <w:p>
       <w:pPr>
-        <w:pStyle w:val="Prrafodelista"/>
+        <w:pStyle w:val="ListParagraph"/>
         <w:numPr>
           <w:ilvl w:val="1"/>
           <w:numId w:val="33"/>
@@ -6940,7 +6940,7 @@
     </w:p>
     <w:p>
       <w:pPr>
-        <w:pStyle w:val="Prrafodelista"/>
+        <w:pStyle w:val="ListParagraph"/>
         <w:numPr>
           <w:ilvl w:val="0"/>
           <w:numId w:val="33"/>
@@ -6957,7 +6957,7 @@
       <w:hyperlink r:id="rId11" w:history="1">
         <w:r>
           <w:rPr>
-            <w:rStyle w:val="Hipervnculo"/>
+            <w:rStyle w:val="Hyperlink"/>
             <w:rFonts w:ascii="Calibri" w:hAnsi="Calibri" w:cs="Calibri"/>
             <w:i/>
             <w:iCs/>
@@ -7070,7 +7070,7 @@
     </w:p>
     <w:p>
       <w:pPr>
-        <w:pStyle w:val="Prrafodelista"/>
+        <w:pStyle w:val="ListParagraph"/>
         <w:numPr>
           <w:ilvl w:val="1"/>
           <w:numId w:val="33"/>
@@ -7110,7 +7110,7 @@
     </w:p>
     <w:p>
       <w:pPr>
-        <w:pStyle w:val="Prrafodelista"/>
+        <w:pStyle w:val="ListParagraph"/>
         <w:numPr>
           <w:ilvl w:val="1"/>
           <w:numId w:val="33"/>
@@ -7160,7 +7160,7 @@
     </w:p>
     <w:p>
       <w:pPr>
-        <w:pStyle w:val="Prrafodelista"/>
+        <w:pStyle w:val="ListParagraph"/>
         <w:numPr>
           <w:ilvl w:val="1"/>
           <w:numId w:val="33"/>
@@ -7226,7 +7226,7 @@
     </w:p>
     <w:p>
       <w:pPr>
-        <w:pStyle w:val="Prrafodelista"/>
+        <w:pStyle w:val="ListParagraph"/>
         <w:numPr>
           <w:ilvl w:val="1"/>
           <w:numId w:val="33"/>
@@ -7268,7 +7268,7 @@
     </w:p>
     <w:p>
       <w:pPr>
-        <w:pStyle w:val="Prrafodelista"/>
+        <w:pStyle w:val="ListParagraph"/>
         <w:numPr>
           <w:ilvl w:val="1"/>
           <w:numId w:val="33"/>
@@ -7300,7 +7300,7 @@
     </w:p>
     <w:p>
       <w:pPr>
-        <w:pStyle w:val="Prrafodelista"/>
+        <w:pStyle w:val="ListParagraph"/>
         <w:numPr>
           <w:ilvl w:val="1"/>
           <w:numId w:val="33"/>
@@ -7334,7 +7334,7 @@
     </w:p>
     <w:p>
       <w:pPr>
-        <w:pStyle w:val="Prrafodelista"/>
+        <w:pStyle w:val="ListParagraph"/>
         <w:numPr>
           <w:ilvl w:val="1"/>
           <w:numId w:val="33"/>
@@ -7368,7 +7368,7 @@
     </w:p>
     <w:p>
       <w:pPr>
-        <w:pStyle w:val="Prrafodelista"/>
+        <w:pStyle w:val="ListParagraph"/>
         <w:numPr>
           <w:ilvl w:val="1"/>
           <w:numId w:val="33"/>
@@ -7402,7 +7402,7 @@
     </w:p>
     <w:p>
       <w:pPr>
-        <w:pStyle w:val="Prrafodelista"/>
+        <w:pStyle w:val="ListParagraph"/>
         <w:numPr>
           <w:ilvl w:val="1"/>
           <w:numId w:val="33"/>
@@ -7436,7 +7436,7 @@
     </w:p>
     <w:p>
       <w:pPr>
-        <w:pStyle w:val="Prrafodelista"/>
+        <w:pStyle w:val="ListParagraph"/>
         <w:numPr>
           <w:ilvl w:val="1"/>
           <w:numId w:val="33"/>
@@ -7460,7 +7460,7 @@
     </w:p>
     <w:p>
       <w:pPr>
-        <w:pStyle w:val="Prrafodelista"/>
+        <w:pStyle w:val="ListParagraph"/>
         <w:numPr>
           <w:ilvl w:val="1"/>
           <w:numId w:val="33"/>
@@ -7494,7 +7494,7 @@
     </w:p>
     <w:p>
       <w:pPr>
-        <w:pStyle w:val="Prrafodelista"/>
+        <w:pStyle w:val="ListParagraph"/>
         <w:numPr>
           <w:ilvl w:val="1"/>
           <w:numId w:val="33"/>
@@ -7538,7 +7538,7 @@
     </w:p>
     <w:p>
       <w:pPr>
-        <w:pStyle w:val="Prrafodelista"/>
+        <w:pStyle w:val="ListParagraph"/>
         <w:numPr>
           <w:ilvl w:val="0"/>
           <w:numId w:val="33"/>
@@ -7554,7 +7554,7 @@
       <w:hyperlink r:id="rId12" w:anchor="books-last1" w:history="1">
         <w:r>
           <w:rPr>
-            <w:rStyle w:val="Hipervnculo"/>
+            <w:rStyle w:val="Hyperlink"/>
             <w:rFonts w:ascii="Calibri" w:hAnsi="Calibri" w:cs="Calibri"/>
             <w:i/>
             <w:iCs/>
@@ -7637,7 +7637,7 @@
     </w:p>
     <w:p>
       <w:pPr>
-        <w:pStyle w:val="Prrafodelista"/>
+        <w:pStyle w:val="ListParagraph"/>
         <w:numPr>
           <w:ilvl w:val="1"/>
           <w:numId w:val="33"/>
@@ -7671,7 +7671,7 @@
     </w:p>
     <w:p>
       <w:pPr>
-        <w:pStyle w:val="Prrafodelista"/>
+        <w:pStyle w:val="ListParagraph"/>
         <w:numPr>
           <w:ilvl w:val="1"/>
           <w:numId w:val="33"/>
@@ -7705,7 +7705,7 @@
     </w:p>
     <w:p>
       <w:pPr>
-        <w:pStyle w:val="Prrafodelista"/>
+        <w:pStyle w:val="ListParagraph"/>
         <w:numPr>
           <w:ilvl w:val="1"/>
           <w:numId w:val="33"/>
@@ -7755,7 +7755,7 @@
     </w:p>
     <w:p>
       <w:pPr>
-        <w:pStyle w:val="Prrafodelista"/>
+        <w:pStyle w:val="ListParagraph"/>
         <w:numPr>
           <w:ilvl w:val="1"/>
           <w:numId w:val="33"/>
@@ -7789,7 +7789,7 @@
     </w:p>
     <w:p>
       <w:pPr>
-        <w:pStyle w:val="Prrafodelista"/>
+        <w:pStyle w:val="ListParagraph"/>
         <w:numPr>
           <w:ilvl w:val="1"/>
           <w:numId w:val="33"/>
@@ -7868,7 +7868,7 @@
     </w:p>
     <w:p>
       <w:pPr>
-        <w:pStyle w:val="Prrafodelista"/>
+        <w:pStyle w:val="ListParagraph"/>
         <w:numPr>
           <w:ilvl w:val="0"/>
           <w:numId w:val="33"/>
@@ -7902,7 +7902,7 @@
     </w:p>
     <w:p>
       <w:pPr>
-        <w:pStyle w:val="Prrafodelista"/>
+        <w:pStyle w:val="ListParagraph"/>
         <w:numPr>
           <w:ilvl w:val="0"/>
           <w:numId w:val="33"/>
@@ -8005,9 +8005,9 @@
     </w:p>
     <w:p>
       <w:pPr>
-        <w:pStyle w:val="Ttulo2"/>
-      </w:pPr>
-      <w:bookmarkStart w:id="5" w:name="_Toc181558538"/>
+        <w:pStyle w:val="Heading2"/>
+      </w:pPr>
+      <w:bookmarkStart w:id="5" w:name="_Toc181823183"/>
       <w:r>
         <w:t>Métodos y técnicas</w:t>
       </w:r>
@@ -8034,9 +8034,9 @@
     </w:p>
     <w:p>
       <w:pPr>
-        <w:pStyle w:val="Ttulo3"/>
-      </w:pPr>
-      <w:bookmarkStart w:id="6" w:name="_Toc181558539"/>
+        <w:pStyle w:val="Heading3"/>
+      </w:pPr>
+      <w:bookmarkStart w:id="6" w:name="_Toc181823184"/>
       <w:r>
         <w:t>Web-</w:t>
       </w:r>
@@ -8254,9 +8254,9 @@
     </w:p>
     <w:p>
       <w:pPr>
-        <w:pStyle w:val="Ttulo3"/>
-      </w:pPr>
-      <w:bookmarkStart w:id="7" w:name="_Toc181558540"/>
+        <w:pStyle w:val="Heading3"/>
+      </w:pPr>
+      <w:bookmarkStart w:id="7" w:name="_Toc181823185"/>
       <w:proofErr w:type="spellStart"/>
       <w:r>
         <w:t>Embedding</w:t>
@@ -8377,7 +8377,7 @@
     </w:p>
     <w:p>
       <w:pPr>
-        <w:pStyle w:val="Prrafodelista"/>
+        <w:pStyle w:val="ListParagraph"/>
         <w:numPr>
           <w:ilvl w:val="0"/>
           <w:numId w:val="42"/>
@@ -8410,7 +8410,7 @@
     </w:p>
     <w:p>
       <w:pPr>
-        <w:pStyle w:val="Prrafodelista"/>
+        <w:pStyle w:val="ListParagraph"/>
         <w:numPr>
           <w:ilvl w:val="0"/>
           <w:numId w:val="42"/>
@@ -8452,9 +8452,9 @@
     </w:p>
     <w:p>
       <w:pPr>
-        <w:pStyle w:val="Ttulo3"/>
-      </w:pPr>
-      <w:bookmarkStart w:id="8" w:name="_Toc181558541"/>
+        <w:pStyle w:val="Heading3"/>
+      </w:pPr>
+      <w:bookmarkStart w:id="8" w:name="_Toc181823186"/>
       <w:r>
         <w:t>Similitud del coseno</w:t>
       </w:r>
@@ -8565,9 +8565,9 @@
     </w:p>
     <w:p>
       <w:pPr>
-        <w:pStyle w:val="Ttulo3"/>
-      </w:pPr>
-      <w:bookmarkStart w:id="9" w:name="_Toc181558542"/>
+        <w:pStyle w:val="Heading3"/>
+      </w:pPr>
+      <w:bookmarkStart w:id="9" w:name="_Toc181823187"/>
       <w:r>
         <w:t>Regresión logística</w:t>
       </w:r>
@@ -8620,9 +8620,9 @@
     </w:p>
     <w:p>
       <w:pPr>
-        <w:pStyle w:val="Ttulo3"/>
-      </w:pPr>
-      <w:bookmarkStart w:id="10" w:name="_Toc181558543"/>
+        <w:pStyle w:val="Heading3"/>
+      </w:pPr>
+      <w:bookmarkStart w:id="10" w:name="_Toc181823188"/>
       <w:r>
         <w:t>Traducción</w:t>
       </w:r>
@@ -8701,9 +8701,9 @@
     </w:p>
     <w:p>
       <w:pPr>
-        <w:pStyle w:val="Ttulo3"/>
-      </w:pPr>
-      <w:bookmarkStart w:id="11" w:name="_Toc181558544"/>
+        <w:pStyle w:val="Heading3"/>
+      </w:pPr>
+      <w:bookmarkStart w:id="11" w:name="_Toc181823189"/>
       <w:r>
         <w:t>Reconocimiento de entidades nombradas (NER)</w:t>
       </w:r>
@@ -8748,9 +8748,9 @@
     </w:p>
     <w:p>
       <w:pPr>
-        <w:pStyle w:val="Ttulo2"/>
-      </w:pPr>
-      <w:bookmarkStart w:id="12" w:name="_Toc181558545"/>
+        <w:pStyle w:val="Heading2"/>
+      </w:pPr>
+      <w:bookmarkStart w:id="12" w:name="_Toc181823190"/>
       <w:r>
         <w:t>Pasos para la resolución</w:t>
       </w:r>
@@ -8785,7 +8785,7 @@
     </w:p>
     <w:p>
       <w:pPr>
-        <w:pStyle w:val="Prrafodelista"/>
+        <w:pStyle w:val="ListParagraph"/>
         <w:numPr>
           <w:ilvl w:val="0"/>
           <w:numId w:val="42"/>
@@ -8819,7 +8819,7 @@
     </w:p>
     <w:p>
       <w:pPr>
-        <w:pStyle w:val="Prrafodelista"/>
+        <w:pStyle w:val="ListParagraph"/>
         <w:numPr>
           <w:ilvl w:val="0"/>
           <w:numId w:val="42"/>
@@ -8905,7 +8905,7 @@
     </w:p>
     <w:p>
       <w:pPr>
-        <w:pStyle w:val="Prrafodelista"/>
+        <w:pStyle w:val="ListParagraph"/>
         <w:numPr>
           <w:ilvl w:val="0"/>
           <w:numId w:val="42"/>
@@ -8969,7 +8969,7 @@
     </w:p>
     <w:p>
       <w:pPr>
-        <w:pStyle w:val="Prrafodelista"/>
+        <w:pStyle w:val="ListParagraph"/>
         <w:numPr>
           <w:ilvl w:val="0"/>
           <w:numId w:val="42"/>
@@ -9039,32 +9039,12 @@
           <w:szCs w:val="24"/>
           <w:lang w:val="es-ES"/>
         </w:rPr>
-        <w:t xml:space="preserve">de las distintas bases de datos, </w:t>
-      </w:r>
-      <w:proofErr w:type="gramStart"/>
-      <w:r>
-        <w:rPr>
-          <w:rFonts w:ascii="Calibri" w:hAnsi="Calibri" w:cs="Calibri"/>
-          <w:sz w:val="24"/>
-          <w:szCs w:val="24"/>
-          <w:lang w:val="es-ES"/>
-        </w:rPr>
-        <w:t>de acuerdo al</w:t>
-      </w:r>
-      <w:proofErr w:type="gramEnd"/>
-      <w:r>
-        <w:rPr>
-          <w:rFonts w:ascii="Calibri" w:hAnsi="Calibri" w:cs="Calibri"/>
-          <w:sz w:val="24"/>
-          <w:szCs w:val="24"/>
-          <w:lang w:val="es-ES"/>
-        </w:rPr>
-        <w:t xml:space="preserve"> estado de ánimo de la persona.</w:t>
-      </w:r>
-    </w:p>
-    <w:p>
-      <w:pPr>
-        <w:pStyle w:val="Prrafodelista"/>
+        <w:t>de las distintas bases de datos, de acuerdo al estado de ánimo de la persona.</w:t>
+      </w:r>
+    </w:p>
+    <w:p>
+      <w:pPr>
+        <w:pStyle w:val="ListParagraph"/>
         <w:numPr>
           <w:ilvl w:val="0"/>
           <w:numId w:val="42"/>
@@ -9132,14 +9112,14 @@
     </w:p>
     <w:p>
       <w:pPr>
-        <w:pStyle w:val="Ttulo1"/>
+        <w:pStyle w:val="Heading1"/>
         <w:numPr>
           <w:ilvl w:val="0"/>
           <w:numId w:val="2"/>
         </w:numPr>
         <w:jc w:val="both"/>
       </w:pPr>
-      <w:bookmarkStart w:id="13" w:name="_Toc181558546"/>
+      <w:bookmarkStart w:id="13" w:name="_Toc181823191"/>
       <w:r>
         <w:lastRenderedPageBreak/>
         <w:t>Desarrollo e implementación</w:t>
@@ -9148,7 +9128,7 @@
     </w:p>
     <w:p>
       <w:pPr>
-        <w:pStyle w:val="Prrafodelista"/>
+        <w:pStyle w:val="ListParagraph"/>
         <w:keepNext/>
         <w:keepLines/>
         <w:numPr>
@@ -9250,9 +9230,9 @@
     </w:p>
     <w:p>
       <w:pPr>
-        <w:pStyle w:val="Ttulo2"/>
-      </w:pPr>
-      <w:bookmarkStart w:id="14" w:name="_Toc181558547"/>
+        <w:pStyle w:val="Heading2"/>
+      </w:pPr>
+      <w:bookmarkStart w:id="14" w:name="_Toc181823192"/>
       <w:r>
         <w:t>Hito 1: Generación de base de datos de estados de ánimo</w:t>
       </w:r>
@@ -9608,9 +9588,9 @@
     </w:p>
     <w:p>
       <w:pPr>
-        <w:pStyle w:val="Ttulo2"/>
-      </w:pPr>
-      <w:bookmarkStart w:id="15" w:name="_Toc181558548"/>
+        <w:pStyle w:val="Heading2"/>
+      </w:pPr>
+      <w:bookmarkStart w:id="15" w:name="_Toc181823193"/>
       <w:r>
         <w:t xml:space="preserve">Hito 2: </w:t>
       </w:r>
@@ -9904,7 +9884,7 @@
     </w:p>
     <w:p>
       <w:pPr>
-        <w:pStyle w:val="Descripcin"/>
+        <w:pStyle w:val="Caption"/>
         <w:jc w:val="center"/>
         <w:rPr>
           <w:rFonts w:ascii="Calibri" w:hAnsi="Calibri" w:cs="Calibri"/>
@@ -9968,9 +9948,9 @@
     </w:p>
     <w:p>
       <w:pPr>
-        <w:pStyle w:val="Ttulo3"/>
-      </w:pPr>
-      <w:bookmarkStart w:id="16" w:name="_Toc181558549"/>
+        <w:pStyle w:val="Heading3"/>
+      </w:pPr>
+      <w:bookmarkStart w:id="16" w:name="_Toc181823194"/>
       <w:r>
         <w:t>F</w:t>
       </w:r>
@@ -10421,25 +10401,7 @@
           <w:sz w:val="24"/>
           <w:szCs w:val="24"/>
         </w:rPr>
-        <w:t xml:space="preserve"> el tiempo de espera entre reintentos </w:t>
-      </w:r>
-      <w:proofErr w:type="gramStart"/>
-      <w:r>
-        <w:rPr>
-          <w:rFonts w:ascii="Calibri" w:hAnsi="Calibri" w:cs="Calibri"/>
-          <w:sz w:val="24"/>
-          <w:szCs w:val="24"/>
-        </w:rPr>
-        <w:t>de acuerdo al</w:t>
-      </w:r>
-      <w:proofErr w:type="gramEnd"/>
-      <w:r>
-        <w:rPr>
-          <w:rFonts w:ascii="Calibri" w:hAnsi="Calibri" w:cs="Calibri"/>
-          <w:sz w:val="24"/>
-          <w:szCs w:val="24"/>
-        </w:rPr>
-        <w:t xml:space="preserve"> factor también ingresado como argumento, para no sobrecargar de solicitudes a la página. De superarse la cantidad de reintentos devuelve un mensaje de error de solicitud. Si la solicitud es exitosa, retorna el mensaje </w:t>
+        <w:t xml:space="preserve"> el tiempo de espera entre reintentos de acuerdo al factor también ingresado como argumento, para no sobrecargar de solicitudes a la página. De superarse la cantidad de reintentos devuelve un mensaje de error de solicitud. Si la solicitud es exitosa, retorna el mensaje </w:t>
       </w:r>
       <w:proofErr w:type="spellStart"/>
       <w:r>
@@ -10464,9 +10426,9 @@
     </w:p>
     <w:p>
       <w:pPr>
-        <w:pStyle w:val="Ttulo3"/>
-      </w:pPr>
-      <w:bookmarkStart w:id="17" w:name="_Toc181558550"/>
+        <w:pStyle w:val="Heading3"/>
+      </w:pPr>
+      <w:bookmarkStart w:id="17" w:name="_Toc181823195"/>
       <w:r>
         <w:lastRenderedPageBreak/>
         <w:t>Extracción del título y autor</w:t>
@@ -10804,6 +10766,7 @@
           <w:rFonts w:ascii="Courier New" w:hAnsi="Courier New" w:cs="Courier New"/>
           <w:sz w:val="20"/>
           <w:szCs w:val="20"/>
+          <w:lang w:val="en-US"/>
         </w:rPr>
       </w:pPr>
       <w:r>
@@ -10812,169 +10775,76 @@
           <w:sz w:val="20"/>
           <w:szCs w:val="20"/>
         </w:rPr>
-        <w:t xml:space="preserve">    &lt;</w:t>
-      </w:r>
-      <w:proofErr w:type="spellStart"/>
+        <w:t xml:space="preserve">    </w:t>
+      </w:r>
       <w:r>
         <w:rPr>
           <w:rFonts w:ascii="Courier New" w:hAnsi="Courier New" w:cs="Courier New"/>
           <w:sz w:val="20"/>
           <w:szCs w:val="20"/>
-        </w:rPr>
-        <w:t>li</w:t>
-      </w:r>
-      <w:proofErr w:type="spellEnd"/>
+          <w:lang w:val="en-US"/>
+        </w:rPr>
+        <w:t xml:space="preserve">&lt;li&gt;&lt;a </w:t>
+      </w:r>
+      <w:proofErr w:type="spellStart"/>
       <w:r>
         <w:rPr>
           <w:rFonts w:ascii="Courier New" w:hAnsi="Courier New" w:cs="Courier New"/>
           <w:sz w:val="20"/>
           <w:szCs w:val="20"/>
-        </w:rPr>
-        <w:t xml:space="preserve">&gt;&lt;a </w:t>
-      </w:r>
-      <w:proofErr w:type="spellStart"/>
+          <w:lang w:val="en-US"/>
+        </w:rPr>
+        <w:t>href</w:t>
+      </w:r>
+      <w:proofErr w:type="spellEnd"/>
       <w:r>
         <w:rPr>
           <w:rFonts w:ascii="Courier New" w:hAnsi="Courier New" w:cs="Courier New"/>
           <w:sz w:val="20"/>
           <w:szCs w:val="20"/>
-        </w:rPr>
-        <w:t>href</w:t>
-      </w:r>
-      <w:proofErr w:type="spellEnd"/>
+          <w:lang w:val="en-US"/>
+        </w:rPr>
+        <w:t>="/</w:t>
+      </w:r>
+      <w:proofErr w:type="spellStart"/>
       <w:r>
         <w:rPr>
           <w:rFonts w:ascii="Courier New" w:hAnsi="Courier New" w:cs="Courier New"/>
           <w:sz w:val="20"/>
           <w:szCs w:val="20"/>
-        </w:rPr>
-        <w:t>="/</w:t>
-      </w:r>
-      <w:proofErr w:type="spellStart"/>
+          <w:lang w:val="en-US"/>
+        </w:rPr>
+        <w:t>ebooks</w:t>
+      </w:r>
+      <w:proofErr w:type="spellEnd"/>
       <w:r>
         <w:rPr>
           <w:rFonts w:ascii="Courier New" w:hAnsi="Courier New" w:cs="Courier New"/>
           <w:sz w:val="20"/>
           <w:szCs w:val="20"/>
-        </w:rPr>
-        <w:t>ebooks</w:t>
-      </w:r>
-      <w:proofErr w:type="spellEnd"/>
+          <w:lang w:val="en-US"/>
+        </w:rPr>
+        <w:t>/84"&gt;Frankenstein; Or, The Modern Prometheus by Mary Wollstonecraft Shelley (</w:t>
+      </w:r>
+      <w:proofErr w:type="gramStart"/>
       <w:r>
         <w:rPr>
           <w:rFonts w:ascii="Courier New" w:hAnsi="Courier New" w:cs="Courier New"/>
           <w:sz w:val="20"/>
           <w:szCs w:val="20"/>
-        </w:rPr>
-        <w:t xml:space="preserve">/84"&gt;Frankenstein; </w:t>
-      </w:r>
-      <w:proofErr w:type="spellStart"/>
+          <w:lang w:val="en-US"/>
+        </w:rPr>
+        <w:t>8508)&lt;</w:t>
+      </w:r>
+      <w:proofErr w:type="gramEnd"/>
       <w:r>
         <w:rPr>
           <w:rFonts w:ascii="Courier New" w:hAnsi="Courier New" w:cs="Courier New"/>
           <w:sz w:val="20"/>
           <w:szCs w:val="20"/>
-        </w:rPr>
-        <w:t>Or</w:t>
-      </w:r>
-      <w:proofErr w:type="spellEnd"/>
-      <w:r>
-        <w:rPr>
-          <w:rFonts w:ascii="Courier New" w:hAnsi="Courier New" w:cs="Courier New"/>
-          <w:sz w:val="20"/>
-          <w:szCs w:val="20"/>
-        </w:rPr>
-        <w:t xml:space="preserve">, </w:t>
-      </w:r>
-      <w:proofErr w:type="spellStart"/>
-      <w:r>
-        <w:rPr>
-          <w:rFonts w:ascii="Courier New" w:hAnsi="Courier New" w:cs="Courier New"/>
-          <w:sz w:val="20"/>
-          <w:szCs w:val="20"/>
-        </w:rPr>
-        <w:t>The</w:t>
-      </w:r>
-      <w:proofErr w:type="spellEnd"/>
-      <w:r>
-        <w:rPr>
-          <w:rFonts w:ascii="Courier New" w:hAnsi="Courier New" w:cs="Courier New"/>
-          <w:sz w:val="20"/>
-          <w:szCs w:val="20"/>
-        </w:rPr>
-        <w:t xml:space="preserve"> Modern </w:t>
-      </w:r>
-      <w:proofErr w:type="spellStart"/>
-      <w:r>
-        <w:rPr>
-          <w:rFonts w:ascii="Courier New" w:hAnsi="Courier New" w:cs="Courier New"/>
-          <w:sz w:val="20"/>
-          <w:szCs w:val="20"/>
-        </w:rPr>
-        <w:t>Prometheus</w:t>
-      </w:r>
-      <w:proofErr w:type="spellEnd"/>
-      <w:r>
-        <w:rPr>
-          <w:rFonts w:ascii="Courier New" w:hAnsi="Courier New" w:cs="Courier New"/>
-          <w:sz w:val="20"/>
-          <w:szCs w:val="20"/>
-        </w:rPr>
-        <w:t xml:space="preserve"> </w:t>
-      </w:r>
-      <w:proofErr w:type="spellStart"/>
-      <w:r>
-        <w:rPr>
-          <w:rFonts w:ascii="Courier New" w:hAnsi="Courier New" w:cs="Courier New"/>
-          <w:sz w:val="20"/>
-          <w:szCs w:val="20"/>
-        </w:rPr>
-        <w:t>by</w:t>
-      </w:r>
-      <w:proofErr w:type="spellEnd"/>
-      <w:r>
-        <w:rPr>
-          <w:rFonts w:ascii="Courier New" w:hAnsi="Courier New" w:cs="Courier New"/>
-          <w:sz w:val="20"/>
-          <w:szCs w:val="20"/>
-        </w:rPr>
-        <w:t xml:space="preserve"> Mary Wollstonecraft Shelley (</w:t>
-      </w:r>
-      <w:proofErr w:type="gramStart"/>
-      <w:r>
-        <w:rPr>
-          <w:rFonts w:ascii="Courier New" w:hAnsi="Courier New" w:cs="Courier New"/>
-          <w:sz w:val="20"/>
-          <w:szCs w:val="20"/>
-        </w:rPr>
-        <w:t>8508)&lt;</w:t>
-      </w:r>
-      <w:proofErr w:type="gramEnd"/>
-      <w:r>
-        <w:rPr>
-          <w:rFonts w:ascii="Courier New" w:hAnsi="Courier New" w:cs="Courier New"/>
-          <w:sz w:val="20"/>
-          <w:szCs w:val="20"/>
-        </w:rPr>
-        <w:t>/a&gt;&lt;/</w:t>
-      </w:r>
-      <w:proofErr w:type="spellStart"/>
-      <w:r>
-        <w:rPr>
-          <w:rFonts w:ascii="Courier New" w:hAnsi="Courier New" w:cs="Courier New"/>
-          <w:sz w:val="20"/>
-          <w:szCs w:val="20"/>
-        </w:rPr>
-        <w:t>li</w:t>
-      </w:r>
-      <w:proofErr w:type="spellEnd"/>
-      <w:r>
-        <w:rPr>
-          <w:rFonts w:ascii="Courier New" w:hAnsi="Courier New" w:cs="Courier New"/>
-          <w:sz w:val="20"/>
-          <w:szCs w:val="20"/>
-        </w:rPr>
-        <w:t>&gt;</w:t>
+          <w:lang w:val="en-US"/>
+        </w:rPr>
+        <w:t>/a&gt;&lt;/li&gt;</w:t>
       </w:r>
     </w:p>
     <w:p>
@@ -11075,18 +10945,8 @@
           <w:sz w:val="24"/>
           <w:szCs w:val="24"/>
         </w:rPr>
-        <w:t xml:space="preserve"> </w:t>
-      </w:r>
-      <w:proofErr w:type="gramStart"/>
-      <w:r>
-        <w:rPr>
-          <w:rFonts w:ascii="Calibri" w:hAnsi="Calibri" w:cs="Calibri"/>
-          <w:sz w:val="24"/>
-          <w:szCs w:val="24"/>
-        </w:rPr>
-        <w:t>del mismo</w:t>
-      </w:r>
-      <w:proofErr w:type="gramEnd"/>
+        <w:t xml:space="preserve"> del mismo</w:t>
+      </w:r>
       <w:r>
         <w:rPr>
           <w:rFonts w:ascii="Calibri" w:hAnsi="Calibri" w:cs="Calibri"/>
@@ -11401,7 +11261,7 @@
     </w:p>
     <w:p>
       <w:pPr>
-        <w:pStyle w:val="Descripcin"/>
+        <w:pStyle w:val="Caption"/>
         <w:jc w:val="center"/>
         <w:rPr>
           <w:rFonts w:ascii="Calibri" w:hAnsi="Calibri" w:cs="Calibri"/>
@@ -11608,9 +11468,9 @@
     </w:p>
     <w:p>
       <w:pPr>
-        <w:pStyle w:val="Ttulo3"/>
-      </w:pPr>
-      <w:bookmarkStart w:id="18" w:name="_Toc181558551"/>
+        <w:pStyle w:val="Heading3"/>
+      </w:pPr>
+      <w:bookmarkStart w:id="18" w:name="_Toc181823196"/>
       <w:r>
         <w:t>Extracción del género</w:t>
       </w:r>
@@ -11672,7 +11532,7 @@
           <w:color w:val="000000"/>
           <w:sz w:val="20"/>
           <w:szCs w:val="20"/>
-          <w:lang w:val="en-US"/>
+          <w:lang w:val="es-ES"/>
         </w:rPr>
         <w:t xml:space="preserve">   </w:t>
       </w:r>
@@ -12334,9 +12194,9 @@
     </w:p>
     <w:p>
       <w:pPr>
-        <w:pStyle w:val="Ttulo3"/>
-      </w:pPr>
-      <w:bookmarkStart w:id="19" w:name="_Toc181558552"/>
+        <w:pStyle w:val="Heading3"/>
+      </w:pPr>
+      <w:bookmarkStart w:id="19" w:name="_Toc181823197"/>
       <w:r>
         <w:t>Extracción del idioma</w:t>
       </w:r>
@@ -12865,9 +12725,9 @@
     </w:p>
     <w:p>
       <w:pPr>
-        <w:pStyle w:val="Ttulo3"/>
-      </w:pPr>
-      <w:bookmarkStart w:id="20" w:name="_Toc181558553"/>
+        <w:pStyle w:val="Heading3"/>
+      </w:pPr>
+      <w:bookmarkStart w:id="20" w:name="_Toc181823198"/>
       <w:r>
         <w:t>Extracción del resumen</w:t>
       </w:r>
@@ -13034,10 +12894,13 @@
           <w:szCs w:val="20"/>
           <w:lang w:val="en-US"/>
         </w:rPr>
-        <w:t xml:space="preserve">         "Frankenstein; </w:t>
-      </w:r>
-      <w:proofErr w:type="gramStart"/>
-      <w:r>
+        <w:t xml:space="preserve">         "Frankenstein; Or, The Modern Prometheus" by Mary Wollstonecraft Shelley is a novel written in the early 19th century.</w:t>
+      </w:r>
+    </w:p>
+    <w:p>
+      <w:pPr>
+        <w:spacing w:line="240" w:lineRule="auto"/>
+        <w:jc w:val="both"/>
         <w:rPr>
           <w:rFonts w:ascii="Courier New" w:hAnsi="Courier New" w:cs="Courier New"/>
           <w:color w:val="000000"/>
@@ -13045,9 +12908,7 @@
           <w:szCs w:val="20"/>
           <w:lang w:val="en-US"/>
         </w:rPr>
-        <w:t>Or,</w:t>
-      </w:r>
-      <w:proofErr w:type="gramEnd"/>
+      </w:pPr>
       <w:r>
         <w:rPr>
           <w:rFonts w:ascii="Courier New" w:hAnsi="Courier New" w:cs="Courier New"/>
@@ -13056,7 +12917,8 @@
           <w:szCs w:val="20"/>
           <w:lang w:val="en-US"/>
         </w:rPr>
-        <w:t xml:space="preserve"> The Modern Prometheus" by Mary Wollstonecraft Shelley is a novel written in the early 19th century.</w:t>
+        <w:lastRenderedPageBreak/>
+        <w:t xml:space="preserve">          The story explores themes of ambition, the quest for knowledge, and the consequences of man's hubris through the experiences</w:t>
       </w:r>
     </w:p>
     <w:p>
@@ -13079,14 +12941,21 @@
           <w:szCs w:val="20"/>
           <w:lang w:val="en-US"/>
         </w:rPr>
-        <w:lastRenderedPageBreak/>
-        <w:t xml:space="preserve">          The story explores themes of ambition, the quest for knowledge, and the consequences of man's hubris through the experiences</w:t>
+        <w:t xml:space="preserve">           of Victor Frankenstein and the monstrous creation of his own making...</w:t>
       </w:r>
     </w:p>
     <w:p>
       <w:pPr>
         <w:spacing w:line="240" w:lineRule="auto"/>
         <w:jc w:val="both"/>
+        <w:rPr>
+          <w:rFonts w:ascii="Courier New" w:hAnsi="Courier New" w:cs="Courier New"/>
+          <w:color w:val="000000"/>
+          <w:sz w:val="20"/>
+          <w:szCs w:val="20"/>
+        </w:rPr>
+      </w:pPr>
+      <w:r>
         <w:rPr>
           <w:rFonts w:ascii="Courier New" w:hAnsi="Courier New" w:cs="Courier New"/>
           <w:color w:val="000000"/>
@@ -13094,16 +12963,36 @@
           <w:szCs w:val="20"/>
           <w:lang w:val="en-US"/>
         </w:rPr>
-      </w:pPr>
+        <w:t xml:space="preserve">         </w:t>
+      </w:r>
       <w:r>
         <w:rPr>
           <w:rFonts w:ascii="Courier New" w:hAnsi="Courier New" w:cs="Courier New"/>
           <w:color w:val="000000"/>
           <w:sz w:val="20"/>
           <w:szCs w:val="20"/>
-          <w:lang w:val="en-US"/>
-        </w:rPr>
-        <w:t xml:space="preserve">           of Victor Frankenstein and the monstrous creation of his own making...</w:t>
+        </w:rPr>
+        <w:t>&lt;/</w:t>
+      </w:r>
+      <w:proofErr w:type="spellStart"/>
+      <w:r>
+        <w:rPr>
+          <w:rFonts w:ascii="Courier New" w:hAnsi="Courier New" w:cs="Courier New"/>
+          <w:color w:val="000000"/>
+          <w:sz w:val="20"/>
+          <w:szCs w:val="20"/>
+        </w:rPr>
+        <w:t>td</w:t>
+      </w:r>
+      <w:proofErr w:type="spellEnd"/>
+      <w:r>
+        <w:rPr>
+          <w:rFonts w:ascii="Courier New" w:hAnsi="Courier New" w:cs="Courier New"/>
+          <w:color w:val="000000"/>
+          <w:sz w:val="20"/>
+          <w:szCs w:val="20"/>
+        </w:rPr>
+        <w:t>&gt;</w:t>
       </w:r>
     </w:p>
     <w:p>
@@ -13123,10 +13012,10 @@
           <w:color w:val="000000"/>
           <w:sz w:val="20"/>
           <w:szCs w:val="20"/>
-          <w:lang w:val="en-US"/>
-        </w:rPr>
-        <w:t xml:space="preserve">         </w:t>
-      </w:r>
+        </w:rPr>
+        <w:t xml:space="preserve">         &lt;/</w:t>
+      </w:r>
+      <w:proofErr w:type="spellStart"/>
       <w:r>
         <w:rPr>
           <w:rFonts w:ascii="Courier New" w:hAnsi="Courier New" w:cs="Courier New"/>
@@ -13134,9 +13023,9 @@
           <w:sz w:val="20"/>
           <w:szCs w:val="20"/>
         </w:rPr>
-        <w:t>&lt;/</w:t>
-      </w:r>
-      <w:proofErr w:type="spellStart"/>
+        <w:t>tr</w:t>
+      </w:r>
+      <w:proofErr w:type="spellEnd"/>
       <w:r>
         <w:rPr>
           <w:rFonts w:ascii="Courier New" w:hAnsi="Courier New" w:cs="Courier New"/>
@@ -13144,16 +13033,6 @@
           <w:sz w:val="20"/>
           <w:szCs w:val="20"/>
         </w:rPr>
-        <w:t>td</w:t>
-      </w:r>
-      <w:proofErr w:type="spellEnd"/>
-      <w:r>
-        <w:rPr>
-          <w:rFonts w:ascii="Courier New" w:hAnsi="Courier New" w:cs="Courier New"/>
-          <w:color w:val="000000"/>
-          <w:sz w:val="20"/>
-          <w:szCs w:val="20"/>
-        </w:rPr>
         <w:t>&gt;</w:t>
       </w:r>
     </w:p>
@@ -13162,40 +13041,196 @@
         <w:spacing w:line="240" w:lineRule="auto"/>
         <w:jc w:val="both"/>
         <w:rPr>
+          <w:rFonts w:ascii="Calibri" w:hAnsi="Calibri" w:cs="Calibri"/>
+          <w:sz w:val="24"/>
+          <w:szCs w:val="24"/>
+        </w:rPr>
+      </w:pPr>
+      <w:r>
+        <w:rPr>
+          <w:rFonts w:ascii="Calibri" w:hAnsi="Calibri" w:cs="Calibri"/>
+          <w:sz w:val="24"/>
+          <w:szCs w:val="24"/>
+          <w:lang w:val="es-ES"/>
+        </w:rPr>
+        <w:t>S</w:t>
+      </w:r>
+      <w:r>
+        <w:rPr>
+          <w:rFonts w:ascii="Calibri" w:hAnsi="Calibri" w:cs="Calibri"/>
+          <w:sz w:val="24"/>
+          <w:szCs w:val="24"/>
+          <w:lang w:val="es-ES"/>
+        </w:rPr>
+        <w:t>e s</w:t>
+      </w:r>
+      <w:r>
+        <w:rPr>
+          <w:rFonts w:ascii="Calibri" w:hAnsi="Calibri" w:cs="Calibri"/>
+          <w:sz w:val="24"/>
+          <w:szCs w:val="24"/>
+          <w:lang w:val="es-ES"/>
+        </w:rPr>
+        <w:t>eleccion</w:t>
+      </w:r>
+      <w:r>
+        <w:rPr>
+          <w:rFonts w:ascii="Calibri" w:hAnsi="Calibri" w:cs="Calibri"/>
+          <w:sz w:val="24"/>
+          <w:szCs w:val="24"/>
+          <w:lang w:val="es-ES"/>
+        </w:rPr>
+        <w:t>a</w:t>
+      </w:r>
+      <w:r>
+        <w:rPr>
+          <w:rFonts w:ascii="Calibri" w:hAnsi="Calibri" w:cs="Calibri"/>
+          <w:sz w:val="24"/>
+          <w:szCs w:val="24"/>
+          <w:lang w:val="es-ES"/>
+        </w:rPr>
+        <w:t xml:space="preserve"> la primer</w:t>
+      </w:r>
+      <w:r>
+        <w:rPr>
+          <w:rFonts w:ascii="Calibri" w:hAnsi="Calibri" w:cs="Calibri"/>
+          <w:sz w:val="24"/>
+          <w:szCs w:val="24"/>
+          <w:lang w:val="es-ES"/>
+        </w:rPr>
+        <w:t>a</w:t>
+      </w:r>
+      <w:r>
+        <w:rPr>
+          <w:rFonts w:ascii="Calibri" w:hAnsi="Calibri" w:cs="Calibri"/>
+          <w:sz w:val="24"/>
+          <w:szCs w:val="24"/>
+          <w:lang w:val="es-ES"/>
+        </w:rPr>
+        <w:t xml:space="preserve"> celda de datos </w:t>
+      </w:r>
+      <w:r>
+        <w:rPr>
           <w:rFonts w:ascii="Courier New" w:hAnsi="Courier New" w:cs="Courier New"/>
           <w:color w:val="000000"/>
-          <w:sz w:val="20"/>
-          <w:szCs w:val="20"/>
-        </w:rPr>
-      </w:pPr>
+        </w:rPr>
+        <w:t>&lt;</w:t>
+      </w:r>
+      <w:proofErr w:type="spellStart"/>
       <w:r>
         <w:rPr>
           <w:rFonts w:ascii="Courier New" w:hAnsi="Courier New" w:cs="Courier New"/>
           <w:color w:val="000000"/>
-          <w:sz w:val="20"/>
-          <w:szCs w:val="20"/>
-        </w:rPr>
-        <w:t xml:space="preserve">         &lt;/</w:t>
-      </w:r>
-      <w:proofErr w:type="spellStart"/>
+        </w:rPr>
+        <w:t>td</w:t>
+      </w:r>
+      <w:proofErr w:type="spellEnd"/>
       <w:r>
         <w:rPr>
           <w:rFonts w:ascii="Courier New" w:hAnsi="Courier New" w:cs="Courier New"/>
           <w:color w:val="000000"/>
-          <w:sz w:val="20"/>
-          <w:szCs w:val="20"/>
-        </w:rPr>
-        <w:t>tr</w:t>
-      </w:r>
-      <w:proofErr w:type="spellEnd"/>
-      <w:r>
-        <w:rPr>
-          <w:rFonts w:ascii="Courier New" w:hAnsi="Courier New" w:cs="Courier New"/>
-          <w:color w:val="000000"/>
-          <w:sz w:val="20"/>
-          <w:szCs w:val="20"/>
         </w:rPr>
         <w:t>&gt;</w:t>
+      </w:r>
+      <w:r>
+        <w:rPr>
+          <w:rFonts w:ascii="Calibri" w:hAnsi="Calibri" w:cs="Calibri"/>
+          <w:sz w:val="24"/>
+          <w:szCs w:val="24"/>
+          <w:lang w:val="es-ES"/>
+        </w:rPr>
+        <w:t xml:space="preserve"> correspondiente al encabezado "</w:t>
+      </w:r>
+      <w:proofErr w:type="spellStart"/>
+      <w:r>
+        <w:rPr>
+          <w:rFonts w:ascii="Calibri" w:hAnsi="Calibri" w:cs="Calibri"/>
+          <w:sz w:val="24"/>
+          <w:szCs w:val="24"/>
+          <w:lang w:val="es-ES"/>
+        </w:rPr>
+        <w:t>Summary</w:t>
+      </w:r>
+      <w:proofErr w:type="spellEnd"/>
+      <w:r>
+        <w:rPr>
+          <w:rFonts w:ascii="Calibri" w:hAnsi="Calibri" w:cs="Calibri"/>
+          <w:sz w:val="24"/>
+          <w:szCs w:val="24"/>
+          <w:lang w:val="es-ES"/>
+        </w:rPr>
+        <w:t>"</w:t>
+      </w:r>
+      <w:r>
+        <w:rPr>
+          <w:rFonts w:ascii="Calibri" w:hAnsi="Calibri" w:cs="Calibri"/>
+          <w:sz w:val="24"/>
+          <w:szCs w:val="24"/>
+          <w:lang w:val="es-ES"/>
+        </w:rPr>
+        <w:t xml:space="preserve">. </w:t>
+      </w:r>
+      <w:r>
+        <w:rPr>
+          <w:rFonts w:ascii="Calibri" w:hAnsi="Calibri" w:cs="Calibri"/>
+          <w:sz w:val="24"/>
+          <w:szCs w:val="24"/>
+          <w:lang w:val="es-ES"/>
+        </w:rPr>
+        <w:t>Nuevamente, s</w:t>
+      </w:r>
+      <w:r>
+        <w:rPr>
+          <w:rFonts w:ascii="Calibri" w:hAnsi="Calibri" w:cs="Calibri"/>
+          <w:sz w:val="24"/>
+          <w:szCs w:val="24"/>
+          <w:lang w:val="es-ES"/>
+        </w:rPr>
+        <w:t>e agregó un</w:t>
+      </w:r>
+      <w:r>
+        <w:rPr>
+          <w:rFonts w:ascii="Calibri" w:hAnsi="Calibri" w:cs="Calibri"/>
+          <w:sz w:val="24"/>
+          <w:szCs w:val="24"/>
+          <w:lang w:val="es-ES"/>
+        </w:rPr>
+        <w:t xml:space="preserve">a </w:t>
+      </w:r>
+      <w:r>
+        <w:rPr>
+          <w:rFonts w:ascii="Calibri" w:hAnsi="Calibri" w:cs="Calibri"/>
+          <w:sz w:val="24"/>
+          <w:szCs w:val="24"/>
+          <w:lang w:val="es-ES"/>
+        </w:rPr>
+        <w:t xml:space="preserve">etapa de </w:t>
+      </w:r>
+      <w:r>
+        <w:rPr>
+          <w:rFonts w:ascii="Calibri" w:hAnsi="Calibri" w:cs="Calibri"/>
+          <w:sz w:val="24"/>
+          <w:szCs w:val="24"/>
+          <w:lang w:val="es-ES"/>
+        </w:rPr>
+        <w:t>validación</w:t>
+      </w:r>
+      <w:r>
+        <w:rPr>
+          <w:rFonts w:ascii="Calibri" w:hAnsi="Calibri" w:cs="Calibri"/>
+          <w:sz w:val="24"/>
+          <w:szCs w:val="24"/>
+          <w:lang w:val="es-ES"/>
+        </w:rPr>
+        <w:t xml:space="preserve"> para evitar la generación de errores</w:t>
+      </w:r>
+      <w:r>
+        <w:rPr>
+          <w:rFonts w:ascii="Calibri" w:hAnsi="Calibri" w:cs="Calibri"/>
+          <w:sz w:val="24"/>
+          <w:szCs w:val="24"/>
+        </w:rPr>
+        <w:t xml:space="preserve"> al no encontrar elementos.</w:t>
       </w:r>
     </w:p>
     <w:p>
@@ -13206,194 +13241,157 @@
           <w:rFonts w:ascii="Calibri" w:hAnsi="Calibri" w:cs="Calibri"/>
           <w:sz w:val="24"/>
           <w:szCs w:val="24"/>
-        </w:rPr>
-      </w:pPr>
-      <w:r>
-        <w:rPr>
-          <w:rFonts w:ascii="Calibri" w:hAnsi="Calibri" w:cs="Calibri"/>
-          <w:sz w:val="24"/>
-          <w:szCs w:val="24"/>
-          <w:lang w:val="es-ES"/>
-        </w:rPr>
-        <w:t>S</w:t>
-      </w:r>
-      <w:r>
-        <w:rPr>
-          <w:rFonts w:ascii="Calibri" w:hAnsi="Calibri" w:cs="Calibri"/>
-          <w:sz w:val="24"/>
-          <w:szCs w:val="24"/>
-          <w:lang w:val="es-ES"/>
-        </w:rPr>
-        <w:t>e s</w:t>
-      </w:r>
-      <w:r>
-        <w:rPr>
-          <w:rFonts w:ascii="Calibri" w:hAnsi="Calibri" w:cs="Calibri"/>
-          <w:sz w:val="24"/>
-          <w:szCs w:val="24"/>
-          <w:lang w:val="es-ES"/>
-        </w:rPr>
-        <w:t>eleccion</w:t>
-      </w:r>
-      <w:r>
-        <w:rPr>
-          <w:rFonts w:ascii="Calibri" w:hAnsi="Calibri" w:cs="Calibri"/>
-          <w:sz w:val="24"/>
-          <w:szCs w:val="24"/>
-          <w:lang w:val="es-ES"/>
-        </w:rPr>
-        <w:t>a</w:t>
-      </w:r>
-      <w:r>
-        <w:rPr>
-          <w:rFonts w:ascii="Calibri" w:hAnsi="Calibri" w:cs="Calibri"/>
-          <w:sz w:val="24"/>
-          <w:szCs w:val="24"/>
-          <w:lang w:val="es-ES"/>
-        </w:rPr>
-        <w:t xml:space="preserve"> la primer</w:t>
-      </w:r>
-      <w:r>
-        <w:rPr>
-          <w:rFonts w:ascii="Calibri" w:hAnsi="Calibri" w:cs="Calibri"/>
-          <w:sz w:val="24"/>
-          <w:szCs w:val="24"/>
-          <w:lang w:val="es-ES"/>
-        </w:rPr>
-        <w:t>a</w:t>
-      </w:r>
-      <w:r>
-        <w:rPr>
-          <w:rFonts w:ascii="Calibri" w:hAnsi="Calibri" w:cs="Calibri"/>
-          <w:sz w:val="24"/>
-          <w:szCs w:val="24"/>
-          <w:lang w:val="es-ES"/>
-        </w:rPr>
-        <w:t xml:space="preserve"> celda de datos </w:t>
-      </w:r>
-      <w:r>
-        <w:rPr>
-          <w:rFonts w:ascii="Courier New" w:hAnsi="Courier New" w:cs="Courier New"/>
-          <w:color w:val="000000"/>
-        </w:rPr>
-        <w:t>&lt;</w:t>
-      </w:r>
-      <w:proofErr w:type="spellStart"/>
-      <w:r>
-        <w:rPr>
-          <w:rFonts w:ascii="Courier New" w:hAnsi="Courier New" w:cs="Courier New"/>
-          <w:color w:val="000000"/>
-        </w:rPr>
-        <w:t>td</w:t>
-      </w:r>
-      <w:proofErr w:type="spellEnd"/>
-      <w:r>
-        <w:rPr>
-          <w:rFonts w:ascii="Courier New" w:hAnsi="Courier New" w:cs="Courier New"/>
-          <w:color w:val="000000"/>
-        </w:rPr>
-        <w:t>&gt;</w:t>
-      </w:r>
-      <w:r>
-        <w:rPr>
-          <w:rFonts w:ascii="Calibri" w:hAnsi="Calibri" w:cs="Calibri"/>
-          <w:sz w:val="24"/>
-          <w:szCs w:val="24"/>
-          <w:lang w:val="es-ES"/>
-        </w:rPr>
-        <w:t xml:space="preserve"> correspondiente al encabezado "</w:t>
-      </w:r>
-      <w:proofErr w:type="spellStart"/>
-      <w:r>
-        <w:rPr>
-          <w:rFonts w:ascii="Calibri" w:hAnsi="Calibri" w:cs="Calibri"/>
-          <w:sz w:val="24"/>
-          <w:szCs w:val="24"/>
-          <w:lang w:val="es-ES"/>
-        </w:rPr>
-        <w:t>Summary</w:t>
-      </w:r>
-      <w:proofErr w:type="spellEnd"/>
-      <w:r>
-        <w:rPr>
-          <w:rFonts w:ascii="Calibri" w:hAnsi="Calibri" w:cs="Calibri"/>
-          <w:sz w:val="24"/>
-          <w:szCs w:val="24"/>
-          <w:lang w:val="es-ES"/>
-        </w:rPr>
-        <w:t>"</w:t>
-      </w:r>
-      <w:r>
-        <w:rPr>
-          <w:rFonts w:ascii="Calibri" w:hAnsi="Calibri" w:cs="Calibri"/>
-          <w:sz w:val="24"/>
-          <w:szCs w:val="24"/>
-          <w:lang w:val="es-ES"/>
-        </w:rPr>
-        <w:t xml:space="preserve">. </w:t>
-      </w:r>
-      <w:r>
-        <w:rPr>
-          <w:rFonts w:ascii="Calibri" w:hAnsi="Calibri" w:cs="Calibri"/>
-          <w:sz w:val="24"/>
-          <w:szCs w:val="24"/>
-          <w:lang w:val="es-ES"/>
-        </w:rPr>
-        <w:t>Nuevamente, s</w:t>
-      </w:r>
-      <w:r>
-        <w:rPr>
-          <w:rFonts w:ascii="Calibri" w:hAnsi="Calibri" w:cs="Calibri"/>
-          <w:sz w:val="24"/>
-          <w:szCs w:val="24"/>
-          <w:lang w:val="es-ES"/>
-        </w:rPr>
-        <w:t>e agregó un</w:t>
-      </w:r>
-      <w:r>
-        <w:rPr>
-          <w:rFonts w:ascii="Calibri" w:hAnsi="Calibri" w:cs="Calibri"/>
-          <w:sz w:val="24"/>
-          <w:szCs w:val="24"/>
-          <w:lang w:val="es-ES"/>
-        </w:rPr>
-        <w:t xml:space="preserve">a </w:t>
-      </w:r>
-      <w:r>
-        <w:rPr>
-          <w:rFonts w:ascii="Calibri" w:hAnsi="Calibri" w:cs="Calibri"/>
-          <w:sz w:val="24"/>
-          <w:szCs w:val="24"/>
-          <w:lang w:val="es-ES"/>
-        </w:rPr>
-        <w:t xml:space="preserve">etapa de </w:t>
-      </w:r>
-      <w:r>
-        <w:rPr>
-          <w:rFonts w:ascii="Calibri" w:hAnsi="Calibri" w:cs="Calibri"/>
-          <w:sz w:val="24"/>
-          <w:szCs w:val="24"/>
-          <w:lang w:val="es-ES"/>
-        </w:rPr>
-        <w:t>validación</w:t>
-      </w:r>
-      <w:r>
-        <w:rPr>
-          <w:rFonts w:ascii="Calibri" w:hAnsi="Calibri" w:cs="Calibri"/>
-          <w:sz w:val="24"/>
-          <w:szCs w:val="24"/>
-          <w:lang w:val="es-ES"/>
-        </w:rPr>
-        <w:t xml:space="preserve"> para evitar la generación de errores</w:t>
-      </w:r>
-      <w:r>
-        <w:rPr>
-          <w:rFonts w:ascii="Calibri" w:hAnsi="Calibri" w:cs="Calibri"/>
-          <w:sz w:val="24"/>
-          <w:szCs w:val="24"/>
-        </w:rPr>
-        <w:t xml:space="preserve"> al no encontrar elementos.</w:t>
-      </w:r>
+          <w:lang w:val="es-ES"/>
+        </w:rPr>
+      </w:pPr>
+      <w:r>
+        <w:rPr>
+          <w:rFonts w:ascii="Calibri" w:hAnsi="Calibri" w:cs="Calibri"/>
+          <w:sz w:val="24"/>
+          <w:szCs w:val="24"/>
+          <w:lang w:val="es-ES"/>
+        </w:rPr>
+        <w:t>Al final de cada resumen se encuentra el texto "(</w:t>
+      </w:r>
+      <w:proofErr w:type="spellStart"/>
+      <w:r>
+        <w:rPr>
+          <w:rFonts w:ascii="Calibri" w:hAnsi="Calibri" w:cs="Calibri"/>
+          <w:sz w:val="24"/>
+          <w:szCs w:val="24"/>
+          <w:lang w:val="es-ES"/>
+        </w:rPr>
+        <w:t>This</w:t>
+      </w:r>
+      <w:proofErr w:type="spellEnd"/>
+      <w:r>
+        <w:rPr>
+          <w:rFonts w:ascii="Calibri" w:hAnsi="Calibri" w:cs="Calibri"/>
+          <w:sz w:val="24"/>
+          <w:szCs w:val="24"/>
+          <w:lang w:val="es-ES"/>
+        </w:rPr>
+        <w:t xml:space="preserve"> </w:t>
+      </w:r>
+      <w:proofErr w:type="spellStart"/>
+      <w:r>
+        <w:rPr>
+          <w:rFonts w:ascii="Calibri" w:hAnsi="Calibri" w:cs="Calibri"/>
+          <w:sz w:val="24"/>
+          <w:szCs w:val="24"/>
+          <w:lang w:val="es-ES"/>
+        </w:rPr>
+        <w:t>is</w:t>
+      </w:r>
+      <w:proofErr w:type="spellEnd"/>
+      <w:r>
+        <w:rPr>
+          <w:rFonts w:ascii="Calibri" w:hAnsi="Calibri" w:cs="Calibri"/>
+          <w:sz w:val="24"/>
+          <w:szCs w:val="24"/>
+          <w:lang w:val="es-ES"/>
+        </w:rPr>
+        <w:t xml:space="preserve"> </w:t>
+      </w:r>
+      <w:proofErr w:type="spellStart"/>
+      <w:r>
+        <w:rPr>
+          <w:rFonts w:ascii="Calibri" w:hAnsi="Calibri" w:cs="Calibri"/>
+          <w:sz w:val="24"/>
+          <w:szCs w:val="24"/>
+          <w:lang w:val="es-ES"/>
+        </w:rPr>
+        <w:t>an</w:t>
+      </w:r>
+      <w:proofErr w:type="spellEnd"/>
+      <w:r>
+        <w:rPr>
+          <w:rFonts w:ascii="Calibri" w:hAnsi="Calibri" w:cs="Calibri"/>
+          <w:sz w:val="24"/>
+          <w:szCs w:val="24"/>
+          <w:lang w:val="es-ES"/>
+        </w:rPr>
+        <w:t xml:space="preserve"> </w:t>
+      </w:r>
+      <w:proofErr w:type="spellStart"/>
+      <w:r>
+        <w:rPr>
+          <w:rFonts w:ascii="Calibri" w:hAnsi="Calibri" w:cs="Calibri"/>
+          <w:sz w:val="24"/>
+          <w:szCs w:val="24"/>
+          <w:lang w:val="es-ES"/>
+        </w:rPr>
+        <w:t>automatically</w:t>
+      </w:r>
+      <w:proofErr w:type="spellEnd"/>
+      <w:r>
+        <w:rPr>
+          <w:rFonts w:ascii="Calibri" w:hAnsi="Calibri" w:cs="Calibri"/>
+          <w:sz w:val="24"/>
+          <w:szCs w:val="24"/>
+          <w:lang w:val="es-ES"/>
+        </w:rPr>
+        <w:t xml:space="preserve"> </w:t>
+      </w:r>
+      <w:proofErr w:type="spellStart"/>
+      <w:r>
+        <w:rPr>
+          <w:rFonts w:ascii="Calibri" w:hAnsi="Calibri" w:cs="Calibri"/>
+          <w:sz w:val="24"/>
+          <w:szCs w:val="24"/>
+          <w:lang w:val="es-ES"/>
+        </w:rPr>
+        <w:t>generated</w:t>
+      </w:r>
+      <w:proofErr w:type="spellEnd"/>
+      <w:r>
+        <w:rPr>
+          <w:rFonts w:ascii="Calibri" w:hAnsi="Calibri" w:cs="Calibri"/>
+          <w:sz w:val="24"/>
+          <w:szCs w:val="24"/>
+          <w:lang w:val="es-ES"/>
+        </w:rPr>
+        <w:t xml:space="preserve"> </w:t>
+      </w:r>
+      <w:proofErr w:type="spellStart"/>
+      <w:r>
+        <w:rPr>
+          <w:rFonts w:ascii="Calibri" w:hAnsi="Calibri" w:cs="Calibri"/>
+          <w:sz w:val="24"/>
+          <w:szCs w:val="24"/>
+          <w:lang w:val="es-ES"/>
+        </w:rPr>
+        <w:t>summary</w:t>
+      </w:r>
+      <w:proofErr w:type="spellEnd"/>
+      <w:r>
+        <w:rPr>
+          <w:rFonts w:ascii="Calibri" w:hAnsi="Calibri" w:cs="Calibri"/>
+          <w:sz w:val="24"/>
+          <w:szCs w:val="24"/>
+          <w:lang w:val="es-ES"/>
+        </w:rPr>
+        <w:t>.)"</w:t>
+      </w:r>
+      <w:r>
+        <w:rPr>
+          <w:rFonts w:ascii="Calibri" w:hAnsi="Calibri" w:cs="Calibri"/>
+          <w:sz w:val="24"/>
+          <w:szCs w:val="24"/>
+          <w:lang w:val="es-ES"/>
+        </w:rPr>
+        <w:t>, el cual es eliminado.</w:t>
+      </w:r>
+    </w:p>
+    <w:p>
+      <w:pPr>
+        <w:pStyle w:val="Heading3"/>
+      </w:pPr>
+      <w:bookmarkStart w:id="21" w:name="_Toc181823199"/>
+      <w:r>
+        <w:t>Resultado final</w:t>
+      </w:r>
+      <w:bookmarkEnd w:id="21"/>
     </w:p>
     <w:p>
       <w:pPr>
@@ -13411,166 +13409,6 @@
           <w:rFonts w:ascii="Calibri" w:hAnsi="Calibri" w:cs="Calibri"/>
           <w:sz w:val="24"/>
           <w:szCs w:val="24"/>
-          <w:lang w:val="es-ES"/>
-        </w:rPr>
-        <w:t>Al final de cada resumen se encuentra el texto "(</w:t>
-      </w:r>
-      <w:proofErr w:type="spellStart"/>
-      <w:r>
-        <w:rPr>
-          <w:rFonts w:ascii="Calibri" w:hAnsi="Calibri" w:cs="Calibri"/>
-          <w:sz w:val="24"/>
-          <w:szCs w:val="24"/>
-          <w:lang w:val="es-ES"/>
-        </w:rPr>
-        <w:t>This</w:t>
-      </w:r>
-      <w:proofErr w:type="spellEnd"/>
-      <w:r>
-        <w:rPr>
-          <w:rFonts w:ascii="Calibri" w:hAnsi="Calibri" w:cs="Calibri"/>
-          <w:sz w:val="24"/>
-          <w:szCs w:val="24"/>
-          <w:lang w:val="es-ES"/>
-        </w:rPr>
-        <w:t xml:space="preserve"> </w:t>
-      </w:r>
-      <w:proofErr w:type="spellStart"/>
-      <w:r>
-        <w:rPr>
-          <w:rFonts w:ascii="Calibri" w:hAnsi="Calibri" w:cs="Calibri"/>
-          <w:sz w:val="24"/>
-          <w:szCs w:val="24"/>
-          <w:lang w:val="es-ES"/>
-        </w:rPr>
-        <w:t>is</w:t>
-      </w:r>
-      <w:proofErr w:type="spellEnd"/>
-      <w:r>
-        <w:rPr>
-          <w:rFonts w:ascii="Calibri" w:hAnsi="Calibri" w:cs="Calibri"/>
-          <w:sz w:val="24"/>
-          <w:szCs w:val="24"/>
-          <w:lang w:val="es-ES"/>
-        </w:rPr>
-        <w:t xml:space="preserve"> </w:t>
-      </w:r>
-      <w:proofErr w:type="spellStart"/>
-      <w:r>
-        <w:rPr>
-          <w:rFonts w:ascii="Calibri" w:hAnsi="Calibri" w:cs="Calibri"/>
-          <w:sz w:val="24"/>
-          <w:szCs w:val="24"/>
-          <w:lang w:val="es-ES"/>
-        </w:rPr>
-        <w:t>an</w:t>
-      </w:r>
-      <w:proofErr w:type="spellEnd"/>
-      <w:r>
-        <w:rPr>
-          <w:rFonts w:ascii="Calibri" w:hAnsi="Calibri" w:cs="Calibri"/>
-          <w:sz w:val="24"/>
-          <w:szCs w:val="24"/>
-          <w:lang w:val="es-ES"/>
-        </w:rPr>
-        <w:t xml:space="preserve"> </w:t>
-      </w:r>
-      <w:proofErr w:type="spellStart"/>
-      <w:r>
-        <w:rPr>
-          <w:rFonts w:ascii="Calibri" w:hAnsi="Calibri" w:cs="Calibri"/>
-          <w:sz w:val="24"/>
-          <w:szCs w:val="24"/>
-          <w:lang w:val="es-ES"/>
-        </w:rPr>
-        <w:t>automatically</w:t>
-      </w:r>
-      <w:proofErr w:type="spellEnd"/>
-      <w:r>
-        <w:rPr>
-          <w:rFonts w:ascii="Calibri" w:hAnsi="Calibri" w:cs="Calibri"/>
-          <w:sz w:val="24"/>
-          <w:szCs w:val="24"/>
-          <w:lang w:val="es-ES"/>
-        </w:rPr>
-        <w:t xml:space="preserve"> </w:t>
-      </w:r>
-      <w:proofErr w:type="spellStart"/>
-      <w:r>
-        <w:rPr>
-          <w:rFonts w:ascii="Calibri" w:hAnsi="Calibri" w:cs="Calibri"/>
-          <w:sz w:val="24"/>
-          <w:szCs w:val="24"/>
-          <w:lang w:val="es-ES"/>
-        </w:rPr>
-        <w:t>generated</w:t>
-      </w:r>
-      <w:proofErr w:type="spellEnd"/>
-      <w:r>
-        <w:rPr>
-          <w:rFonts w:ascii="Calibri" w:hAnsi="Calibri" w:cs="Calibri"/>
-          <w:sz w:val="24"/>
-          <w:szCs w:val="24"/>
-          <w:lang w:val="es-ES"/>
-        </w:rPr>
-        <w:t xml:space="preserve"> </w:t>
-      </w:r>
-      <w:proofErr w:type="spellStart"/>
-      <w:r>
-        <w:rPr>
-          <w:rFonts w:ascii="Calibri" w:hAnsi="Calibri" w:cs="Calibri"/>
-          <w:sz w:val="24"/>
-          <w:szCs w:val="24"/>
-          <w:lang w:val="es-ES"/>
-        </w:rPr>
-        <w:t>summary</w:t>
-      </w:r>
-      <w:proofErr w:type="spellEnd"/>
-      <w:r>
-        <w:rPr>
-          <w:rFonts w:ascii="Calibri" w:hAnsi="Calibri" w:cs="Calibri"/>
-          <w:sz w:val="24"/>
-          <w:szCs w:val="24"/>
-          <w:lang w:val="es-ES"/>
-        </w:rPr>
-        <w:t>.)"</w:t>
-      </w:r>
-      <w:r>
-        <w:rPr>
-          <w:rFonts w:ascii="Calibri" w:hAnsi="Calibri" w:cs="Calibri"/>
-          <w:sz w:val="24"/>
-          <w:szCs w:val="24"/>
-          <w:lang w:val="es-ES"/>
-        </w:rPr>
-        <w:t>, el cual es eliminado.</w:t>
-      </w:r>
-    </w:p>
-    <w:p>
-      <w:pPr>
-        <w:pStyle w:val="Ttulo3"/>
-      </w:pPr>
-      <w:bookmarkStart w:id="21" w:name="_Toc181558554"/>
-      <w:r>
-        <w:t>Resultado final</w:t>
-      </w:r>
-      <w:bookmarkEnd w:id="21"/>
-    </w:p>
-    <w:p>
-      <w:pPr>
-        <w:spacing w:line="240" w:lineRule="auto"/>
-        <w:jc w:val="both"/>
-        <w:rPr>
-          <w:rFonts w:ascii="Calibri" w:hAnsi="Calibri" w:cs="Calibri"/>
-          <w:sz w:val="24"/>
-          <w:szCs w:val="24"/>
-          <w:lang w:val="es-ES"/>
-        </w:rPr>
-      </w:pPr>
-      <w:r>
-        <w:rPr>
-          <w:rFonts w:ascii="Calibri" w:hAnsi="Calibri" w:cs="Calibri"/>
-          <w:sz w:val="24"/>
-          <w:szCs w:val="24"/>
         </w:rPr>
         <w:t xml:space="preserve">La información del libro es almacenada en un diccionario que contiene los datos de: título, autor, género, idioma y resumen. El diccionario es luego agregado a una lista de libros que se transforma a un </w:t>
       </w:r>
@@ -13621,9 +13459,9 @@
     </w:p>
     <w:p>
       <w:pPr>
-        <w:pStyle w:val="Ttulo2"/>
-      </w:pPr>
-      <w:bookmarkStart w:id="22" w:name="_Toc181558555"/>
+        <w:pStyle w:val="Heading2"/>
+      </w:pPr>
+      <w:bookmarkStart w:id="22" w:name="_Toc181823200"/>
       <w:r>
         <w:t xml:space="preserve">Hito 3: </w:t>
       </w:r>
@@ -13672,9 +13510,9 @@
     </w:p>
     <w:p>
       <w:pPr>
-        <w:pStyle w:val="Ttulo3"/>
-      </w:pPr>
-      <w:bookmarkStart w:id="23" w:name="_Toc181558556"/>
+        <w:pStyle w:val="Heading3"/>
+      </w:pPr>
+      <w:bookmarkStart w:id="23" w:name="_Toc181823201"/>
       <w:r>
         <w:t>F</w:t>
       </w:r>
@@ -14142,9 +13980,9 @@
     </w:p>
     <w:p>
       <w:pPr>
-        <w:pStyle w:val="Ttulo3"/>
-      </w:pPr>
-      <w:bookmarkStart w:id="24" w:name="_Toc181558557"/>
+        <w:pStyle w:val="Heading3"/>
+      </w:pPr>
+      <w:bookmarkStart w:id="24" w:name="_Toc181823202"/>
       <w:r>
         <w:t>F</w:t>
       </w:r>
@@ -14595,9 +14433,9 @@
     </w:p>
     <w:p>
       <w:pPr>
-        <w:pStyle w:val="Ttulo2"/>
-      </w:pPr>
-      <w:bookmarkStart w:id="25" w:name="_Toc181558558"/>
+        <w:pStyle w:val="Heading2"/>
+      </w:pPr>
+      <w:bookmarkStart w:id="25" w:name="_Toc181823203"/>
       <w:r>
         <w:t>Hito 4: Sistema de recomendaciones</w:t>
       </w:r>
@@ -14622,9 +14460,9 @@
     </w:p>
     <w:p>
       <w:pPr>
-        <w:pStyle w:val="Ttulo3"/>
-      </w:pPr>
-      <w:bookmarkStart w:id="26" w:name="_Toc181558559"/>
+        <w:pStyle w:val="Heading3"/>
+      </w:pPr>
+      <w:bookmarkStart w:id="26" w:name="_Toc181823204"/>
       <w:r>
         <w:t>F</w:t>
       </w:r>
@@ -15130,9 +14968,9 @@
     </w:p>
     <w:p>
       <w:pPr>
-        <w:pStyle w:val="Ttulo3"/>
-      </w:pPr>
-      <w:bookmarkStart w:id="27" w:name="_Toc181558560"/>
+        <w:pStyle w:val="Heading3"/>
+      </w:pPr>
+      <w:bookmarkStart w:id="27" w:name="_Toc181823205"/>
       <w:r>
         <w:t>F</w:t>
       </w:r>
@@ -16319,9 +16157,9 @@
     </w:p>
     <w:p>
       <w:pPr>
-        <w:pStyle w:val="Ttulo3"/>
-      </w:pPr>
-      <w:bookmarkStart w:id="28" w:name="_Toc181558561"/>
+        <w:pStyle w:val="Heading3"/>
+      </w:pPr>
+      <w:bookmarkStart w:id="28" w:name="_Toc181823206"/>
       <w:r>
         <w:t>F</w:t>
       </w:r>
@@ -16825,9 +16663,9 @@
     </w:p>
     <w:p>
       <w:pPr>
-        <w:pStyle w:val="Ttulo3"/>
-      </w:pPr>
-      <w:bookmarkStart w:id="29" w:name="_Toc181558562"/>
+        <w:pStyle w:val="Heading3"/>
+      </w:pPr>
+      <w:bookmarkStart w:id="29" w:name="_Toc181823207"/>
       <w:r>
         <w:t>F</w:t>
       </w:r>
@@ -17353,7 +17191,7 @@
     </w:p>
     <w:p>
       <w:pPr>
-        <w:pStyle w:val="Prrafodelista"/>
+        <w:pStyle w:val="ListParagraph"/>
         <w:numPr>
           <w:ilvl w:val="0"/>
           <w:numId w:val="44"/>
@@ -17403,7 +17241,7 @@
     </w:p>
     <w:p>
       <w:pPr>
-        <w:pStyle w:val="Prrafodelista"/>
+        <w:pStyle w:val="ListParagraph"/>
         <w:numPr>
           <w:ilvl w:val="0"/>
           <w:numId w:val="44"/>
@@ -17563,7 +17401,7 @@
     </w:p>
     <w:tbl>
       <w:tblPr>
-        <w:tblStyle w:val="Tablaconcuadrcula4-nfasis1"/>
+        <w:tblStyle w:val="GridTable4-Accent1"/>
         <w:tblW w:w="0" w:type="auto"/>
         <w:tblLook w:val="04A0" w:firstRow="1" w:lastRow="0" w:firstColumn="1" w:lastColumn="0" w:noHBand="0" w:noVBand="1"/>
       </w:tblPr>
@@ -19267,7 +19105,7 @@
     </w:tbl>
     <w:p>
       <w:pPr>
-        <w:pStyle w:val="Descripcin"/>
+        <w:pStyle w:val="Caption"/>
         <w:jc w:val="center"/>
         <w:rPr>
           <w:rFonts w:ascii="Calibri" w:hAnsi="Calibri" w:cs="Calibri"/>
@@ -19301,7 +19139,7 @@
     </w:p>
     <w:p>
       <w:pPr>
-        <w:pStyle w:val="Prrafodelista"/>
+        <w:pStyle w:val="ListParagraph"/>
         <w:numPr>
           <w:ilvl w:val="0"/>
           <w:numId w:val="45"/>
@@ -19361,7 +19199,7 @@
     </w:p>
     <w:p>
       <w:pPr>
-        <w:pStyle w:val="Prrafodelista"/>
+        <w:pStyle w:val="ListParagraph"/>
         <w:numPr>
           <w:ilvl w:val="0"/>
           <w:numId w:val="45"/>
@@ -19413,7 +19251,7 @@
     </w:p>
     <w:p>
       <w:pPr>
-        <w:pStyle w:val="Prrafodelista"/>
+        <w:pStyle w:val="ListParagraph"/>
         <w:numPr>
           <w:ilvl w:val="0"/>
           <w:numId w:val="45"/>
@@ -19437,7 +19275,7 @@
     </w:p>
     <w:p>
       <w:pPr>
-        <w:pStyle w:val="Prrafodelista"/>
+        <w:pStyle w:val="ListParagraph"/>
         <w:numPr>
           <w:ilvl w:val="0"/>
           <w:numId w:val="45"/>
@@ -19456,18 +19294,8 @@
           <w:sz w:val="24"/>
           <w:szCs w:val="24"/>
         </w:rPr>
-        <w:t xml:space="preserve">Si el usuario no incluye detalles que puedan clasificarse dentro de las etiquetas definidas, el criterio de recomendación difiere considerablemente de los puntos anteriores. En este caso, se ofrecen contenidos de todas las categorías, y la cantidad de recomendaciones en cada una está determinada por el estado de ánimo del usuario. Se considera que una persona con un estado de ánimo positivo puede participar más activamente, por lo que los juegos de mesa son la opción más recomendada. Con un estado de ánimo neutro, es probable que el usuario esté en un humor más reflexivo, por lo que los libros son la recomendación prioritaria. Finalmente, si el estado de ánimo es negativo, las películas se convierten en el contenido principal recomendado, ya que requieren menos esfuerzo físico y </w:t>
-      </w:r>
-      <w:proofErr w:type="gramStart"/>
-      <w:r>
-        <w:rPr>
-          <w:rFonts w:ascii="Calibri" w:hAnsi="Calibri" w:cs="Calibri"/>
-          <w:sz w:val="24"/>
-          <w:szCs w:val="24"/>
-        </w:rPr>
-        <w:t>participación activa</w:t>
-      </w:r>
-      <w:proofErr w:type="gramEnd"/>
+        <w:t>Si el usuario no incluye detalles que puedan clasificarse dentro de las etiquetas definidas, el criterio de recomendación difiere considerablemente de los puntos anteriores. En este caso, se ofrecen contenidos de todas las categorías, y la cantidad de recomendaciones en cada una está determinada por el estado de ánimo del usuario. Se considera que una persona con un estado de ánimo positivo puede participar más activamente, por lo que los juegos de mesa son la opción más recomendada. Con un estado de ánimo neutro, es probable que el usuario esté en un humor más reflexivo, por lo que los libros son la recomendación prioritaria. Finalmente, si el estado de ánimo es negativo, las películas se convierten en el contenido principal recomendado, ya que requieren menos esfuerzo físico y participación activa</w:t>
+      </w:r>
       <w:r>
         <w:rPr>
           <w:rFonts w:ascii="Calibri" w:hAnsi="Calibri" w:cs="Calibri"/>
@@ -19479,7 +19307,7 @@
     </w:p>
     <w:p>
       <w:pPr>
-        <w:pStyle w:val="Prrafodelista"/>
+        <w:pStyle w:val="ListParagraph"/>
         <w:spacing w:line="240" w:lineRule="auto"/>
         <w:jc w:val="both"/>
         <w:rPr>
@@ -19612,9 +19440,9 @@
     </w:p>
     <w:p>
       <w:pPr>
-        <w:pStyle w:val="Ttulo2"/>
-      </w:pPr>
-      <w:bookmarkStart w:id="30" w:name="_Toc181558563"/>
+        <w:pStyle w:val="Heading2"/>
+      </w:pPr>
+      <w:bookmarkStart w:id="30" w:name="_Toc181823208"/>
       <w:r>
         <w:lastRenderedPageBreak/>
         <w:t>Hito 5: Programa principal (</w:t>
@@ -19677,9 +19505,9 @@
     </w:p>
     <w:p>
       <w:pPr>
-        <w:pStyle w:val="Ttulo3"/>
-      </w:pPr>
-      <w:bookmarkStart w:id="31" w:name="_Toc181558564"/>
+        <w:pStyle w:val="Heading3"/>
+      </w:pPr>
+      <w:bookmarkStart w:id="31" w:name="_Toc181823209"/>
       <w:r>
         <w:t>F</w:t>
       </w:r>
@@ -20056,23 +19884,13 @@
         </w:rPr>
       </w:pPr>
       <w:proofErr w:type="spellStart"/>
-      <w:proofErr w:type="gramStart"/>
       <w:r>
         <w:rPr>
           <w:rFonts w:ascii="Courier New" w:eastAsia="Times New Roman" w:hAnsi="Courier New" w:cs="Courier New"/>
           <w:color w:val="000000"/>
           <w:lang w:val="es-ES"/>
         </w:rPr>
-        <w:t>Show</w:t>
-      </w:r>
-      <w:proofErr w:type="gramEnd"/>
-      <w:r>
-        <w:rPr>
-          <w:rFonts w:ascii="Courier New" w:eastAsia="Times New Roman" w:hAnsi="Courier New" w:cs="Courier New"/>
-          <w:color w:val="000000"/>
-          <w:lang w:val="es-ES"/>
-        </w:rPr>
-        <w:t>_head</w:t>
+        <w:t>Show_head</w:t>
       </w:r>
       <w:proofErr w:type="spellEnd"/>
       <w:r>
@@ -20309,9 +20127,9 @@
     </w:p>
     <w:p>
       <w:pPr>
-        <w:pStyle w:val="Ttulo3"/>
-      </w:pPr>
-      <w:bookmarkStart w:id="32" w:name="_Toc181558565"/>
+        <w:pStyle w:val="Heading3"/>
+      </w:pPr>
+      <w:bookmarkStart w:id="32" w:name="_Toc181823210"/>
       <w:r>
         <w:t>F</w:t>
       </w:r>
@@ -20887,9 +20705,9 @@
     </w:p>
     <w:p>
       <w:pPr>
-        <w:pStyle w:val="Ttulo3"/>
-      </w:pPr>
-      <w:bookmarkStart w:id="35" w:name="_Toc181558566"/>
+        <w:pStyle w:val="Heading3"/>
+      </w:pPr>
+      <w:bookmarkStart w:id="35" w:name="_Toc181823211"/>
       <w:bookmarkEnd w:id="34"/>
       <w:proofErr w:type="spellStart"/>
       <w:r>
@@ -21255,7 +21073,7 @@
     </w:p>
     <w:p>
       <w:pPr>
-        <w:pStyle w:val="Descripcin"/>
+        <w:pStyle w:val="Caption"/>
         <w:jc w:val="center"/>
         <w:rPr>
           <w:rFonts w:ascii="Calibri" w:hAnsi="Calibri" w:cs="Calibri"/>
@@ -21338,7 +21156,7 @@
     </w:p>
     <w:p>
       <w:pPr>
-        <w:pStyle w:val="Descripcin"/>
+        <w:pStyle w:val="Caption"/>
         <w:jc w:val="center"/>
         <w:rPr>
           <w:rFonts w:ascii="Calibri" w:hAnsi="Calibri" w:cs="Calibri"/>
@@ -21660,7 +21478,7 @@
     </w:p>
     <w:p>
       <w:pPr>
-        <w:pStyle w:val="Descripcin"/>
+        <w:pStyle w:val="Caption"/>
         <w:jc w:val="center"/>
         <w:rPr>
           <w:rFonts w:ascii="Calibri" w:hAnsi="Calibri" w:cs="Calibri"/>
@@ -21735,7 +21553,7 @@
     </w:p>
     <w:p>
       <w:pPr>
-        <w:pStyle w:val="Descripcin"/>
+        <w:pStyle w:val="Caption"/>
         <w:jc w:val="center"/>
         <w:rPr>
           <w:rFonts w:ascii="Calibri" w:hAnsi="Calibri" w:cs="Calibri"/>
@@ -21889,25 +21707,7 @@
           <w:szCs w:val="24"/>
         </w:rPr>
         <w:lastRenderedPageBreak/>
-        <w:t xml:space="preserve">datos también consumen tiempo. Es por esto </w:t>
-      </w:r>
-      <w:proofErr w:type="gramStart"/>
-      <w:r>
-        <w:rPr>
-          <w:rFonts w:ascii="Calibri" w:hAnsi="Calibri" w:cs="Calibri"/>
-          <w:sz w:val="24"/>
-          <w:szCs w:val="24"/>
-        </w:rPr>
-        <w:t>que</w:t>
-      </w:r>
-      <w:proofErr w:type="gramEnd"/>
-      <w:r>
-        <w:rPr>
-          <w:rFonts w:ascii="Calibri" w:hAnsi="Calibri" w:cs="Calibri"/>
-          <w:sz w:val="24"/>
-          <w:szCs w:val="24"/>
-        </w:rPr>
-        <w:t xml:space="preserve"> el programa se asegura que las tareas sean re</w:t>
+        <w:t>datos también consumen tiempo. Es por esto que el programa se asegura que las tareas sean re</w:t>
       </w:r>
       <w:r>
         <w:rPr>
@@ -22029,7 +21829,7 @@
     </w:p>
     <w:p>
       <w:pPr>
-        <w:pStyle w:val="Descripcin"/>
+        <w:pStyle w:val="Caption"/>
         <w:jc w:val="center"/>
         <w:rPr>
           <w:rFonts w:ascii="Calibri" w:hAnsi="Calibri" w:cs="Calibri"/>
@@ -22154,7 +21954,7 @@
     </w:p>
     <w:p>
       <w:pPr>
-        <w:pStyle w:val="Descripcin"/>
+        <w:pStyle w:val="Caption"/>
         <w:jc w:val="center"/>
       </w:pPr>
       <w:r>
@@ -22249,7 +22049,7 @@
     </w:p>
     <w:p>
       <w:pPr>
-        <w:pStyle w:val="Descripcin"/>
+        <w:pStyle w:val="Caption"/>
         <w:jc w:val="center"/>
       </w:pPr>
       <w:r>
@@ -22302,14 +22102,14 @@
     </w:p>
     <w:p>
       <w:pPr>
-        <w:pStyle w:val="Ttulo1"/>
+        <w:pStyle w:val="Heading1"/>
         <w:numPr>
           <w:ilvl w:val="0"/>
           <w:numId w:val="2"/>
         </w:numPr>
         <w:jc w:val="both"/>
       </w:pPr>
-      <w:bookmarkStart w:id="36" w:name="_Toc181558567"/>
+      <w:bookmarkStart w:id="36" w:name="_Toc181823212"/>
       <w:r>
         <w:lastRenderedPageBreak/>
         <w:t>Resu</w:t>
@@ -22324,7 +22124,7 @@
     </w:p>
     <w:p>
       <w:pPr>
-        <w:pStyle w:val="Prrafodelista"/>
+        <w:pStyle w:val="ListParagraph"/>
         <w:keepNext/>
         <w:keepLines/>
         <w:numPr>
@@ -22378,9 +22178,9 @@
     </w:p>
     <w:p>
       <w:pPr>
-        <w:pStyle w:val="Ttulo2"/>
-      </w:pPr>
-      <w:bookmarkStart w:id="37" w:name="_Toc181558568"/>
+        <w:pStyle w:val="Heading2"/>
+      </w:pPr>
+      <w:bookmarkStart w:id="37" w:name="_Toc181823213"/>
       <w:r>
         <w:t>Base de datos de estados de ánimo</w:t>
       </w:r>
@@ -22477,9 +22277,9 @@
     </w:p>
     <w:p>
       <w:pPr>
-        <w:pStyle w:val="Ttulo2"/>
-      </w:pPr>
-      <w:bookmarkStart w:id="38" w:name="_Toc181558569"/>
+        <w:pStyle w:val="Heading2"/>
+      </w:pPr>
+      <w:bookmarkStart w:id="38" w:name="_Toc181823214"/>
       <w:r>
         <w:t>Base de datos de libros</w:t>
       </w:r>
@@ -22631,9 +22431,9 @@
     </w:p>
     <w:p>
       <w:pPr>
-        <w:pStyle w:val="Ttulo2"/>
-      </w:pPr>
-      <w:bookmarkStart w:id="39" w:name="_Toc181558570"/>
+        <w:pStyle w:val="Heading2"/>
+      </w:pPr>
+      <w:bookmarkStart w:id="39" w:name="_Toc181823215"/>
       <w:r>
         <w:t>Clasificación del estado de ánimo</w:t>
       </w:r>
@@ -22673,25 +22473,7 @@
           <w:sz w:val="24"/>
           <w:szCs w:val="24"/>
         </w:rPr>
-        <w:t xml:space="preserve"> de estados de ánimo en proporción 80-20, es decir, un 80% de los datos dedicados al entrenamiento del modelo y un 20% de los datos dedicados a la prueba </w:t>
-      </w:r>
-      <w:proofErr w:type="gramStart"/>
-      <w:r>
-        <w:rPr>
-          <w:rFonts w:ascii="Calibri" w:hAnsi="Calibri" w:cs="Calibri"/>
-          <w:sz w:val="24"/>
-          <w:szCs w:val="24"/>
-        </w:rPr>
-        <w:t>del mismo</w:t>
-      </w:r>
-      <w:proofErr w:type="gramEnd"/>
-      <w:r>
-        <w:rPr>
-          <w:rFonts w:ascii="Calibri" w:hAnsi="Calibri" w:cs="Calibri"/>
-          <w:sz w:val="24"/>
-          <w:szCs w:val="24"/>
-        </w:rPr>
-        <w:t xml:space="preserve">. </w:t>
+        <w:t xml:space="preserve"> de estados de ánimo en proporción 80-20, es decir, un 80% de los datos dedicados al entrenamiento del modelo y un 20% de los datos dedicados a la prueba del mismo. </w:t>
       </w:r>
       <w:r>
         <w:rPr>
@@ -22704,7 +22486,7 @@
     </w:p>
     <w:tbl>
       <w:tblPr>
-        <w:tblStyle w:val="Tablaconcuadrcula5oscura-nfasis1"/>
+        <w:tblStyle w:val="GridTable5Dark-Accent1"/>
         <w:tblW w:w="0" w:type="auto"/>
         <w:tblLook w:val="04A0" w:firstRow="1" w:lastRow="0" w:firstColumn="1" w:lastColumn="0" w:noHBand="0" w:noVBand="1"/>
       </w:tblPr>
@@ -23781,7 +23563,7 @@
     </w:tbl>
     <w:p>
       <w:pPr>
-        <w:pStyle w:val="Descripcin"/>
+        <w:pStyle w:val="Caption"/>
         <w:jc w:val="center"/>
         <w:rPr>
           <w:rFonts w:ascii="Calibri" w:hAnsi="Calibri" w:cs="Calibri"/>
@@ -23978,7 +23760,7 @@
     </w:p>
     <w:tbl>
       <w:tblPr>
-        <w:tblStyle w:val="Tablaconcuadrcula"/>
+        <w:tblStyle w:val="TableGrid"/>
         <w:tblW w:w="0" w:type="auto"/>
         <w:tblBorders>
           <w:top w:val="none" w:sz="0" w:space="0" w:color="auto"/>
@@ -24397,7 +24179,7 @@
     </w:tbl>
     <w:p>
       <w:pPr>
-        <w:pStyle w:val="Descripcin"/>
+        <w:pStyle w:val="Caption"/>
         <w:jc w:val="center"/>
         <w:rPr>
           <w:rFonts w:ascii="Calibri" w:hAnsi="Calibri" w:cs="Calibri"/>
@@ -24442,9 +24224,9 @@
     </w:p>
     <w:p>
       <w:pPr>
-        <w:pStyle w:val="Ttulo2"/>
-      </w:pPr>
-      <w:bookmarkStart w:id="40" w:name="_Toc181558571"/>
+        <w:pStyle w:val="Heading2"/>
+      </w:pPr>
+      <w:bookmarkStart w:id="40" w:name="_Toc181823216"/>
       <w:r>
         <w:lastRenderedPageBreak/>
         <w:t>Sistema de recomendaciones</w:t>
@@ -24732,7 +24514,7 @@
     </w:p>
     <w:p>
       <w:pPr>
-        <w:pStyle w:val="Descripcin"/>
+        <w:pStyle w:val="Caption"/>
         <w:jc w:val="center"/>
       </w:pPr>
       <w:r>
@@ -24766,25 +24548,7 @@
           <w:sz w:val="24"/>
           <w:szCs w:val="24"/>
         </w:rPr>
-        <w:t xml:space="preserve">Finalmente, se ensaya el programa completo con diversos estados de ánimo y frases con temáticas de interés. El algoritmo responde correctamente </w:t>
-      </w:r>
-      <w:proofErr w:type="gramStart"/>
-      <w:r>
-        <w:rPr>
-          <w:rFonts w:ascii="Calibri" w:hAnsi="Calibri" w:cs="Calibri"/>
-          <w:sz w:val="24"/>
-          <w:szCs w:val="24"/>
-        </w:rPr>
-        <w:t>de acuerdo a</w:t>
-      </w:r>
-      <w:proofErr w:type="gramEnd"/>
-      <w:r>
-        <w:rPr>
-          <w:rFonts w:ascii="Calibri" w:hAnsi="Calibri" w:cs="Calibri"/>
-          <w:sz w:val="24"/>
-          <w:szCs w:val="24"/>
-        </w:rPr>
-        <w:t xml:space="preserve"> las condiciones mencionadas en la sección 4.4.4, generando recomendaciones en base a las similitudes entre el </w:t>
+        <w:t xml:space="preserve">Finalmente, se ensaya el programa completo con diversos estados de ánimo y frases con temáticas de interés. El algoritmo responde correctamente de acuerdo a las condiciones mencionadas en la sección 4.4.4, generando recomendaciones en base a las similitudes entre el </w:t>
       </w:r>
       <w:proofErr w:type="spellStart"/>
       <w:r>
@@ -24883,7 +24647,7 @@
     </w:p>
     <w:p>
       <w:pPr>
-        <w:pStyle w:val="Descripcin"/>
+        <w:pStyle w:val="Caption"/>
         <w:jc w:val="center"/>
         <w:rPr>
           <w:rFonts w:ascii="Calibri" w:hAnsi="Calibri" w:cs="Calibri"/>
@@ -25037,7 +24801,7 @@
     </w:p>
     <w:p>
       <w:pPr>
-        <w:pStyle w:val="Descripcin"/>
+        <w:pStyle w:val="Caption"/>
         <w:jc w:val="center"/>
       </w:pPr>
       <w:r>
@@ -25089,25 +24853,7 @@
           <w:sz w:val="24"/>
           <w:szCs w:val="24"/>
         </w:rPr>
-        <w:t xml:space="preserve"> de la primera categoría se conforman muy diferentes a las otras categorías. Es por eso </w:t>
-      </w:r>
-      <w:proofErr w:type="gramStart"/>
-      <w:r>
-        <w:rPr>
-          <w:rFonts w:ascii="Calibri" w:hAnsi="Calibri" w:cs="Calibri"/>
-          <w:sz w:val="24"/>
-          <w:szCs w:val="24"/>
-        </w:rPr>
-        <w:t>que</w:t>
-      </w:r>
-      <w:proofErr w:type="gramEnd"/>
-      <w:r>
-        <w:rPr>
-          <w:rFonts w:ascii="Calibri" w:hAnsi="Calibri" w:cs="Calibri"/>
-          <w:sz w:val="24"/>
-          <w:szCs w:val="24"/>
-        </w:rPr>
-        <w:t xml:space="preserve"> cuando el usuario ingresa un </w:t>
+        <w:t xml:space="preserve"> de la primera categoría se conforman muy diferentes a las otras categorías. Es por eso que cuando el usuario ingresa un </w:t>
       </w:r>
       <w:proofErr w:type="spellStart"/>
       <w:r>
@@ -25217,7 +24963,7 @@
     </w:p>
     <w:p>
       <w:pPr>
-        <w:pStyle w:val="Descripcin"/>
+        <w:pStyle w:val="Caption"/>
         <w:jc w:val="center"/>
       </w:pPr>
       <w:r>
@@ -25264,14 +25010,14 @@
     </w:p>
     <w:p>
       <w:pPr>
-        <w:pStyle w:val="Ttulo1"/>
+        <w:pStyle w:val="Heading1"/>
         <w:numPr>
           <w:ilvl w:val="0"/>
           <w:numId w:val="2"/>
         </w:numPr>
         <w:jc w:val="both"/>
       </w:pPr>
-      <w:bookmarkStart w:id="41" w:name="_Toc181558572"/>
+      <w:bookmarkStart w:id="41" w:name="_Toc181823217"/>
       <w:r>
         <w:lastRenderedPageBreak/>
         <w:t>Conclusiones</w:t>
@@ -25280,7 +25026,7 @@
     </w:p>
     <w:p>
       <w:pPr>
-        <w:pStyle w:val="Prrafodelista"/>
+        <w:pStyle w:val="ListParagraph"/>
         <w:keepNext/>
         <w:keepLines/>
         <w:numPr>
@@ -25695,7 +25441,7 @@
 </file>
 
 <file path=word/endnotes.xml><?xml version="1.0" encoding="utf-8"?>
-<w:endnotes xmlns:wpc="http://schemas.microsoft.com/office/word/2010/wordprocessingCanvas" xmlns:cx="http://schemas.microsoft.com/office/drawing/2014/chartex" xmlns:cx1="http://schemas.microsoft.com/office/drawing/2015/9/8/chartex" xmlns:cx2="http://schemas.microsoft.com/office/drawing/2015/10/21/chartex" xmlns:cx3="http://schemas.microsoft.com/office/drawing/2016/5/9/chartex" xmlns:cx4="http://schemas.microsoft.com/office/drawing/2016/5/10/chartex" xmlns:cx5="http://schemas.microsoft.com/office/drawing/2016/5/11/chartex" xmlns:cx6="http://schemas.microsoft.com/office/drawing/2016/5/12/chartex" xmlns:cx7="http://schemas.microsoft.com/office/drawing/2016/5/13/chartex" xmlns:cx8="http://schemas.microsoft.com/office/drawing/2016/5/14/chartex" xmlns:mc="http://schemas.openxmlformats.org/markup-compatibility/2006" xmlns:aink="http://schemas.microsoft.com/office/drawing/2016/ink" xmlns:am3d="http://schemas.microsoft.com/office/drawing/2017/model3d" xmlns:o="urn:schemas-microsoft-com:office:office" xmlns:oel="http://schemas.microsoft.com/office/2019/extlst" xmlns:r="http://schemas.openxmlformats.org/officeDocument/2006/relationships" xmlns:m="http://schemas.openxmlformats.org/officeDocument/2006/math" xmlns:v="urn:schemas-microsoft-com:vml" xmlns:wp14="http://schemas.microsoft.com/office/word/2010/wordprocessingDrawing" xmlns:wp="http://schemas.openxmlformats.org/drawingml/2006/wordprocessingDrawing" xmlns:w10="urn:schemas-microsoft-com:office:word" xmlns:w="http://schemas.openxmlformats.org/wordprocessingml/2006/main" xmlns:w14="http://schemas.microsoft.com/office/word/2010/wordml" xmlns:w15="http://schemas.microsoft.com/office/word/2012/wordml" xmlns:w16cex="http://schemas.microsoft.com/office/word/2018/wordml/cex" xmlns:w16cid="http://schemas.microsoft.com/office/word/2016/wordml/cid" xmlns:w16="http://schemas.microsoft.com/office/word/2018/wordml" xmlns:w16du="http://schemas.microsoft.com/office/word/2023/wordml/word16du" xmlns:w16sdtdh="http://schemas.microsoft.com/office/word/2020/wordml/sdtdatahash" xmlns:w16se="http://schemas.microsoft.com/office/word/2015/wordml/symex" xmlns:wpg="http://schemas.microsoft.com/office/word/2010/wordprocessingGroup" xmlns:wpi="http://schemas.microsoft.com/office/word/2010/wordprocessingInk" xmlns:wne="http://schemas.microsoft.com/office/word/2006/wordml" xmlns:wps="http://schemas.microsoft.com/office/word/2010/wordprocessingShape" mc:Ignorable="w14 w15 w16se w16cid w16 w16cex w16sdtdh w16du wp14">
+<w:endnotes xmlns:wpc="http://schemas.microsoft.com/office/word/2010/wordprocessingCanvas" xmlns:cx="http://schemas.microsoft.com/office/drawing/2014/chartex" xmlns:cx1="http://schemas.microsoft.com/office/drawing/2015/9/8/chartex" xmlns:cx2="http://schemas.microsoft.com/office/drawing/2015/10/21/chartex" xmlns:cx3="http://schemas.microsoft.com/office/drawing/2016/5/9/chartex" xmlns:cx4="http://schemas.microsoft.com/office/drawing/2016/5/10/chartex" xmlns:cx5="http://schemas.microsoft.com/office/drawing/2016/5/11/chartex" xmlns:cx6="http://schemas.microsoft.com/office/drawing/2016/5/12/chartex" xmlns:cx7="http://schemas.microsoft.com/office/drawing/2016/5/13/chartex" xmlns:cx8="http://schemas.microsoft.com/office/drawing/2016/5/14/chartex" xmlns:mc="http://schemas.openxmlformats.org/markup-compatibility/2006" xmlns:aink="http://schemas.microsoft.com/office/drawing/2016/ink" xmlns:am3d="http://schemas.microsoft.com/office/drawing/2017/model3d" xmlns:o="urn:schemas-microsoft-com:office:office" xmlns:r="http://schemas.openxmlformats.org/officeDocument/2006/relationships" xmlns:m="http://schemas.openxmlformats.org/officeDocument/2006/math" xmlns:v="urn:schemas-microsoft-com:vml" xmlns:wp14="http://schemas.microsoft.com/office/word/2010/wordprocessingDrawing" xmlns:wp="http://schemas.openxmlformats.org/drawingml/2006/wordprocessingDrawing" xmlns:w10="urn:schemas-microsoft-com:office:word" xmlns:w="http://schemas.openxmlformats.org/wordprocessingml/2006/main" xmlns:w14="http://schemas.microsoft.com/office/word/2010/wordml" xmlns:w15="http://schemas.microsoft.com/office/word/2012/wordml" xmlns:w16cex="http://schemas.microsoft.com/office/word/2018/wordml/cex" xmlns:w16cid="http://schemas.microsoft.com/office/word/2016/wordml/cid" xmlns:w16="http://schemas.microsoft.com/office/word/2018/wordml" xmlns:w16sdtdh="http://schemas.microsoft.com/office/word/2020/wordml/sdtdatahash" xmlns:w16se="http://schemas.microsoft.com/office/word/2015/wordml/symex" xmlns:wpg="http://schemas.microsoft.com/office/word/2010/wordprocessingGroup" xmlns:wpi="http://schemas.microsoft.com/office/word/2010/wordprocessingInk" xmlns:wne="http://schemas.microsoft.com/office/word/2006/wordml" xmlns:wps="http://schemas.microsoft.com/office/word/2010/wordprocessingShape" mc:Ignorable="w14 w15 w16se w16cid w16 w16cex w16sdtdh wp14">
   <w:endnote w:type="separator" w:id="-1">
     <w:p>
       <w:pPr>
@@ -25720,7 +25466,7 @@
 </file>
 
 <file path=word/footer1.xml><?xml version="1.0" encoding="utf-8"?>
-<w:ftr xmlns:wpc="http://schemas.microsoft.com/office/word/2010/wordprocessingCanvas" xmlns:cx="http://schemas.microsoft.com/office/drawing/2014/chartex" xmlns:cx1="http://schemas.microsoft.com/office/drawing/2015/9/8/chartex" xmlns:cx2="http://schemas.microsoft.com/office/drawing/2015/10/21/chartex" xmlns:cx3="http://schemas.microsoft.com/office/drawing/2016/5/9/chartex" xmlns:cx4="http://schemas.microsoft.com/office/drawing/2016/5/10/chartex" xmlns:cx5="http://schemas.microsoft.com/office/drawing/2016/5/11/chartex" xmlns:cx6="http://schemas.microsoft.com/office/drawing/2016/5/12/chartex" xmlns:cx7="http://schemas.microsoft.com/office/drawing/2016/5/13/chartex" xmlns:cx8="http://schemas.microsoft.com/office/drawing/2016/5/14/chartex" xmlns:mc="http://schemas.openxmlformats.org/markup-compatibility/2006" xmlns:aink="http://schemas.microsoft.com/office/drawing/2016/ink" xmlns:am3d="http://schemas.microsoft.com/office/drawing/2017/model3d" xmlns:o="urn:schemas-microsoft-com:office:office" xmlns:oel="http://schemas.microsoft.com/office/2019/extlst" xmlns:r="http://schemas.openxmlformats.org/officeDocument/2006/relationships" xmlns:m="http://schemas.openxmlformats.org/officeDocument/2006/math" xmlns:v="urn:schemas-microsoft-com:vml" xmlns:wp14="http://schemas.microsoft.com/office/word/2010/wordprocessingDrawing" xmlns:wp="http://schemas.openxmlformats.org/drawingml/2006/wordprocessingDrawing" xmlns:w10="urn:schemas-microsoft-com:office:word" xmlns:w="http://schemas.openxmlformats.org/wordprocessingml/2006/main" xmlns:w14="http://schemas.microsoft.com/office/word/2010/wordml" xmlns:w15="http://schemas.microsoft.com/office/word/2012/wordml" xmlns:w16cex="http://schemas.microsoft.com/office/word/2018/wordml/cex" xmlns:w16cid="http://schemas.microsoft.com/office/word/2016/wordml/cid" xmlns:w16="http://schemas.microsoft.com/office/word/2018/wordml" xmlns:w16du="http://schemas.microsoft.com/office/word/2023/wordml/word16du" xmlns:w16sdtdh="http://schemas.microsoft.com/office/word/2020/wordml/sdtdatahash" xmlns:w16se="http://schemas.microsoft.com/office/word/2015/wordml/symex" xmlns:wpg="http://schemas.microsoft.com/office/word/2010/wordprocessingGroup" xmlns:wpi="http://schemas.microsoft.com/office/word/2010/wordprocessingInk" xmlns:wne="http://schemas.microsoft.com/office/word/2006/wordml" xmlns:wps="http://schemas.microsoft.com/office/word/2010/wordprocessingShape" mc:Ignorable="w14 w15 w16se w16cid w16 w16cex w16sdtdh w16du wp14">
+<w:ftr xmlns:wpc="http://schemas.microsoft.com/office/word/2010/wordprocessingCanvas" xmlns:cx="http://schemas.microsoft.com/office/drawing/2014/chartex" xmlns:cx1="http://schemas.microsoft.com/office/drawing/2015/9/8/chartex" xmlns:cx2="http://schemas.microsoft.com/office/drawing/2015/10/21/chartex" xmlns:cx3="http://schemas.microsoft.com/office/drawing/2016/5/9/chartex" xmlns:cx4="http://schemas.microsoft.com/office/drawing/2016/5/10/chartex" xmlns:cx5="http://schemas.microsoft.com/office/drawing/2016/5/11/chartex" xmlns:cx6="http://schemas.microsoft.com/office/drawing/2016/5/12/chartex" xmlns:cx7="http://schemas.microsoft.com/office/drawing/2016/5/13/chartex" xmlns:cx8="http://schemas.microsoft.com/office/drawing/2016/5/14/chartex" xmlns:mc="http://schemas.openxmlformats.org/markup-compatibility/2006" xmlns:aink="http://schemas.microsoft.com/office/drawing/2016/ink" xmlns:am3d="http://schemas.microsoft.com/office/drawing/2017/model3d" xmlns:o="urn:schemas-microsoft-com:office:office" xmlns:r="http://schemas.openxmlformats.org/officeDocument/2006/relationships" xmlns:m="http://schemas.openxmlformats.org/officeDocument/2006/math" xmlns:v="urn:schemas-microsoft-com:vml" xmlns:wp14="http://schemas.microsoft.com/office/word/2010/wordprocessingDrawing" xmlns:wp="http://schemas.openxmlformats.org/drawingml/2006/wordprocessingDrawing" xmlns:w10="urn:schemas-microsoft-com:office:word" xmlns:w="http://schemas.openxmlformats.org/wordprocessingml/2006/main" xmlns:w14="http://schemas.microsoft.com/office/word/2010/wordml" xmlns:w15="http://schemas.microsoft.com/office/word/2012/wordml" xmlns:w16cex="http://schemas.microsoft.com/office/word/2018/wordml/cex" xmlns:w16cid="http://schemas.microsoft.com/office/word/2016/wordml/cid" xmlns:w16="http://schemas.microsoft.com/office/word/2018/wordml" xmlns:w16sdtdh="http://schemas.microsoft.com/office/word/2020/wordml/sdtdatahash" xmlns:w16se="http://schemas.microsoft.com/office/word/2015/wordml/symex" xmlns:wpg="http://schemas.microsoft.com/office/word/2010/wordprocessingGroup" xmlns:wpi="http://schemas.microsoft.com/office/word/2010/wordprocessingInk" xmlns:wne="http://schemas.microsoft.com/office/word/2006/wordml" xmlns:wps="http://schemas.microsoft.com/office/word/2010/wordprocessingShape" mc:Ignorable="w14 w15 w16se w16cid w16 w16cex w16sdtdh wp14">
   <w:p>
     <w:pPr>
       <w:widowControl w:val="0"/>
@@ -25865,7 +25611,7 @@
 </file>
 
 <file path=word/footnotes.xml><?xml version="1.0" encoding="utf-8"?>
-<w:footnotes xmlns:wpc="http://schemas.microsoft.com/office/word/2010/wordprocessingCanvas" xmlns:cx="http://schemas.microsoft.com/office/drawing/2014/chartex" xmlns:cx1="http://schemas.microsoft.com/office/drawing/2015/9/8/chartex" xmlns:cx2="http://schemas.microsoft.com/office/drawing/2015/10/21/chartex" xmlns:cx3="http://schemas.microsoft.com/office/drawing/2016/5/9/chartex" xmlns:cx4="http://schemas.microsoft.com/office/drawing/2016/5/10/chartex" xmlns:cx5="http://schemas.microsoft.com/office/drawing/2016/5/11/chartex" xmlns:cx6="http://schemas.microsoft.com/office/drawing/2016/5/12/chartex" xmlns:cx7="http://schemas.microsoft.com/office/drawing/2016/5/13/chartex" xmlns:cx8="http://schemas.microsoft.com/office/drawing/2016/5/14/chartex" xmlns:mc="http://schemas.openxmlformats.org/markup-compatibility/2006" xmlns:aink="http://schemas.microsoft.com/office/drawing/2016/ink" xmlns:am3d="http://schemas.microsoft.com/office/drawing/2017/model3d" xmlns:o="urn:schemas-microsoft-com:office:office" xmlns:oel="http://schemas.microsoft.com/office/2019/extlst" xmlns:r="http://schemas.openxmlformats.org/officeDocument/2006/relationships" xmlns:m="http://schemas.openxmlformats.org/officeDocument/2006/math" xmlns:v="urn:schemas-microsoft-com:vml" xmlns:wp14="http://schemas.microsoft.com/office/word/2010/wordprocessingDrawing" xmlns:wp="http://schemas.openxmlformats.org/drawingml/2006/wordprocessingDrawing" xmlns:w10="urn:schemas-microsoft-com:office:word" xmlns:w="http://schemas.openxmlformats.org/wordprocessingml/2006/main" xmlns:w14="http://schemas.microsoft.com/office/word/2010/wordml" xmlns:w15="http://schemas.microsoft.com/office/word/2012/wordml" xmlns:w16cex="http://schemas.microsoft.com/office/word/2018/wordml/cex" xmlns:w16cid="http://schemas.microsoft.com/office/word/2016/wordml/cid" xmlns:w16="http://schemas.microsoft.com/office/word/2018/wordml" xmlns:w16du="http://schemas.microsoft.com/office/word/2023/wordml/word16du" xmlns:w16sdtdh="http://schemas.microsoft.com/office/word/2020/wordml/sdtdatahash" xmlns:w16se="http://schemas.microsoft.com/office/word/2015/wordml/symex" xmlns:wpg="http://schemas.microsoft.com/office/word/2010/wordprocessingGroup" xmlns:wpi="http://schemas.microsoft.com/office/word/2010/wordprocessingInk" xmlns:wne="http://schemas.microsoft.com/office/word/2006/wordml" xmlns:wps="http://schemas.microsoft.com/office/word/2010/wordprocessingShape" mc:Ignorable="w14 w15 w16se w16cid w16 w16cex w16sdtdh w16du wp14">
+<w:footnotes xmlns:wpc="http://schemas.microsoft.com/office/word/2010/wordprocessingCanvas" xmlns:cx="http://schemas.microsoft.com/office/drawing/2014/chartex" xmlns:cx1="http://schemas.microsoft.com/office/drawing/2015/9/8/chartex" xmlns:cx2="http://schemas.microsoft.com/office/drawing/2015/10/21/chartex" xmlns:cx3="http://schemas.microsoft.com/office/drawing/2016/5/9/chartex" xmlns:cx4="http://schemas.microsoft.com/office/drawing/2016/5/10/chartex" xmlns:cx5="http://schemas.microsoft.com/office/drawing/2016/5/11/chartex" xmlns:cx6="http://schemas.microsoft.com/office/drawing/2016/5/12/chartex" xmlns:cx7="http://schemas.microsoft.com/office/drawing/2016/5/13/chartex" xmlns:cx8="http://schemas.microsoft.com/office/drawing/2016/5/14/chartex" xmlns:mc="http://schemas.openxmlformats.org/markup-compatibility/2006" xmlns:aink="http://schemas.microsoft.com/office/drawing/2016/ink" xmlns:am3d="http://schemas.microsoft.com/office/drawing/2017/model3d" xmlns:o="urn:schemas-microsoft-com:office:office" xmlns:r="http://schemas.openxmlformats.org/officeDocument/2006/relationships" xmlns:m="http://schemas.openxmlformats.org/officeDocument/2006/math" xmlns:v="urn:schemas-microsoft-com:vml" xmlns:wp14="http://schemas.microsoft.com/office/word/2010/wordprocessingDrawing" xmlns:wp="http://schemas.openxmlformats.org/drawingml/2006/wordprocessingDrawing" xmlns:w10="urn:schemas-microsoft-com:office:word" xmlns:w="http://schemas.openxmlformats.org/wordprocessingml/2006/main" xmlns:w14="http://schemas.microsoft.com/office/word/2010/wordml" xmlns:w15="http://schemas.microsoft.com/office/word/2012/wordml" xmlns:w16cex="http://schemas.microsoft.com/office/word/2018/wordml/cex" xmlns:w16cid="http://schemas.microsoft.com/office/word/2016/wordml/cid" xmlns:w16="http://schemas.microsoft.com/office/word/2018/wordml" xmlns:w16sdtdh="http://schemas.microsoft.com/office/word/2020/wordml/sdtdatahash" xmlns:w16se="http://schemas.microsoft.com/office/word/2015/wordml/symex" xmlns:wpg="http://schemas.microsoft.com/office/word/2010/wordprocessingGroup" xmlns:wpi="http://schemas.microsoft.com/office/word/2010/wordprocessingInk" xmlns:wne="http://schemas.microsoft.com/office/word/2006/wordml" xmlns:wps="http://schemas.microsoft.com/office/word/2010/wordprocessingShape" mc:Ignorable="w14 w15 w16se w16cid w16 w16cex w16sdtdh wp14">
   <w:footnote w:type="separator" w:id="-1">
     <w:p>
       <w:pPr>
@@ -25890,7 +25636,7 @@
 </file>
 
 <file path=word/header1.xml><?xml version="1.0" encoding="utf-8"?>
-<w:hdr xmlns:wpc="http://schemas.microsoft.com/office/word/2010/wordprocessingCanvas" xmlns:cx="http://schemas.microsoft.com/office/drawing/2014/chartex" xmlns:cx1="http://schemas.microsoft.com/office/drawing/2015/9/8/chartex" xmlns:cx2="http://schemas.microsoft.com/office/drawing/2015/10/21/chartex" xmlns:cx3="http://schemas.microsoft.com/office/drawing/2016/5/9/chartex" xmlns:cx4="http://schemas.microsoft.com/office/drawing/2016/5/10/chartex" xmlns:cx5="http://schemas.microsoft.com/office/drawing/2016/5/11/chartex" xmlns:cx6="http://schemas.microsoft.com/office/drawing/2016/5/12/chartex" xmlns:cx7="http://schemas.microsoft.com/office/drawing/2016/5/13/chartex" xmlns:cx8="http://schemas.microsoft.com/office/drawing/2016/5/14/chartex" xmlns:mc="http://schemas.openxmlformats.org/markup-compatibility/2006" xmlns:aink="http://schemas.microsoft.com/office/drawing/2016/ink" xmlns:am3d="http://schemas.microsoft.com/office/drawing/2017/model3d" xmlns:o="urn:schemas-microsoft-com:office:office" xmlns:oel="http://schemas.microsoft.com/office/2019/extlst" xmlns:r="http://schemas.openxmlformats.org/officeDocument/2006/relationships" xmlns:m="http://schemas.openxmlformats.org/officeDocument/2006/math" xmlns:v="urn:schemas-microsoft-com:vml" xmlns:wp14="http://schemas.microsoft.com/office/word/2010/wordprocessingDrawing" xmlns:wp="http://schemas.openxmlformats.org/drawingml/2006/wordprocessingDrawing" xmlns:w10="urn:schemas-microsoft-com:office:word" xmlns:w="http://schemas.openxmlformats.org/wordprocessingml/2006/main" xmlns:w14="http://schemas.microsoft.com/office/word/2010/wordml" xmlns:w15="http://schemas.microsoft.com/office/word/2012/wordml" xmlns:w16cex="http://schemas.microsoft.com/office/word/2018/wordml/cex" xmlns:w16cid="http://schemas.microsoft.com/office/word/2016/wordml/cid" xmlns:w16="http://schemas.microsoft.com/office/word/2018/wordml" xmlns:w16du="http://schemas.microsoft.com/office/word/2023/wordml/word16du" xmlns:w16sdtdh="http://schemas.microsoft.com/office/word/2020/wordml/sdtdatahash" xmlns:w16se="http://schemas.microsoft.com/office/word/2015/wordml/symex" xmlns:wpg="http://schemas.microsoft.com/office/word/2010/wordprocessingGroup" xmlns:wpi="http://schemas.microsoft.com/office/word/2010/wordprocessingInk" xmlns:wne="http://schemas.microsoft.com/office/word/2006/wordml" xmlns:wps="http://schemas.microsoft.com/office/word/2010/wordprocessingShape" mc:Ignorable="w14 w15 w16se w16cid w16 w16cex w16sdtdh w16du wp14">
+<w:hdr xmlns:wpc="http://schemas.microsoft.com/office/word/2010/wordprocessingCanvas" xmlns:cx="http://schemas.microsoft.com/office/drawing/2014/chartex" xmlns:cx1="http://schemas.microsoft.com/office/drawing/2015/9/8/chartex" xmlns:cx2="http://schemas.microsoft.com/office/drawing/2015/10/21/chartex" xmlns:cx3="http://schemas.microsoft.com/office/drawing/2016/5/9/chartex" xmlns:cx4="http://schemas.microsoft.com/office/drawing/2016/5/10/chartex" xmlns:cx5="http://schemas.microsoft.com/office/drawing/2016/5/11/chartex" xmlns:cx6="http://schemas.microsoft.com/office/drawing/2016/5/12/chartex" xmlns:cx7="http://schemas.microsoft.com/office/drawing/2016/5/13/chartex" xmlns:cx8="http://schemas.microsoft.com/office/drawing/2016/5/14/chartex" xmlns:mc="http://schemas.openxmlformats.org/markup-compatibility/2006" xmlns:aink="http://schemas.microsoft.com/office/drawing/2016/ink" xmlns:am3d="http://schemas.microsoft.com/office/drawing/2017/model3d" xmlns:o="urn:schemas-microsoft-com:office:office" xmlns:r="http://schemas.openxmlformats.org/officeDocument/2006/relationships" xmlns:m="http://schemas.openxmlformats.org/officeDocument/2006/math" xmlns:v="urn:schemas-microsoft-com:vml" xmlns:wp14="http://schemas.microsoft.com/office/word/2010/wordprocessingDrawing" xmlns:wp="http://schemas.openxmlformats.org/drawingml/2006/wordprocessingDrawing" xmlns:w10="urn:schemas-microsoft-com:office:word" xmlns:w="http://schemas.openxmlformats.org/wordprocessingml/2006/main" xmlns:w14="http://schemas.microsoft.com/office/word/2010/wordml" xmlns:w15="http://schemas.microsoft.com/office/word/2012/wordml" xmlns:w16cex="http://schemas.microsoft.com/office/word/2018/wordml/cex" xmlns:w16cid="http://schemas.microsoft.com/office/word/2016/wordml/cid" xmlns:w16="http://schemas.microsoft.com/office/word/2018/wordml" xmlns:w16sdtdh="http://schemas.microsoft.com/office/word/2020/wordml/sdtdatahash" xmlns:w16se="http://schemas.microsoft.com/office/word/2015/wordml/symex" xmlns:wpg="http://schemas.microsoft.com/office/word/2010/wordprocessingGroup" xmlns:wpi="http://schemas.microsoft.com/office/word/2010/wordprocessingInk" xmlns:wne="http://schemas.microsoft.com/office/word/2006/wordml" xmlns:wps="http://schemas.microsoft.com/office/word/2010/wordprocessingShape" mc:Ignorable="w14 w15 w16se w16cid w16 w16cex w16sdtdh wp14">
   <w:p>
     <w:pPr>
       <w:widowControl w:val="0"/>
@@ -26058,7 +25804,7 @@
 </file>
 
 <file path=word/numbering.xml><?xml version="1.0" encoding="utf-8"?>
-<w:numbering xmlns:wpc="http://schemas.microsoft.com/office/word/2010/wordprocessingCanvas" xmlns:cx="http://schemas.microsoft.com/office/drawing/2014/chartex" xmlns:cx1="http://schemas.microsoft.com/office/drawing/2015/9/8/chartex" xmlns:cx2="http://schemas.microsoft.com/office/drawing/2015/10/21/chartex" xmlns:cx3="http://schemas.microsoft.com/office/drawing/2016/5/9/chartex" xmlns:cx4="http://schemas.microsoft.com/office/drawing/2016/5/10/chartex" xmlns:cx5="http://schemas.microsoft.com/office/drawing/2016/5/11/chartex" xmlns:cx6="http://schemas.microsoft.com/office/drawing/2016/5/12/chartex" xmlns:cx7="http://schemas.microsoft.com/office/drawing/2016/5/13/chartex" xmlns:cx8="http://schemas.microsoft.com/office/drawing/2016/5/14/chartex" xmlns:mc="http://schemas.openxmlformats.org/markup-compatibility/2006" xmlns:aink="http://schemas.microsoft.com/office/drawing/2016/ink" xmlns:am3d="http://schemas.microsoft.com/office/drawing/2017/model3d" xmlns:o="urn:schemas-microsoft-com:office:office" xmlns:oel="http://schemas.microsoft.com/office/2019/extlst" xmlns:r="http://schemas.openxmlformats.org/officeDocument/2006/relationships" xmlns:m="http://schemas.openxmlformats.org/officeDocument/2006/math" xmlns:v="urn:schemas-microsoft-com:vml" xmlns:wp14="http://schemas.microsoft.com/office/word/2010/wordprocessingDrawing" xmlns:wp="http://schemas.openxmlformats.org/drawingml/2006/wordprocessingDrawing" xmlns:w10="urn:schemas-microsoft-com:office:word" xmlns:w="http://schemas.openxmlformats.org/wordprocessingml/2006/main" xmlns:w14="http://schemas.microsoft.com/office/word/2010/wordml" xmlns:w15="http://schemas.microsoft.com/office/word/2012/wordml" xmlns:w16cex="http://schemas.microsoft.com/office/word/2018/wordml/cex" xmlns:w16cid="http://schemas.microsoft.com/office/word/2016/wordml/cid" xmlns:w16="http://schemas.microsoft.com/office/word/2018/wordml" xmlns:w16du="http://schemas.microsoft.com/office/word/2023/wordml/word16du" xmlns:w16sdtdh="http://schemas.microsoft.com/office/word/2020/wordml/sdtdatahash" xmlns:w16se="http://schemas.microsoft.com/office/word/2015/wordml/symex" xmlns:wpg="http://schemas.microsoft.com/office/word/2010/wordprocessingGroup" xmlns:wpi="http://schemas.microsoft.com/office/word/2010/wordprocessingInk" xmlns:wne="http://schemas.microsoft.com/office/word/2006/wordml" xmlns:wps="http://schemas.microsoft.com/office/word/2010/wordprocessingShape" mc:Ignorable="w14 w15 w16se w16cid w16 w16cex w16sdtdh w16du wp14">
+<w:numbering xmlns:wpc="http://schemas.microsoft.com/office/word/2010/wordprocessingCanvas" xmlns:cx="http://schemas.microsoft.com/office/drawing/2014/chartex" xmlns:cx1="http://schemas.microsoft.com/office/drawing/2015/9/8/chartex" xmlns:cx2="http://schemas.microsoft.com/office/drawing/2015/10/21/chartex" xmlns:cx3="http://schemas.microsoft.com/office/drawing/2016/5/9/chartex" xmlns:cx4="http://schemas.microsoft.com/office/drawing/2016/5/10/chartex" xmlns:cx5="http://schemas.microsoft.com/office/drawing/2016/5/11/chartex" xmlns:cx6="http://schemas.microsoft.com/office/drawing/2016/5/12/chartex" xmlns:cx7="http://schemas.microsoft.com/office/drawing/2016/5/13/chartex" xmlns:cx8="http://schemas.microsoft.com/office/drawing/2016/5/14/chartex" xmlns:mc="http://schemas.openxmlformats.org/markup-compatibility/2006" xmlns:aink="http://schemas.microsoft.com/office/drawing/2016/ink" xmlns:am3d="http://schemas.microsoft.com/office/drawing/2017/model3d" xmlns:o="urn:schemas-microsoft-com:office:office" xmlns:r="http://schemas.openxmlformats.org/officeDocument/2006/relationships" xmlns:m="http://schemas.openxmlformats.org/officeDocument/2006/math" xmlns:v="urn:schemas-microsoft-com:vml" xmlns:wp14="http://schemas.microsoft.com/office/word/2010/wordprocessingDrawing" xmlns:wp="http://schemas.openxmlformats.org/drawingml/2006/wordprocessingDrawing" xmlns:w10="urn:schemas-microsoft-com:office:word" xmlns:w="http://schemas.openxmlformats.org/wordprocessingml/2006/main" xmlns:w14="http://schemas.microsoft.com/office/word/2010/wordml" xmlns:w15="http://schemas.microsoft.com/office/word/2012/wordml" xmlns:w16cex="http://schemas.microsoft.com/office/word/2018/wordml/cex" xmlns:w16cid="http://schemas.microsoft.com/office/word/2016/wordml/cid" xmlns:w16="http://schemas.microsoft.com/office/word/2018/wordml" xmlns:w16sdtdh="http://schemas.microsoft.com/office/word/2020/wordml/sdtdatahash" xmlns:w16se="http://schemas.microsoft.com/office/word/2015/wordml/symex" xmlns:wpg="http://schemas.microsoft.com/office/word/2010/wordprocessingGroup" xmlns:wpi="http://schemas.microsoft.com/office/word/2010/wordprocessingInk" xmlns:wne="http://schemas.microsoft.com/office/word/2006/wordml" xmlns:wps="http://schemas.microsoft.com/office/word/2010/wordprocessingShape" mc:Ignorable="w14 w15 w16se w16cid w16 w16cex w16sdtdh wp14">
   <w:abstractNum w:abstractNumId="0" w15:restartNumberingAfterBreak="0">
     <w:nsid w:val="012231C7"/>
     <w:multiLevelType w:val="hybridMultilevel"/>
@@ -26580,7 +26326,7 @@
     <w:lvl w:ilvl="0">
       <w:start w:val="1"/>
       <w:numFmt w:val="decimal"/>
-      <w:pStyle w:val="Ttulo1"/>
+      <w:pStyle w:val="Heading1"/>
       <w:lvlText w:val="%1"/>
       <w:lvlJc w:val="left"/>
       <w:pPr>
@@ -26590,7 +26336,7 @@
     <w:lvl w:ilvl="1">
       <w:start w:val="1"/>
       <w:numFmt w:val="decimal"/>
-      <w:pStyle w:val="Ttulo2"/>
+      <w:pStyle w:val="Heading2"/>
       <w:lvlText w:val="%1.%2"/>
       <w:lvlJc w:val="left"/>
       <w:pPr>
@@ -26600,7 +26346,7 @@
     <w:lvl w:ilvl="2">
       <w:start w:val="1"/>
       <w:numFmt w:val="decimal"/>
-      <w:pStyle w:val="Ttulo3"/>
+      <w:pStyle w:val="Heading3"/>
       <w:lvlText w:val="%1.%2.%3"/>
       <w:lvlJc w:val="left"/>
       <w:pPr>
@@ -26610,7 +26356,7 @@
     <w:lvl w:ilvl="3">
       <w:start w:val="1"/>
       <w:numFmt w:val="decimal"/>
-      <w:pStyle w:val="Ttulo4"/>
+      <w:pStyle w:val="Heading4"/>
       <w:lvlText w:val="%1.%2.%3.%4"/>
       <w:lvlJc w:val="left"/>
       <w:pPr>
@@ -26620,7 +26366,7 @@
     <w:lvl w:ilvl="4">
       <w:start w:val="1"/>
       <w:numFmt w:val="decimal"/>
-      <w:pStyle w:val="Ttulo5"/>
+      <w:pStyle w:val="Heading5"/>
       <w:lvlText w:val="%1.%2.%3.%4.%5"/>
       <w:lvlJc w:val="left"/>
       <w:pPr>
@@ -26630,7 +26376,7 @@
     <w:lvl w:ilvl="5">
       <w:start w:val="1"/>
       <w:numFmt w:val="decimal"/>
-      <w:pStyle w:val="Ttulo6"/>
+      <w:pStyle w:val="Heading6"/>
       <w:lvlText w:val="%1.%2.%3.%4.%5.%6"/>
       <w:lvlJc w:val="left"/>
       <w:pPr>
@@ -26640,7 +26386,7 @@
     <w:lvl w:ilvl="6">
       <w:start w:val="1"/>
       <w:numFmt w:val="decimal"/>
-      <w:pStyle w:val="Ttulo7"/>
+      <w:pStyle w:val="Heading7"/>
       <w:lvlText w:val="%1.%2.%3.%4.%5.%6.%7"/>
       <w:lvlJc w:val="left"/>
       <w:pPr>
@@ -26650,7 +26396,7 @@
     <w:lvl w:ilvl="7">
       <w:start w:val="1"/>
       <w:numFmt w:val="decimal"/>
-      <w:pStyle w:val="Ttulo8"/>
+      <w:pStyle w:val="Heading8"/>
       <w:lvlText w:val="%1.%2.%3.%4.%5.%6.%7.%8"/>
       <w:lvlJc w:val="left"/>
       <w:pPr>
@@ -26660,7 +26406,7 @@
     <w:lvl w:ilvl="8">
       <w:start w:val="1"/>
       <w:numFmt w:val="decimal"/>
-      <w:pStyle w:val="Ttulo9"/>
+      <w:pStyle w:val="Heading9"/>
       <w:lvlText w:val="%1.%2.%3.%4.%5.%6.%7.%8.%9"/>
       <w:lvlJc w:val="left"/>
       <w:pPr>
@@ -29606,67 +29352,67 @@
       </w:rPr>
     </w:lvl>
   </w:abstractNum>
-  <w:num w:numId="1" w16cid:durableId="91249132">
+  <w:num w:numId="1">
     <w:abstractNumId w:val="9"/>
   </w:num>
-  <w:num w:numId="2" w16cid:durableId="425807236">
+  <w:num w:numId="2">
     <w:abstractNumId w:val="22"/>
   </w:num>
-  <w:num w:numId="3" w16cid:durableId="1371804881">
+  <w:num w:numId="3">
     <w:abstractNumId w:val="14"/>
   </w:num>
-  <w:num w:numId="4" w16cid:durableId="1013187085">
+  <w:num w:numId="4">
     <w:abstractNumId w:val="10"/>
   </w:num>
-  <w:num w:numId="5" w16cid:durableId="122307212">
+  <w:num w:numId="5">
     <w:abstractNumId w:val="0"/>
   </w:num>
-  <w:num w:numId="6" w16cid:durableId="301345965">
+  <w:num w:numId="6">
     <w:abstractNumId w:val="6"/>
   </w:num>
-  <w:num w:numId="7" w16cid:durableId="1101409987">
+  <w:num w:numId="7">
     <w:abstractNumId w:val="24"/>
   </w:num>
-  <w:num w:numId="8" w16cid:durableId="1156190511">
+  <w:num w:numId="8">
     <w:abstractNumId w:val="31"/>
   </w:num>
-  <w:num w:numId="9" w16cid:durableId="626355700">
+  <w:num w:numId="9">
     <w:abstractNumId w:val="21"/>
   </w:num>
-  <w:num w:numId="10" w16cid:durableId="1504971255">
+  <w:num w:numId="10">
     <w:abstractNumId w:val="5"/>
   </w:num>
-  <w:num w:numId="11" w16cid:durableId="1108155739">
+  <w:num w:numId="11">
     <w:abstractNumId w:val="5"/>
   </w:num>
-  <w:num w:numId="12" w16cid:durableId="426390184">
+  <w:num w:numId="12">
     <w:abstractNumId w:val="5"/>
   </w:num>
-  <w:num w:numId="13" w16cid:durableId="68311096">
+  <w:num w:numId="13">
     <w:abstractNumId w:val="5"/>
   </w:num>
-  <w:num w:numId="14" w16cid:durableId="1393649586">
+  <w:num w:numId="14">
     <w:abstractNumId w:val="5"/>
   </w:num>
-  <w:num w:numId="15" w16cid:durableId="47997455">
+  <w:num w:numId="15">
     <w:abstractNumId w:val="5"/>
   </w:num>
-  <w:num w:numId="16" w16cid:durableId="181362031">
+  <w:num w:numId="16">
     <w:abstractNumId w:val="5"/>
   </w:num>
-  <w:num w:numId="17" w16cid:durableId="144320428">
+  <w:num w:numId="17">
     <w:abstractNumId w:val="5"/>
   </w:num>
-  <w:num w:numId="18" w16cid:durableId="348680740">
+  <w:num w:numId="18">
     <w:abstractNumId w:val="5"/>
   </w:num>
-  <w:num w:numId="19" w16cid:durableId="319233185">
+  <w:num w:numId="19">
     <w:abstractNumId w:val="5"/>
   </w:num>
-  <w:num w:numId="20" w16cid:durableId="819157476">
+  <w:num w:numId="20">
     <w:abstractNumId w:val="27"/>
   </w:num>
-  <w:num w:numId="21" w16cid:durableId="1872449142">
+  <w:num w:numId="21">
     <w:abstractNumId w:val="5"/>
     <w:lvlOverride w:ilvl="0">
       <w:startOverride w:val="1"/>
@@ -29696,83 +29442,83 @@
       <w:startOverride w:val="1"/>
     </w:lvlOverride>
   </w:num>
-  <w:num w:numId="22" w16cid:durableId="567307105">
+  <w:num w:numId="22">
     <w:abstractNumId w:val="23"/>
   </w:num>
-  <w:num w:numId="23" w16cid:durableId="27800924">
+  <w:num w:numId="23">
     <w:abstractNumId w:val="29"/>
   </w:num>
-  <w:num w:numId="24" w16cid:durableId="403838666">
+  <w:num w:numId="24">
     <w:abstractNumId w:val="11"/>
   </w:num>
-  <w:num w:numId="25" w16cid:durableId="703335289">
+  <w:num w:numId="25">
     <w:abstractNumId w:val="1"/>
   </w:num>
-  <w:num w:numId="26" w16cid:durableId="695080778">
+  <w:num w:numId="26">
     <w:abstractNumId w:val="4"/>
   </w:num>
-  <w:num w:numId="27" w16cid:durableId="1298418917">
+  <w:num w:numId="27">
     <w:abstractNumId w:val="17"/>
   </w:num>
-  <w:num w:numId="28" w16cid:durableId="972293608">
+  <w:num w:numId="28">
     <w:abstractNumId w:val="17"/>
   </w:num>
-  <w:num w:numId="29" w16cid:durableId="188030161">
+  <w:num w:numId="29">
     <w:abstractNumId w:val="28"/>
   </w:num>
-  <w:num w:numId="30" w16cid:durableId="1070927612">
+  <w:num w:numId="30">
     <w:abstractNumId w:val="19"/>
   </w:num>
-  <w:num w:numId="31" w16cid:durableId="663971753">
+  <w:num w:numId="31">
     <w:abstractNumId w:val="5"/>
   </w:num>
-  <w:num w:numId="32" w16cid:durableId="1783262159">
+  <w:num w:numId="32">
     <w:abstractNumId w:val="7"/>
   </w:num>
-  <w:num w:numId="33" w16cid:durableId="1943102626">
+  <w:num w:numId="33">
     <w:abstractNumId w:val="13"/>
   </w:num>
-  <w:num w:numId="34" w16cid:durableId="508297658">
+  <w:num w:numId="34">
     <w:abstractNumId w:val="20"/>
   </w:num>
-  <w:num w:numId="35" w16cid:durableId="1106467677">
+  <w:num w:numId="35">
     <w:abstractNumId w:val="15"/>
   </w:num>
-  <w:num w:numId="36" w16cid:durableId="886406197">
+  <w:num w:numId="36">
     <w:abstractNumId w:val="8"/>
   </w:num>
-  <w:num w:numId="37" w16cid:durableId="244152124">
+  <w:num w:numId="37">
     <w:abstractNumId w:val="5"/>
   </w:num>
-  <w:num w:numId="38" w16cid:durableId="244412576">
+  <w:num w:numId="38">
     <w:abstractNumId w:val="26"/>
   </w:num>
-  <w:num w:numId="39" w16cid:durableId="2142578247">
+  <w:num w:numId="39">
     <w:abstractNumId w:val="30"/>
   </w:num>
-  <w:num w:numId="40" w16cid:durableId="1869105650">
+  <w:num w:numId="40">
     <w:abstractNumId w:val="16"/>
   </w:num>
-  <w:num w:numId="41" w16cid:durableId="1637103332">
+  <w:num w:numId="41">
     <w:abstractNumId w:val="3"/>
   </w:num>
-  <w:num w:numId="42" w16cid:durableId="606817357">
+  <w:num w:numId="42">
     <w:abstractNumId w:val="12"/>
   </w:num>
-  <w:num w:numId="43" w16cid:durableId="577054893">
+  <w:num w:numId="43">
     <w:abstractNumId w:val="25"/>
   </w:num>
-  <w:num w:numId="44" w16cid:durableId="1174491795">
+  <w:num w:numId="44">
     <w:abstractNumId w:val="18"/>
   </w:num>
-  <w:num w:numId="45" w16cid:durableId="1964146408">
+  <w:num w:numId="45">
     <w:abstractNumId w:val="2"/>
   </w:num>
 </w:numbering>
 </file>
 
 <file path=word/styles.xml><?xml version="1.0" encoding="utf-8"?>
-<w:styles xmlns:mc="http://schemas.openxmlformats.org/markup-compatibility/2006" xmlns:r="http://schemas.openxmlformats.org/officeDocument/2006/relationships" xmlns:w="http://schemas.openxmlformats.org/wordprocessingml/2006/main" xmlns:w14="http://schemas.microsoft.com/office/word/2010/wordml" xmlns:w15="http://schemas.microsoft.com/office/word/2012/wordml" xmlns:w16cex="http://schemas.microsoft.com/office/word/2018/wordml/cex" xmlns:w16cid="http://schemas.microsoft.com/office/word/2016/wordml/cid" xmlns:w16="http://schemas.microsoft.com/office/word/2018/wordml" xmlns:w16du="http://schemas.microsoft.com/office/word/2023/wordml/word16du" xmlns:w16sdtdh="http://schemas.microsoft.com/office/word/2020/wordml/sdtdatahash" xmlns:w16se="http://schemas.microsoft.com/office/word/2015/wordml/symex" mc:Ignorable="w14 w15 w16se w16cid w16 w16cex w16sdtdh w16du">
+<w:styles xmlns:mc="http://schemas.openxmlformats.org/markup-compatibility/2006" xmlns:r="http://schemas.openxmlformats.org/officeDocument/2006/relationships" xmlns:w="http://schemas.openxmlformats.org/wordprocessingml/2006/main" xmlns:w14="http://schemas.microsoft.com/office/word/2010/wordml" xmlns:w15="http://schemas.microsoft.com/office/word/2012/wordml" xmlns:w16cex="http://schemas.microsoft.com/office/word/2018/wordml/cex" xmlns:w16cid="http://schemas.microsoft.com/office/word/2016/wordml/cid" xmlns:w16="http://schemas.microsoft.com/office/word/2018/wordml" xmlns:w16sdtdh="http://schemas.microsoft.com/office/word/2020/wordml/sdtdatahash" xmlns:w16se="http://schemas.microsoft.com/office/word/2015/wordml/symex" mc:Ignorable="w14 w15 w16se w16cid w16 w16cex w16sdtdh">
   <w:docDefaults>
     <w:rPrDefault>
       <w:rPr>
@@ -30171,11 +29917,11 @@
     <w:qFormat/>
     <w:rsid w:val="009B103C"/>
   </w:style>
-  <w:style w:type="paragraph" w:styleId="Ttulo1">
+  <w:style w:type="paragraph" w:styleId="Heading1">
     <w:name w:val="heading 1"/>
     <w:basedOn w:val="Normal"/>
     <w:next w:val="Normal"/>
-    <w:link w:val="Ttulo1Car"/>
+    <w:link w:val="Heading1Char"/>
     <w:uiPriority w:val="9"/>
     <w:qFormat/>
     <w:rsid w:val="009B103C"/>
@@ -30201,11 +29947,11 @@
       <w:szCs w:val="36"/>
     </w:rPr>
   </w:style>
-  <w:style w:type="paragraph" w:styleId="Ttulo2">
+  <w:style w:type="paragraph" w:styleId="Heading2">
     <w:name w:val="heading 2"/>
     <w:basedOn w:val="Normal"/>
     <w:next w:val="Normal"/>
-    <w:link w:val="Ttulo2Car"/>
+    <w:link w:val="Heading2Char"/>
     <w:uiPriority w:val="9"/>
     <w:unhideWhenUsed/>
     <w:qFormat/>
@@ -30230,11 +29976,11 @@
       <w:szCs w:val="28"/>
     </w:rPr>
   </w:style>
-  <w:style w:type="paragraph" w:styleId="Ttulo3">
+  <w:style w:type="paragraph" w:styleId="Heading3">
     <w:name w:val="heading 3"/>
     <w:basedOn w:val="Normal"/>
     <w:next w:val="Normal"/>
-    <w:link w:val="Ttulo3Car"/>
+    <w:link w:val="Heading3Char"/>
     <w:uiPriority w:val="9"/>
     <w:unhideWhenUsed/>
     <w:qFormat/>
@@ -30256,11 +30002,11 @@
       <w:color w:val="000000" w:themeColor="text1"/>
     </w:rPr>
   </w:style>
-  <w:style w:type="paragraph" w:styleId="Ttulo4">
+  <w:style w:type="paragraph" w:styleId="Heading4">
     <w:name w:val="heading 4"/>
     <w:basedOn w:val="Normal"/>
     <w:next w:val="Normal"/>
-    <w:link w:val="Ttulo4Car"/>
+    <w:link w:val="Heading4Char"/>
     <w:uiPriority w:val="9"/>
     <w:unhideWhenUsed/>
     <w:qFormat/>
@@ -30284,11 +30030,11 @@
       <w:color w:val="000000" w:themeColor="text1"/>
     </w:rPr>
   </w:style>
-  <w:style w:type="paragraph" w:styleId="Ttulo5">
+  <w:style w:type="paragraph" w:styleId="Heading5">
     <w:name w:val="heading 5"/>
     <w:basedOn w:val="Normal"/>
     <w:next w:val="Normal"/>
-    <w:link w:val="Ttulo5Car"/>
+    <w:link w:val="Heading5Char"/>
     <w:uiPriority w:val="9"/>
     <w:unhideWhenUsed/>
     <w:qFormat/>
@@ -30308,11 +30054,11 @@
       <w:color w:val="17365D" w:themeColor="text2" w:themeShade="BF"/>
     </w:rPr>
   </w:style>
-  <w:style w:type="paragraph" w:styleId="Ttulo6">
+  <w:style w:type="paragraph" w:styleId="Heading6">
     <w:name w:val="heading 6"/>
     <w:basedOn w:val="Normal"/>
     <w:next w:val="Normal"/>
-    <w:link w:val="Ttulo6Car"/>
+    <w:link w:val="Heading6Char"/>
     <w:uiPriority w:val="9"/>
     <w:semiHidden/>
     <w:unhideWhenUsed/>
@@ -30335,11 +30081,11 @@
       <w:color w:val="17365D" w:themeColor="text2" w:themeShade="BF"/>
     </w:rPr>
   </w:style>
-  <w:style w:type="paragraph" w:styleId="Ttulo7">
+  <w:style w:type="paragraph" w:styleId="Heading7">
     <w:name w:val="heading 7"/>
     <w:basedOn w:val="Normal"/>
     <w:next w:val="Normal"/>
-    <w:link w:val="Ttulo7Car"/>
+    <w:link w:val="Heading7Char"/>
     <w:uiPriority w:val="9"/>
     <w:semiHidden/>
     <w:unhideWhenUsed/>
@@ -30362,11 +30108,11 @@
       <w:color w:val="404040" w:themeColor="text1" w:themeTint="BF"/>
     </w:rPr>
   </w:style>
-  <w:style w:type="paragraph" w:styleId="Ttulo8">
+  <w:style w:type="paragraph" w:styleId="Heading8">
     <w:name w:val="heading 8"/>
     <w:basedOn w:val="Normal"/>
     <w:next w:val="Normal"/>
-    <w:link w:val="Ttulo8Car"/>
+    <w:link w:val="Heading8Char"/>
     <w:uiPriority w:val="9"/>
     <w:semiHidden/>
     <w:unhideWhenUsed/>
@@ -30389,11 +30135,11 @@
       <w:szCs w:val="20"/>
     </w:rPr>
   </w:style>
-  <w:style w:type="paragraph" w:styleId="Ttulo9">
+  <w:style w:type="paragraph" w:styleId="Heading9">
     <w:name w:val="heading 9"/>
     <w:basedOn w:val="Normal"/>
     <w:next w:val="Normal"/>
-    <w:link w:val="Ttulo9Car"/>
+    <w:link w:val="Heading9Char"/>
     <w:uiPriority w:val="9"/>
     <w:semiHidden/>
     <w:unhideWhenUsed/>
@@ -30418,12 +30164,13 @@
       <w:szCs w:val="20"/>
     </w:rPr>
   </w:style>
-  <w:style w:type="character" w:default="1" w:styleId="Fuentedeprrafopredeter">
+  <w:style w:type="character" w:default="1" w:styleId="DefaultParagraphFont">
     <w:name w:val="Default Paragraph Font"/>
     <w:uiPriority w:val="1"/>
+    <w:semiHidden/>
     <w:unhideWhenUsed/>
   </w:style>
-  <w:style w:type="table" w:default="1" w:styleId="Tablanormal">
+  <w:style w:type="table" w:default="1" w:styleId="TableNormal">
     <w:name w:val="Normal Table"/>
     <w:uiPriority w:val="99"/>
     <w:semiHidden/>
@@ -30438,7 +30185,7 @@
       </w:tblCellMar>
     </w:tblPr>
   </w:style>
-  <w:style w:type="numbering" w:default="1" w:styleId="Sinlista">
+  <w:style w:type="numbering" w:default="1" w:styleId="NoList">
     <w:name w:val="No List"/>
     <w:uiPriority w:val="99"/>
     <w:semiHidden/>
@@ -30455,11 +30202,11 @@
       </w:tblCellMar>
     </w:tblPr>
   </w:style>
-  <w:style w:type="paragraph" w:styleId="Ttulo">
+  <w:style w:type="paragraph" w:styleId="Title">
     <w:name w:val="Title"/>
     <w:basedOn w:val="Normal"/>
     <w:next w:val="Normal"/>
-    <w:link w:val="TtuloCar"/>
+    <w:link w:val="TitleChar"/>
     <w:uiPriority w:val="10"/>
     <w:qFormat/>
     <w:rsid w:val="009B103C"/>
@@ -30485,7 +30232,7 @@
       </w:tblCellMar>
     </w:tblPr>
   </w:style>
-  <w:style w:type="paragraph" w:styleId="Prrafodelista">
+  <w:style w:type="paragraph" w:styleId="ListParagraph">
     <w:name w:val="List Paragraph"/>
     <w:basedOn w:val="Normal"/>
     <w:uiPriority w:val="34"/>
@@ -30496,10 +30243,10 @@
       <w:contextualSpacing/>
     </w:pPr>
   </w:style>
-  <w:style w:type="paragraph" w:styleId="Encabezado">
+  <w:style w:type="paragraph" w:styleId="Header">
     <w:name w:val="header"/>
     <w:basedOn w:val="Normal"/>
-    <w:link w:val="EncabezadoCar"/>
+    <w:link w:val="HeaderChar"/>
     <w:uiPriority w:val="99"/>
     <w:unhideWhenUsed/>
     <w:rsid w:val="00E35D99"/>
@@ -30511,17 +30258,17 @@
       <w:spacing w:after="0" w:line="240" w:lineRule="auto"/>
     </w:pPr>
   </w:style>
-  <w:style w:type="character" w:customStyle="1" w:styleId="EncabezadoCar">
-    <w:name w:val="Encabezado Car"/>
-    <w:basedOn w:val="Fuentedeprrafopredeter"/>
-    <w:link w:val="Encabezado"/>
+  <w:style w:type="character" w:customStyle="1" w:styleId="HeaderChar">
+    <w:name w:val="Header Char"/>
+    <w:basedOn w:val="DefaultParagraphFont"/>
+    <w:link w:val="Header"/>
     <w:uiPriority w:val="99"/>
     <w:rsid w:val="00E35D99"/>
   </w:style>
-  <w:style w:type="paragraph" w:styleId="Piedepgina">
+  <w:style w:type="paragraph" w:styleId="Footer">
     <w:name w:val="footer"/>
     <w:basedOn w:val="Normal"/>
-    <w:link w:val="PiedepginaCar"/>
+    <w:link w:val="FooterChar"/>
     <w:uiPriority w:val="99"/>
     <w:unhideWhenUsed/>
     <w:rsid w:val="00E35D99"/>
@@ -30533,17 +30280,17 @@
       <w:spacing w:after="0" w:line="240" w:lineRule="auto"/>
     </w:pPr>
   </w:style>
-  <w:style w:type="character" w:customStyle="1" w:styleId="PiedepginaCar">
-    <w:name w:val="Pie de página Car"/>
-    <w:basedOn w:val="Fuentedeprrafopredeter"/>
-    <w:link w:val="Piedepgina"/>
+  <w:style w:type="character" w:customStyle="1" w:styleId="FooterChar">
+    <w:name w:val="Footer Char"/>
+    <w:basedOn w:val="DefaultParagraphFont"/>
+    <w:link w:val="Footer"/>
     <w:uiPriority w:val="99"/>
     <w:rsid w:val="00E35D99"/>
   </w:style>
-  <w:style w:type="character" w:customStyle="1" w:styleId="Ttulo6Car">
-    <w:name w:val="Título 6 Car"/>
-    <w:basedOn w:val="Fuentedeprrafopredeter"/>
-    <w:link w:val="Ttulo6"/>
+  <w:style w:type="character" w:customStyle="1" w:styleId="Heading6Char">
+    <w:name w:val="Heading 6 Char"/>
+    <w:basedOn w:val="DefaultParagraphFont"/>
+    <w:link w:val="Heading6"/>
     <w:uiPriority w:val="9"/>
     <w:semiHidden/>
     <w:rsid w:val="009B103C"/>
@@ -30554,10 +30301,10 @@
       <w:color w:val="17365D" w:themeColor="text2" w:themeShade="BF"/>
     </w:rPr>
   </w:style>
-  <w:style w:type="character" w:customStyle="1" w:styleId="Ttulo7Car">
-    <w:name w:val="Título 7 Car"/>
-    <w:basedOn w:val="Fuentedeprrafopredeter"/>
-    <w:link w:val="Ttulo7"/>
+  <w:style w:type="character" w:customStyle="1" w:styleId="Heading7Char">
+    <w:name w:val="Heading 7 Char"/>
+    <w:basedOn w:val="DefaultParagraphFont"/>
+    <w:link w:val="Heading7"/>
     <w:uiPriority w:val="9"/>
     <w:semiHidden/>
     <w:rsid w:val="009B103C"/>
@@ -30568,9 +30315,9 @@
       <w:color w:val="404040" w:themeColor="text1" w:themeTint="BF"/>
     </w:rPr>
   </w:style>
-  <w:style w:type="character" w:styleId="Hipervnculo">
+  <w:style w:type="character" w:styleId="Hyperlink">
     <w:name w:val="Hyperlink"/>
-    <w:basedOn w:val="Fuentedeprrafopredeter"/>
+    <w:basedOn w:val="DefaultParagraphFont"/>
     <w:uiPriority w:val="99"/>
     <w:unhideWhenUsed/>
     <w:rsid w:val="00495FEE"/>
@@ -30579,7 +30326,7 @@
       <w:u w:val="single"/>
     </w:rPr>
   </w:style>
-  <w:style w:type="paragraph" w:styleId="TDC1">
+  <w:style w:type="paragraph" w:styleId="TOC1">
     <w:name w:val="toc 1"/>
     <w:basedOn w:val="Normal"/>
     <w:next w:val="Normal"/>
@@ -30599,10 +30346,10 @@
       <w:szCs w:val="20"/>
     </w:rPr>
   </w:style>
-  <w:style w:type="character" w:customStyle="1" w:styleId="Ttulo1Car">
-    <w:name w:val="Título 1 Car"/>
-    <w:basedOn w:val="Fuentedeprrafopredeter"/>
-    <w:link w:val="Ttulo1"/>
+  <w:style w:type="character" w:customStyle="1" w:styleId="Heading1Char">
+    <w:name w:val="Heading 1 Char"/>
+    <w:basedOn w:val="DefaultParagraphFont"/>
+    <w:link w:val="Heading1"/>
     <w:uiPriority w:val="9"/>
     <w:rsid w:val="009B103C"/>
     <w:rPr>
@@ -30615,10 +30362,10 @@
       <w:szCs w:val="36"/>
     </w:rPr>
   </w:style>
-  <w:style w:type="paragraph" w:styleId="Textodeglobo">
+  <w:style w:type="paragraph" w:styleId="BalloonText">
     <w:name w:val="Balloon Text"/>
     <w:basedOn w:val="Normal"/>
-    <w:link w:val="TextodegloboCar"/>
+    <w:link w:val="BalloonTextChar"/>
     <w:uiPriority w:val="99"/>
     <w:semiHidden/>
     <w:unhideWhenUsed/>
@@ -30632,10 +30379,10 @@
       <w:szCs w:val="16"/>
     </w:rPr>
   </w:style>
-  <w:style w:type="character" w:customStyle="1" w:styleId="TextodegloboCar">
-    <w:name w:val="Texto de globo Car"/>
-    <w:basedOn w:val="Fuentedeprrafopredeter"/>
-    <w:link w:val="Textodeglobo"/>
+  <w:style w:type="character" w:customStyle="1" w:styleId="BalloonTextChar">
+    <w:name w:val="Balloon Text Char"/>
+    <w:basedOn w:val="DefaultParagraphFont"/>
+    <w:link w:val="BalloonText"/>
     <w:uiPriority w:val="99"/>
     <w:semiHidden/>
     <w:rsid w:val="006E2516"/>
@@ -30645,7 +30392,7 @@
       <w:szCs w:val="16"/>
     </w:rPr>
   </w:style>
-  <w:style w:type="paragraph" w:styleId="Descripcin">
+  <w:style w:type="paragraph" w:styleId="Caption">
     <w:name w:val="caption"/>
     <w:basedOn w:val="Normal"/>
     <w:next w:val="Normal"/>
@@ -30664,9 +30411,9 @@
       <w:szCs w:val="18"/>
     </w:rPr>
   </w:style>
-  <w:style w:type="table" w:styleId="Tablaconcuadrcula">
+  <w:style w:type="table" w:styleId="TableGrid">
     <w:name w:val="Table Grid"/>
-    <w:basedOn w:val="Tablanormal"/>
+    <w:basedOn w:val="TableNormal"/>
     <w:uiPriority w:val="59"/>
     <w:unhideWhenUsed/>
     <w:rsid w:val="002E7999"/>
@@ -30684,11 +30431,11 @@
       </w:tblBorders>
     </w:tblPr>
   </w:style>
-  <w:style w:type="paragraph" w:styleId="Subttulo">
+  <w:style w:type="paragraph" w:styleId="Subtitle">
     <w:name w:val="Subtitle"/>
     <w:basedOn w:val="Normal"/>
     <w:next w:val="Normal"/>
-    <w:link w:val="SubttuloCar"/>
+    <w:link w:val="SubtitleChar"/>
     <w:uiPriority w:val="11"/>
     <w:qFormat/>
     <w:rsid w:val="009B103C"/>
@@ -30703,7 +30450,7 @@
     </w:rPr>
   </w:style>
   <w:style w:type="table" w:customStyle="1" w:styleId="a">
-    <w:basedOn w:val="Tablanormal"/>
+    <w:basedOn w:val="TableNormal"/>
     <w:tblPr>
       <w:tblStyleRowBandSize w:val="1"/>
       <w:tblStyleColBandSize w:val="1"/>
@@ -30716,7 +30463,7 @@
     </w:tblPr>
   </w:style>
   <w:style w:type="table" w:customStyle="1" w:styleId="a0">
-    <w:basedOn w:val="Tablanormal"/>
+    <w:basedOn w:val="TableNormal"/>
     <w:tblPr>
       <w:tblStyleRowBandSize w:val="1"/>
       <w:tblStyleColBandSize w:val="1"/>
@@ -30727,7 +30474,7 @@
     </w:tblPr>
   </w:style>
   <w:style w:type="table" w:customStyle="1" w:styleId="a1">
-    <w:basedOn w:val="Tablanormal"/>
+    <w:basedOn w:val="TableNormal"/>
     <w:pPr>
       <w:spacing w:after="0" w:line="240" w:lineRule="auto"/>
     </w:pPr>
@@ -30741,7 +30488,7 @@
     </w:tblPr>
   </w:style>
   <w:style w:type="table" w:customStyle="1" w:styleId="a2">
-    <w:basedOn w:val="Tablanormal"/>
+    <w:basedOn w:val="TableNormal"/>
     <w:pPr>
       <w:spacing w:after="0" w:line="240" w:lineRule="auto"/>
     </w:pPr>
@@ -30754,9 +30501,9 @@
       </w:tblCellMar>
     </w:tblPr>
   </w:style>
-  <w:style w:type="character" w:styleId="nfasissutil">
+  <w:style w:type="character" w:styleId="SubtleEmphasis">
     <w:name w:val="Subtle Emphasis"/>
-    <w:basedOn w:val="Fuentedeprrafopredeter"/>
+    <w:basedOn w:val="DefaultParagraphFont"/>
     <w:uiPriority w:val="19"/>
     <w:qFormat/>
     <w:rsid w:val="009B103C"/>
@@ -30766,9 +30513,9 @@
       <w:color w:val="404040" w:themeColor="text1" w:themeTint="BF"/>
     </w:rPr>
   </w:style>
-  <w:style w:type="character" w:styleId="Mencinsinresolver">
+  <w:style w:type="character" w:styleId="UnresolvedMention">
     <w:name w:val="Unresolved Mention"/>
-    <w:basedOn w:val="Fuentedeprrafopredeter"/>
+    <w:basedOn w:val="DefaultParagraphFont"/>
     <w:uiPriority w:val="99"/>
     <w:semiHidden/>
     <w:unhideWhenUsed/>
@@ -30794,10 +30541,10 @@
       <w:lang w:val="en-US"/>
     </w:rPr>
   </w:style>
-  <w:style w:type="character" w:customStyle="1" w:styleId="Ttulo2Car">
-    <w:name w:val="Título 2 Car"/>
-    <w:basedOn w:val="Fuentedeprrafopredeter"/>
-    <w:link w:val="Ttulo2"/>
+  <w:style w:type="character" w:customStyle="1" w:styleId="Heading2Char">
+    <w:name w:val="Heading 2 Char"/>
+    <w:basedOn w:val="DefaultParagraphFont"/>
+    <w:link w:val="Heading2"/>
     <w:uiPriority w:val="9"/>
     <w:rsid w:val="009B103C"/>
     <w:rPr>
@@ -30810,10 +30557,10 @@
       <w:szCs w:val="28"/>
     </w:rPr>
   </w:style>
-  <w:style w:type="character" w:customStyle="1" w:styleId="Ttulo3Car">
-    <w:name w:val="Título 3 Car"/>
-    <w:basedOn w:val="Fuentedeprrafopredeter"/>
-    <w:link w:val="Ttulo3"/>
+  <w:style w:type="character" w:customStyle="1" w:styleId="Heading3Char">
+    <w:name w:val="Heading 3 Char"/>
+    <w:basedOn w:val="DefaultParagraphFont"/>
+    <w:link w:val="Heading3"/>
     <w:uiPriority w:val="9"/>
     <w:rsid w:val="009B103C"/>
     <w:rPr>
@@ -30823,10 +30570,10 @@
       <w:color w:val="000000" w:themeColor="text1"/>
     </w:rPr>
   </w:style>
-  <w:style w:type="character" w:customStyle="1" w:styleId="Ttulo4Car">
-    <w:name w:val="Título 4 Car"/>
-    <w:basedOn w:val="Fuentedeprrafopredeter"/>
-    <w:link w:val="Ttulo4"/>
+  <w:style w:type="character" w:customStyle="1" w:styleId="Heading4Char">
+    <w:name w:val="Heading 4 Char"/>
+    <w:basedOn w:val="DefaultParagraphFont"/>
+    <w:link w:val="Heading4"/>
     <w:uiPriority w:val="9"/>
     <w:rsid w:val="009B103C"/>
     <w:rPr>
@@ -30838,10 +30585,10 @@
       <w:color w:val="000000" w:themeColor="text1"/>
     </w:rPr>
   </w:style>
-  <w:style w:type="character" w:customStyle="1" w:styleId="Ttulo5Car">
-    <w:name w:val="Título 5 Car"/>
-    <w:basedOn w:val="Fuentedeprrafopredeter"/>
-    <w:link w:val="Ttulo5"/>
+  <w:style w:type="character" w:customStyle="1" w:styleId="Heading5Char">
+    <w:name w:val="Heading 5 Char"/>
+    <w:basedOn w:val="DefaultParagraphFont"/>
+    <w:link w:val="Heading5"/>
     <w:uiPriority w:val="9"/>
     <w:rsid w:val="009B103C"/>
     <w:rPr>
@@ -30849,10 +30596,10 @@
       <w:color w:val="17365D" w:themeColor="text2" w:themeShade="BF"/>
     </w:rPr>
   </w:style>
-  <w:style w:type="character" w:customStyle="1" w:styleId="Ttulo8Car">
-    <w:name w:val="Título 8 Car"/>
-    <w:basedOn w:val="Fuentedeprrafopredeter"/>
-    <w:link w:val="Ttulo8"/>
+  <w:style w:type="character" w:customStyle="1" w:styleId="Heading8Char">
+    <w:name w:val="Heading 8 Char"/>
+    <w:basedOn w:val="DefaultParagraphFont"/>
+    <w:link w:val="Heading8"/>
     <w:uiPriority w:val="9"/>
     <w:semiHidden/>
     <w:rsid w:val="009B103C"/>
@@ -30863,10 +30610,10 @@
       <w:szCs w:val="20"/>
     </w:rPr>
   </w:style>
-  <w:style w:type="character" w:customStyle="1" w:styleId="Ttulo9Car">
-    <w:name w:val="Título 9 Car"/>
-    <w:basedOn w:val="Fuentedeprrafopredeter"/>
-    <w:link w:val="Ttulo9"/>
+  <w:style w:type="character" w:customStyle="1" w:styleId="Heading9Char">
+    <w:name w:val="Heading 9 Char"/>
+    <w:basedOn w:val="DefaultParagraphFont"/>
+    <w:link w:val="Heading9"/>
     <w:uiPriority w:val="9"/>
     <w:semiHidden/>
     <w:rsid w:val="009B103C"/>
@@ -30879,10 +30626,10 @@
       <w:szCs w:val="20"/>
     </w:rPr>
   </w:style>
-  <w:style w:type="character" w:customStyle="1" w:styleId="TtuloCar">
-    <w:name w:val="Título Car"/>
-    <w:basedOn w:val="Fuentedeprrafopredeter"/>
-    <w:link w:val="Ttulo"/>
+  <w:style w:type="character" w:customStyle="1" w:styleId="TitleChar">
+    <w:name w:val="Title Char"/>
+    <w:basedOn w:val="DefaultParagraphFont"/>
+    <w:link w:val="Title"/>
     <w:uiPriority w:val="10"/>
     <w:rsid w:val="009B103C"/>
     <w:rPr>
@@ -30892,10 +30639,10 @@
       <w:szCs w:val="56"/>
     </w:rPr>
   </w:style>
-  <w:style w:type="character" w:customStyle="1" w:styleId="SubttuloCar">
-    <w:name w:val="Subtítulo Car"/>
-    <w:basedOn w:val="Fuentedeprrafopredeter"/>
-    <w:link w:val="Subttulo"/>
+  <w:style w:type="character" w:customStyle="1" w:styleId="SubtitleChar">
+    <w:name w:val="Subtitle Char"/>
+    <w:basedOn w:val="DefaultParagraphFont"/>
+    <w:link w:val="Subtitle"/>
     <w:uiPriority w:val="11"/>
     <w:rsid w:val="009B103C"/>
     <w:rPr>
@@ -30903,9 +30650,9 @@
       <w:spacing w:val="10"/>
     </w:rPr>
   </w:style>
-  <w:style w:type="character" w:styleId="Textoennegrita">
+  <w:style w:type="character" w:styleId="Strong">
     <w:name w:val="Strong"/>
-    <w:basedOn w:val="Fuentedeprrafopredeter"/>
+    <w:basedOn w:val="DefaultParagraphFont"/>
     <w:uiPriority w:val="22"/>
     <w:qFormat/>
     <w:rsid w:val="009B103C"/>
@@ -30915,9 +30662,9 @@
       <w:color w:val="000000" w:themeColor="text1"/>
     </w:rPr>
   </w:style>
-  <w:style w:type="character" w:styleId="nfasis">
+  <w:style w:type="character" w:styleId="Emphasis">
     <w:name w:val="Emphasis"/>
-    <w:basedOn w:val="Fuentedeprrafopredeter"/>
+    <w:basedOn w:val="DefaultParagraphFont"/>
     <w:uiPriority w:val="20"/>
     <w:qFormat/>
     <w:rsid w:val="009B103C"/>
@@ -30927,7 +30674,7 @@
       <w:color w:val="auto"/>
     </w:rPr>
   </w:style>
-  <w:style w:type="paragraph" w:styleId="Sinespaciado">
+  <w:style w:type="paragraph" w:styleId="NoSpacing">
     <w:name w:val="No Spacing"/>
     <w:uiPriority w:val="1"/>
     <w:qFormat/>
@@ -30936,11 +30683,11 @@
       <w:spacing w:after="0" w:line="240" w:lineRule="auto"/>
     </w:pPr>
   </w:style>
-  <w:style w:type="paragraph" w:styleId="Cita">
+  <w:style w:type="paragraph" w:styleId="Quote">
     <w:name w:val="Quote"/>
     <w:basedOn w:val="Normal"/>
     <w:next w:val="Normal"/>
-    <w:link w:val="CitaCar"/>
+    <w:link w:val="QuoteChar"/>
     <w:uiPriority w:val="29"/>
     <w:qFormat/>
     <w:rsid w:val="009B103C"/>
@@ -30954,10 +30701,10 @@
       <w:color w:val="000000" w:themeColor="text1"/>
     </w:rPr>
   </w:style>
-  <w:style w:type="character" w:customStyle="1" w:styleId="CitaCar">
-    <w:name w:val="Cita Car"/>
-    <w:basedOn w:val="Fuentedeprrafopredeter"/>
-    <w:link w:val="Cita"/>
+  <w:style w:type="character" w:customStyle="1" w:styleId="QuoteChar">
+    <w:name w:val="Quote Char"/>
+    <w:basedOn w:val="DefaultParagraphFont"/>
+    <w:link w:val="Quote"/>
     <w:uiPriority w:val="29"/>
     <w:rsid w:val="009B103C"/>
     <w:rPr>
@@ -30966,11 +30713,11 @@
       <w:color w:val="000000" w:themeColor="text1"/>
     </w:rPr>
   </w:style>
-  <w:style w:type="paragraph" w:styleId="Citadestacada">
+  <w:style w:type="paragraph" w:styleId="IntenseQuote">
     <w:name w:val="Intense Quote"/>
     <w:basedOn w:val="Normal"/>
     <w:next w:val="Normal"/>
-    <w:link w:val="CitadestacadaCar"/>
+    <w:link w:val="IntenseQuoteChar"/>
     <w:uiPriority w:val="30"/>
     <w:qFormat/>
     <w:rsid w:val="009B103C"/>
@@ -30988,10 +30735,10 @@
       <w:color w:val="000000" w:themeColor="text1"/>
     </w:rPr>
   </w:style>
-  <w:style w:type="character" w:customStyle="1" w:styleId="CitadestacadaCar">
-    <w:name w:val="Cita destacada Car"/>
-    <w:basedOn w:val="Fuentedeprrafopredeter"/>
-    <w:link w:val="Citadestacada"/>
+  <w:style w:type="character" w:customStyle="1" w:styleId="IntenseQuoteChar">
+    <w:name w:val="Intense Quote Char"/>
+    <w:basedOn w:val="DefaultParagraphFont"/>
+    <w:link w:val="IntenseQuote"/>
     <w:uiPriority w:val="30"/>
     <w:rsid w:val="009B103C"/>
     <w:rPr>
@@ -30999,9 +30746,9 @@
       <w:shd w:val="clear" w:color="auto" w:fill="F2F2F2" w:themeFill="background1" w:themeFillShade="F2"/>
     </w:rPr>
   </w:style>
-  <w:style w:type="character" w:styleId="nfasisintenso">
+  <w:style w:type="character" w:styleId="IntenseEmphasis">
     <w:name w:val="Intense Emphasis"/>
-    <w:basedOn w:val="Fuentedeprrafopredeter"/>
+    <w:basedOn w:val="DefaultParagraphFont"/>
     <w:uiPriority w:val="21"/>
     <w:qFormat/>
     <w:rsid w:val="009B103C"/>
@@ -31013,9 +30760,9 @@
       <w:caps/>
     </w:rPr>
   </w:style>
-  <w:style w:type="character" w:styleId="Referenciasutil">
+  <w:style w:type="character" w:styleId="SubtleReference">
     <w:name w:val="Subtle Reference"/>
-    <w:basedOn w:val="Fuentedeprrafopredeter"/>
+    <w:basedOn w:val="DefaultParagraphFont"/>
     <w:uiPriority w:val="31"/>
     <w:qFormat/>
     <w:rsid w:val="009B103C"/>
@@ -31025,9 +30772,9 @@
       <w:u w:val="single" w:color="7F7F7F" w:themeColor="text1" w:themeTint="80"/>
     </w:rPr>
   </w:style>
-  <w:style w:type="character" w:styleId="Referenciaintensa">
+  <w:style w:type="character" w:styleId="IntenseReference">
     <w:name w:val="Intense Reference"/>
-    <w:basedOn w:val="Fuentedeprrafopredeter"/>
+    <w:basedOn w:val="DefaultParagraphFont"/>
     <w:uiPriority w:val="32"/>
     <w:qFormat/>
     <w:rsid w:val="009B103C"/>
@@ -31038,9 +30785,9 @@
       <w:u w:val="single"/>
     </w:rPr>
   </w:style>
-  <w:style w:type="character" w:styleId="Ttulodellibro">
+  <w:style w:type="character" w:styleId="BookTitle">
     <w:name w:val="Book Title"/>
-    <w:basedOn w:val="Fuentedeprrafopredeter"/>
+    <w:basedOn w:val="DefaultParagraphFont"/>
     <w:uiPriority w:val="33"/>
     <w:qFormat/>
     <w:rsid w:val="009B103C"/>
@@ -31051,9 +30798,9 @@
       <w:spacing w:val="5"/>
     </w:rPr>
   </w:style>
-  <w:style w:type="paragraph" w:styleId="TtuloTDC">
+  <w:style w:type="paragraph" w:styleId="TOCHeading">
     <w:name w:val="TOC Heading"/>
-    <w:basedOn w:val="Ttulo1"/>
+    <w:basedOn w:val="Heading1"/>
     <w:next w:val="Normal"/>
     <w:uiPriority w:val="39"/>
     <w:semiHidden/>
@@ -31064,7 +30811,7 @@
       <w:outlineLvl w:val="9"/>
     </w:pPr>
   </w:style>
-  <w:style w:type="paragraph" w:styleId="TDC2">
+  <w:style w:type="paragraph" w:styleId="TOC2">
     <w:name w:val="toc 2"/>
     <w:basedOn w:val="Normal"/>
     <w:next w:val="Normal"/>
@@ -31077,7 +30824,7 @@
       <w:ind w:left="220"/>
     </w:pPr>
   </w:style>
-  <w:style w:type="paragraph" w:styleId="TDC3">
+  <w:style w:type="paragraph" w:styleId="TOC3">
     <w:name w:val="toc 3"/>
     <w:basedOn w:val="Normal"/>
     <w:next w:val="Normal"/>
@@ -31090,9 +30837,9 @@
       <w:ind w:left="440"/>
     </w:pPr>
   </w:style>
-  <w:style w:type="character" w:styleId="Textodelmarcadordeposicin">
+  <w:style w:type="character" w:styleId="PlaceholderText">
     <w:name w:val="Placeholder Text"/>
-    <w:basedOn w:val="Fuentedeprrafopredeter"/>
+    <w:basedOn w:val="DefaultParagraphFont"/>
     <w:uiPriority w:val="99"/>
     <w:semiHidden/>
     <w:rsid w:val="00226F6D"/>
@@ -31100,9 +30847,9 @@
       <w:color w:val="808080"/>
     </w:rPr>
   </w:style>
-  <w:style w:type="table" w:styleId="Tablaconcuadrcula5oscura-nfasis1">
+  <w:style w:type="table" w:styleId="GridTable5Dark-Accent1">
     <w:name w:val="Grid Table 5 Dark Accent 1"/>
-    <w:basedOn w:val="Tablanormal"/>
+    <w:basedOn w:val="TableNormal"/>
     <w:uiPriority w:val="50"/>
     <w:rsid w:val="00A8620D"/>
     <w:pPr>
@@ -31206,9 +30953,9 @@
       </w:tcPr>
     </w:tblStylePr>
   </w:style>
-  <w:style w:type="table" w:styleId="Tablaconcuadrcula5oscura-nfasis6">
+  <w:style w:type="table" w:styleId="GridTable5Dark-Accent6">
     <w:name w:val="Grid Table 5 Dark Accent 6"/>
-    <w:basedOn w:val="Tablanormal"/>
+    <w:basedOn w:val="TableNormal"/>
     <w:uiPriority w:val="50"/>
     <w:rsid w:val="00B52ECC"/>
     <w:pPr>
@@ -31312,9 +31059,9 @@
       </w:tcPr>
     </w:tblStylePr>
   </w:style>
-  <w:style w:type="table" w:styleId="Tablaconcuadrcula4-nfasis1">
+  <w:style w:type="table" w:styleId="GridTable4-Accent1">
     <w:name w:val="Grid Table 4 Accent 1"/>
-    <w:basedOn w:val="Tablanormal"/>
+    <w:basedOn w:val="TableNormal"/>
     <w:uiPriority w:val="49"/>
     <w:rsid w:val="00B52ECC"/>
     <w:pPr>
@@ -31677,28 +31424,28 @@
 </file>
 
 <file path=customXml/item1.xml><?xml version="1.0" encoding="utf-8"?>
+<b:Sources xmlns:b="http://schemas.openxmlformats.org/officeDocument/2006/bibliography" xmlns="http://schemas.openxmlformats.org/officeDocument/2006/bibliography" SelectedStyle="\APASixthEditionOfficeOnline.xsl" StyleName="APA" Version="6"/>
+</file>
+
+<file path=customXml/item2.xml><?xml version="1.0" encoding="utf-8"?>
 <go:gDocsCustomXmlDataStorage xmlns:go="http://customooxmlschemas.google.com/" xmlns:r="http://schemas.openxmlformats.org/officeDocument/2006/relationships" uri="GoogleDocsCustomDataVersion2">
   <go:docsCustomData xmlns:go="http://customooxmlschemas.google.com/" roundtripDataSignature="AMtx7mjt6KZcGCD94KSONloR21i/rThLLA==">CgMxLjAyCGguZ2pkZ3hzMgloLjMwajB6bGwyCWguMWZvYjl0ZTIJaC4zem55c2g3OAByITF6dF9VYndzUGFoMVdJREtyX3RPakNLWlVsYUYyV1lzcQ==</go:docsCustomData>
 </go:gDocsCustomXmlDataStorage>
 </file>
 
-<file path=customXml/item2.xml><?xml version="1.0" encoding="utf-8"?>
-<b:Sources xmlns:b="http://schemas.openxmlformats.org/officeDocument/2006/bibliography" xmlns="http://schemas.openxmlformats.org/officeDocument/2006/bibliography" SelectedStyle="\APASixthEditionOfficeOnline.xsl" StyleName="APA" Version="6"/>
+<file path=customXml/itemProps1.xml><?xml version="1.0" encoding="utf-8"?>
+<ds:datastoreItem xmlns:ds="http://schemas.openxmlformats.org/officeDocument/2006/customXml" ds:itemID="{A91E9E50-A174-494A-B6BE-1FE2CD2253B8}">
+  <ds:schemaRefs>
+    <ds:schemaRef ds:uri="http://schemas.openxmlformats.org/officeDocument/2006/bibliography"/>
+  </ds:schemaRefs>
+</ds:datastoreItem>
 </file>
 
-<file path=customXml/itemProps1.xml><?xml version="1.0" encoding="utf-8"?>
+<file path=customXml/itemProps2.xml><?xml version="1.0" encoding="utf-8"?>
 <ds:datastoreItem xmlns:ds="http://schemas.openxmlformats.org/officeDocument/2006/customXml" ds:itemID="{11111111-1234-1234-1234-123412341234}">
   <ds:schemaRefs>
     <ds:schemaRef ds:uri="http://customooxmlschemas.google.com/"/>
     <ds:schemaRef ds:uri="http://schemas.openxmlformats.org/officeDocument/2006/relationships"/>
   </ds:schemaRefs>
 </ds:datastoreItem>
-</file>
-
-<file path=customXml/itemProps2.xml><?xml version="1.0" encoding="utf-8"?>
-<ds:datastoreItem xmlns:ds="http://schemas.openxmlformats.org/officeDocument/2006/customXml" ds:itemID="{A91E9E50-A174-494A-B6BE-1FE2CD2253B8}">
-  <ds:schemaRefs>
-    <ds:schemaRef ds:uri="http://schemas.openxmlformats.org/officeDocument/2006/bibliography"/>
-  </ds:schemaRefs>
-</ds:datastoreItem>
 </file>